--- a/高校论文查重系统开题报告.docx
+++ b/高校论文查重系统开题报告.docx
@@ -2,10 +2,15 @@
 <file path=word/document.xml><?xml version="1.0" encoding="utf-8"?>
 <w:document xmlns:wpc="http://schemas.microsoft.com/office/word/2010/wordprocessingCanvas" xmlns:cx="http://schemas.microsoft.com/office/drawing/2014/chartex" xmlns:mc="http://schemas.openxmlformats.org/markup-compatibility/2006" xmlns:o="urn:schemas-microsoft-com:office:office" xmlns:r="http://schemas.openxmlformats.org/officeDocument/2006/relationships" xmlns:m="http://schemas.openxmlformats.org/officeDocument/2006/math" xmlns:v="urn:schemas-microsoft-com:vml" xmlns:wp14="http://schemas.microsoft.com/office/word/2010/wordprocessingDrawing" xmlns:wp="http://schemas.openxmlformats.org/drawingml/2006/wordprocessingDrawing" xmlns:w10="urn:schemas-microsoft-com:office:word" xmlns:w="http://schemas.openxmlformats.org/wordprocessingml/2006/main" xmlns:w14="http://schemas.microsoft.com/office/word/2010/wordml" xmlns:w15="http://schemas.microsoft.com/office/word/2012/wordml" xmlns:w16se="http://schemas.microsoft.com/office/word/2015/wordml/symex" xmlns:wpg="http://schemas.microsoft.com/office/word/2010/wordprocessingGroup" xmlns:wpi="http://schemas.microsoft.com/office/word/2010/wordprocessingInk" xmlns:wne="http://schemas.microsoft.com/office/word/2006/wordml" xmlns:wps="http://schemas.microsoft.com/office/word/2010/wordprocessingShape" mc:Ignorable="w14 w15 w16se wp14">
   <w:body>
-    <w:p/>
+    <w:p>
+      <w:pPr>
+        <w:spacing w:line="276" w:lineRule="auto"/>
+      </w:pPr>
+    </w:p>
     <w:p>
       <w:pPr>
         <w:widowControl/>
+        <w:spacing w:line="276" w:lineRule="auto"/>
         <w:jc w:val="center"/>
         <w:rPr>
           <w:b/>
@@ -17,6 +22,7 @@
     <w:p>
       <w:pPr>
         <w:widowControl/>
+        <w:spacing w:line="276" w:lineRule="auto"/>
         <w:jc w:val="center"/>
         <w:rPr>
           <w:b/>
@@ -28,6 +34,7 @@
     <w:p>
       <w:pPr>
         <w:widowControl/>
+        <w:spacing w:line="276" w:lineRule="auto"/>
         <w:jc w:val="center"/>
         <w:rPr>
           <w:b/>
@@ -39,6 +46,7 @@
     <w:p>
       <w:pPr>
         <w:widowControl/>
+        <w:spacing w:line="276" w:lineRule="auto"/>
         <w:jc w:val="center"/>
         <w:rPr>
           <w:b/>
@@ -59,6 +67,7 @@
     <w:p>
       <w:pPr>
         <w:widowControl/>
+        <w:spacing w:line="276" w:lineRule="auto"/>
         <w:jc w:val="center"/>
         <w:rPr>
           <w:b/>
@@ -79,6 +88,7 @@
     <w:p>
       <w:pPr>
         <w:widowControl/>
+        <w:spacing w:line="276" w:lineRule="auto"/>
         <w:jc w:val="center"/>
         <w:rPr>
           <w:b/>
@@ -90,6 +100,7 @@
     <w:p>
       <w:pPr>
         <w:widowControl/>
+        <w:spacing w:line="276" w:lineRule="auto"/>
         <w:jc w:val="center"/>
         <w:rPr>
           <w:b/>
@@ -101,6 +112,7 @@
     <w:p>
       <w:pPr>
         <w:widowControl/>
+        <w:spacing w:line="276" w:lineRule="auto"/>
         <w:jc w:val="center"/>
         <w:rPr>
           <w:sz w:val="28"/>
@@ -130,6 +142,7 @@
     <w:p>
       <w:pPr>
         <w:widowControl/>
+        <w:spacing w:line="276" w:lineRule="auto"/>
         <w:jc w:val="center"/>
         <w:rPr>
           <w:sz w:val="28"/>
@@ -159,6 +172,7 @@
     <w:p>
       <w:pPr>
         <w:widowControl/>
+        <w:spacing w:line="276" w:lineRule="auto"/>
         <w:jc w:val="center"/>
         <w:rPr>
           <w:sz w:val="28"/>
@@ -188,6 +202,7 @@
     <w:p>
       <w:pPr>
         <w:widowControl/>
+        <w:spacing w:line="276" w:lineRule="auto"/>
         <w:jc w:val="center"/>
         <w:rPr>
           <w:sz w:val="28"/>
@@ -217,6 +232,7 @@
     <w:p>
       <w:pPr>
         <w:widowControl/>
+        <w:spacing w:line="276" w:lineRule="auto"/>
         <w:jc w:val="center"/>
         <w:rPr>
           <w:sz w:val="28"/>
@@ -246,6 +262,7 @@
     <w:p>
       <w:pPr>
         <w:widowControl/>
+        <w:spacing w:line="276" w:lineRule="auto"/>
         <w:jc w:val="center"/>
         <w:rPr>
           <w:sz w:val="28"/>
@@ -275,6 +292,7 @@
     <w:p>
       <w:pPr>
         <w:widowControl/>
+        <w:spacing w:line="276" w:lineRule="auto"/>
         <w:jc w:val="left"/>
         <w:rPr>
           <w:rFonts w:asciiTheme="majorEastAsia" w:eastAsiaTheme="majorEastAsia" w:hAnsiTheme="majorEastAsia"/>
@@ -285,6 +303,9 @@
       </w:r>
     </w:p>
     <w:p>
+      <w:pPr>
+        <w:spacing w:line="276" w:lineRule="auto"/>
+      </w:pPr>
       <w:r>
         <w:rPr>
           <w:rStyle w:val="10"/>
@@ -307,6 +328,7 @@
           <w:ilvl w:val="0"/>
           <w:numId w:val="1"/>
         </w:numPr>
+        <w:spacing w:line="276" w:lineRule="auto"/>
       </w:pPr>
       <w:r>
         <w:rPr>
@@ -317,101 +339,114 @@
     </w:p>
     <w:p>
       <w:pPr>
+        <w:spacing w:line="276" w:lineRule="auto"/>
         <w:ind w:firstLine="420"/>
-      </w:pPr>
-      <w:r>
-        <w:rPr>
-          <w:rFonts w:hint="eastAsia"/>
-        </w:rPr>
-        <w:t>学术造假行为已成为当今社会关注的热点问题</w:t>
-      </w:r>
-      <w:r>
-        <w:rPr>
-          <w:rFonts w:hint="eastAsia"/>
-        </w:rPr>
-        <w:t>，尤其是</w:t>
-      </w:r>
-      <w:r>
-        <w:rPr>
-          <w:rFonts w:hint="eastAsia"/>
+        <w:rPr>
+          <w:sz w:val="24"/>
+        </w:rPr>
+      </w:pPr>
+      <w:r>
+        <w:rPr>
+          <w:rFonts w:hint="eastAsia"/>
+          <w:sz w:val="24"/>
+        </w:rPr>
+        <w:t>学术造假行为已成为当今社会关注的热点问题，尤其是</w:t>
+      </w:r>
+      <w:r>
+        <w:rPr>
+          <w:rFonts w:hint="eastAsia"/>
+          <w:sz w:val="24"/>
         </w:rPr>
         <w:t>2017</w:t>
       </w:r>
       <w:r>
         <w:rPr>
           <w:rFonts w:hint="eastAsia"/>
+          <w:sz w:val="24"/>
         </w:rPr>
         <w:t>年的学术打假热</w:t>
       </w:r>
       <w:r>
         <w:rPr>
           <w:rFonts w:hint="eastAsia"/>
+          <w:sz w:val="24"/>
         </w:rPr>
         <w:t>，更是将学术造假推向了风口浪尖。各大高等院校每年有大量的应届生、</w:t>
       </w:r>
       <w:r>
         <w:rPr>
           <w:rFonts w:hint="eastAsia"/>
+          <w:sz w:val="24"/>
         </w:rPr>
         <w:t>研究生提交自己的学术论文，其作为学术造假的一个主要源头更应对这些论文严格把关</w:t>
       </w:r>
       <w:r>
         <w:rPr>
           <w:rFonts w:hint="eastAsia"/>
+          <w:sz w:val="24"/>
         </w:rPr>
         <w:t>。</w:t>
       </w:r>
       <w:r>
         <w:rPr>
           <w:rFonts w:hint="eastAsia"/>
+          <w:sz w:val="24"/>
         </w:rPr>
         <w:t>高校论文查重系统提供了一个很好的平台，</w:t>
       </w:r>
       <w:r>
         <w:rPr>
           <w:rFonts w:hint="eastAsia"/>
+          <w:sz w:val="24"/>
         </w:rPr>
         <w:t>既</w:t>
       </w:r>
       <w:r>
         <w:rPr>
           <w:rFonts w:hint="eastAsia"/>
+          <w:sz w:val="24"/>
         </w:rPr>
         <w:t>为各高校提供定制化论文库的论文查重</w:t>
       </w:r>
       <w:r>
         <w:rPr>
           <w:rFonts w:hint="eastAsia"/>
+          <w:sz w:val="24"/>
         </w:rPr>
         <w:t>服务</w:t>
       </w:r>
       <w:r>
         <w:rPr>
           <w:rFonts w:hint="eastAsia"/>
+          <w:sz w:val="24"/>
         </w:rPr>
         <w:t>，</w:t>
       </w:r>
       <w:r>
         <w:rPr>
           <w:rFonts w:hint="eastAsia"/>
+          <w:sz w:val="24"/>
         </w:rPr>
         <w:t>更</w:t>
       </w:r>
       <w:r>
         <w:rPr>
           <w:rFonts w:hint="eastAsia"/>
+          <w:sz w:val="24"/>
         </w:rPr>
         <w:t>为各高校提供了共享私有论文数据库，形成高校论文联盟</w:t>
       </w:r>
       <w:r>
         <w:rPr>
           <w:rFonts w:hint="eastAsia"/>
+          <w:sz w:val="24"/>
         </w:rPr>
         <w:t>、</w:t>
       </w:r>
       <w:r>
         <w:rPr>
           <w:rFonts w:hint="eastAsia"/>
+          <w:sz w:val="24"/>
         </w:rPr>
         <w:t>提高查重效果的平台。</w:t>
       </w:r>
@@ -423,6 +458,7 @@
           <w:ilvl w:val="0"/>
           <w:numId w:val="1"/>
         </w:numPr>
+        <w:spacing w:line="276" w:lineRule="auto"/>
       </w:pPr>
       <w:r>
         <w:rPr>
@@ -433,34 +469,25 @@
     </w:p>
     <w:p>
       <w:pPr>
+        <w:spacing w:line="276" w:lineRule="auto"/>
         <w:ind w:firstLine="420"/>
-      </w:pPr>
-      <w:r>
-        <w:rPr>
-          <w:rFonts w:hint="eastAsia"/>
-        </w:rPr>
-        <w:t>积极响应国家</w:t>
-      </w:r>
-      <w:r>
-        <w:rPr>
-          <w:rFonts w:hint="eastAsia"/>
-        </w:rPr>
-        <w:t>《关于加快建立国家科技报告制度的指导意见》</w:t>
-      </w:r>
-      <w:r>
-        <w:rPr>
-          <w:rFonts w:hint="eastAsia"/>
-        </w:rPr>
-        <w:t>。</w:t>
-      </w:r>
-      <w:r>
-        <w:rPr>
-          <w:rFonts w:hint="eastAsia"/>
-        </w:rPr>
-        <w:t>根据意见，对科技报告存在抄袭、数据弄虚作假等学术不端行为的，纳入项目负责人和项目承担单位的科研信用记录并依据相关规定向社会公布。</w:t>
-      </w:r>
-    </w:p>
-    <w:p/>
+        <w:rPr>
+          <w:sz w:val="24"/>
+        </w:rPr>
+      </w:pPr>
+      <w:r>
+        <w:rPr>
+          <w:rFonts w:hint="eastAsia"/>
+          <w:sz w:val="24"/>
+        </w:rPr>
+        <w:t>积极响应国家《关于加快建立国家科技报告制度的指导意见》。根据意见，对科技报告存在抄袭、数据弄虚作假等学术不端行为的，纳入项目负责人和项目承担单位的科研信用记录并依据相关规定向社会公布。</w:t>
+      </w:r>
+    </w:p>
+    <w:p>
+      <w:pPr>
+        <w:spacing w:line="276" w:lineRule="auto"/>
+      </w:pPr>
+    </w:p>
     <w:p>
       <w:pPr>
         <w:pStyle w:val="2"/>
@@ -468,6 +495,7 @@
           <w:ilvl w:val="0"/>
           <w:numId w:val="1"/>
         </w:numPr>
+        <w:spacing w:line="276" w:lineRule="auto"/>
       </w:pPr>
       <w:r>
         <w:rPr>
@@ -478,98 +506,110 @@
     </w:p>
     <w:p>
       <w:pPr>
+        <w:spacing w:line="276" w:lineRule="auto"/>
         <w:ind w:firstLine="420"/>
-      </w:pPr>
-      <w:r>
-        <w:rPr>
-          <w:rFonts w:hint="eastAsia"/>
+        <w:rPr>
+          <w:sz w:val="24"/>
+        </w:rPr>
+      </w:pPr>
+      <w:r>
+        <w:rPr>
+          <w:rFonts w:hint="eastAsia"/>
+          <w:sz w:val="24"/>
         </w:rPr>
         <w:t>高校论文查重系统依托现代化的信息技术</w:t>
       </w:r>
       <w:r>
         <w:rPr>
           <w:rFonts w:hint="eastAsia"/>
+          <w:sz w:val="24"/>
         </w:rPr>
         <w:t>，</w:t>
       </w:r>
       <w:r>
         <w:rPr>
           <w:rFonts w:hint="eastAsia"/>
+          <w:sz w:val="24"/>
         </w:rPr>
         <w:t>建立</w:t>
       </w:r>
       <w:r>
         <w:rPr>
           <w:rFonts w:hint="eastAsia"/>
+          <w:sz w:val="24"/>
         </w:rPr>
         <w:t>准确</w:t>
       </w:r>
       <w:r>
         <w:rPr>
           <w:rFonts w:hint="eastAsia"/>
+          <w:sz w:val="24"/>
         </w:rPr>
         <w:t>、高效的抄袭判定模型</w:t>
       </w:r>
       <w:r>
         <w:rPr>
           <w:rFonts w:hint="eastAsia"/>
+          <w:sz w:val="24"/>
         </w:rPr>
         <w:t>；依托互网技术建立高校私有论文库双向分享平台。</w:t>
       </w:r>
       <w:r>
         <w:rPr>
           <w:rFonts w:hint="eastAsia"/>
+          <w:sz w:val="24"/>
         </w:rPr>
         <w:t>其意义主要有以下</w:t>
       </w:r>
       <w:r>
         <w:rPr>
           <w:rFonts w:hint="eastAsia"/>
+          <w:sz w:val="24"/>
         </w:rPr>
         <w:t>五</w:t>
       </w:r>
       <w:r>
         <w:rPr>
           <w:rFonts w:hint="eastAsia"/>
+          <w:sz w:val="24"/>
         </w:rPr>
         <w:t>个方面：</w:t>
       </w:r>
     </w:p>
     <w:p>
-      <w:r>
-        <w:rPr>
-          <w:rFonts w:hint="eastAsia"/>
+      <w:pPr>
+        <w:spacing w:line="276" w:lineRule="auto"/>
+        <w:ind w:firstLine="420"/>
+        <w:rPr>
+          <w:sz w:val="24"/>
+        </w:rPr>
+      </w:pPr>
+      <w:r>
+        <w:rPr>
+          <w:rFonts w:hint="eastAsia"/>
+          <w:sz w:val="24"/>
         </w:rPr>
         <w:t>1</w:t>
       </w:r>
       <w:r>
         <w:rPr>
           <w:rFonts w:hint="eastAsia"/>
+          <w:sz w:val="24"/>
         </w:rPr>
         <w:t>、</w:t>
       </w:r>
       <w:r>
         <w:rPr>
           <w:rFonts w:hint="eastAsia"/>
-        </w:rPr>
-        <w:t>积极响应了国家</w:t>
-      </w:r>
-      <w:r>
-        <w:rPr>
-          <w:rFonts w:hint="eastAsia"/>
-        </w:rPr>
-        <w:t>《关于加快建立国家科技报告制度的指导意见》</w:t>
-      </w:r>
-      <w:r>
-        <w:rPr>
-          <w:rFonts w:hint="eastAsia"/>
-        </w:rPr>
-        <w:t>及其</w:t>
+          <w:sz w:val="24"/>
+        </w:rPr>
+        <w:t>积极响应了国家《关于加快建立国家科技报告制度的指导意见》及其</w:t>
       </w:r>
       <w:proofErr w:type="gramStart"/>
       <w:r>
         <w:rPr>
           <w:rFonts w:hint="eastAsia"/>
+          <w:sz w:val="24"/>
         </w:rPr>
         <w:t>它学术</w:t>
       </w:r>
@@ -577,104 +617,148 @@
       <w:r>
         <w:rPr>
           <w:rFonts w:hint="eastAsia"/>
+          <w:sz w:val="24"/>
         </w:rPr>
         <w:t>打假政策。</w:t>
       </w:r>
     </w:p>
     <w:p>
-      <w:r>
-        <w:rPr>
-          <w:rFonts w:hint="eastAsia"/>
+      <w:pPr>
+        <w:spacing w:line="276" w:lineRule="auto"/>
+        <w:ind w:firstLine="420"/>
+        <w:rPr>
+          <w:sz w:val="24"/>
+        </w:rPr>
+      </w:pPr>
+      <w:r>
+        <w:rPr>
+          <w:rFonts w:hint="eastAsia"/>
+          <w:sz w:val="24"/>
         </w:rPr>
         <w:t>2</w:t>
       </w:r>
       <w:r>
         <w:rPr>
           <w:rFonts w:hint="eastAsia"/>
+          <w:sz w:val="24"/>
         </w:rPr>
         <w:t>、有效</w:t>
       </w:r>
       <w:r>
         <w:rPr>
           <w:rFonts w:hint="eastAsia"/>
+          <w:sz w:val="24"/>
         </w:rPr>
         <w:t>打击投机取巧的</w:t>
       </w:r>
       <w:r>
         <w:rPr>
           <w:rFonts w:hint="eastAsia"/>
+          <w:sz w:val="24"/>
         </w:rPr>
         <w:t>假学术人，</w:t>
       </w:r>
       <w:r>
         <w:rPr>
           <w:rFonts w:hint="eastAsia"/>
+          <w:sz w:val="24"/>
         </w:rPr>
         <w:t>净化</w:t>
       </w:r>
       <w:r>
         <w:rPr>
           <w:rFonts w:hint="eastAsia"/>
+          <w:sz w:val="24"/>
         </w:rPr>
         <w:t>高校</w:t>
       </w:r>
       <w:r>
         <w:rPr>
           <w:rFonts w:hint="eastAsia"/>
+          <w:sz w:val="24"/>
         </w:rPr>
         <w:t>学术空间。</w:t>
       </w:r>
     </w:p>
     <w:p>
-      <w:r>
-        <w:rPr>
-          <w:rFonts w:hint="eastAsia"/>
+      <w:pPr>
+        <w:spacing w:line="276" w:lineRule="auto"/>
+        <w:ind w:firstLine="420"/>
+        <w:rPr>
+          <w:sz w:val="24"/>
+        </w:rPr>
+      </w:pPr>
+      <w:r>
+        <w:rPr>
+          <w:rFonts w:hint="eastAsia"/>
+          <w:sz w:val="24"/>
         </w:rPr>
         <w:t>3</w:t>
       </w:r>
       <w:r>
         <w:rPr>
           <w:rFonts w:hint="eastAsia"/>
+          <w:sz w:val="24"/>
         </w:rPr>
         <w:t>、保护论文</w:t>
       </w:r>
       <w:r>
         <w:rPr>
           <w:rFonts w:hint="eastAsia"/>
+          <w:sz w:val="24"/>
         </w:rPr>
         <w:t>/</w:t>
       </w:r>
       <w:r>
         <w:rPr>
           <w:rFonts w:hint="eastAsia"/>
+          <w:sz w:val="24"/>
         </w:rPr>
         <w:t>科研成果原作者的权益。</w:t>
       </w:r>
     </w:p>
     <w:p>
-      <w:r>
-        <w:rPr>
-          <w:rFonts w:hint="eastAsia"/>
+      <w:pPr>
+        <w:spacing w:line="276" w:lineRule="auto"/>
+        <w:ind w:firstLine="420"/>
+        <w:rPr>
+          <w:sz w:val="24"/>
+        </w:rPr>
+      </w:pPr>
+      <w:r>
+        <w:rPr>
+          <w:rFonts w:hint="eastAsia"/>
+          <w:sz w:val="24"/>
         </w:rPr>
         <w:t>4</w:t>
       </w:r>
       <w:r>
         <w:rPr>
           <w:rFonts w:hint="eastAsia"/>
+          <w:sz w:val="24"/>
         </w:rPr>
         <w:t>、降低抄袭论文的产出，提高高校论文的平均质量。</w:t>
       </w:r>
     </w:p>
     <w:p>
-      <w:r>
-        <w:rPr>
-          <w:rFonts w:hint="eastAsia"/>
+      <w:pPr>
+        <w:spacing w:line="276" w:lineRule="auto"/>
+        <w:ind w:firstLine="420"/>
+        <w:rPr>
+          <w:sz w:val="24"/>
+        </w:rPr>
+      </w:pPr>
+      <w:r>
+        <w:rPr>
+          <w:rFonts w:hint="eastAsia"/>
+          <w:sz w:val="24"/>
         </w:rPr>
         <w:t>5</w:t>
       </w:r>
       <w:r>
         <w:rPr>
           <w:rFonts w:hint="eastAsia"/>
+          <w:sz w:val="24"/>
         </w:rPr>
         <w:t>、促进各高校间私有论文库的共享，提高全网查重能力。</w:t>
       </w:r>
@@ -686,6 +770,7 @@
           <w:ilvl w:val="0"/>
           <w:numId w:val="1"/>
         </w:numPr>
+        <w:spacing w:line="276" w:lineRule="auto"/>
       </w:pPr>
       <w:r>
         <w:rPr>
@@ -696,248 +781,310 @@
     </w:p>
     <w:p>
       <w:pPr>
+        <w:spacing w:line="276" w:lineRule="auto"/>
         <w:ind w:firstLine="420"/>
-      </w:pPr>
-      <w:r>
-        <w:rPr>
-          <w:rFonts w:hint="eastAsia"/>
+        <w:rPr>
+          <w:sz w:val="24"/>
+        </w:rPr>
+      </w:pPr>
+      <w:r>
+        <w:rPr>
+          <w:rFonts w:hint="eastAsia"/>
+          <w:sz w:val="24"/>
         </w:rPr>
         <w:t>通过与部分学院研究生院院长的沟通，我们了解到了现有传统论文查重系统的一些不足。并将</w:t>
       </w:r>
       <w:r>
         <w:rPr>
           <w:rFonts w:hint="eastAsia"/>
+          <w:sz w:val="24"/>
         </w:rPr>
         <w:t>我们要做的</w:t>
       </w:r>
       <w:r>
         <w:rPr>
           <w:rFonts w:hint="eastAsia"/>
+          <w:sz w:val="24"/>
         </w:rPr>
         <w:t>高校论文查重系统的必要性与现实价值总结如下：</w:t>
       </w:r>
     </w:p>
     <w:p>
-      <w:r>
-        <w:rPr>
-          <w:rFonts w:hint="eastAsia"/>
+      <w:pPr>
+        <w:spacing w:line="276" w:lineRule="auto"/>
+        <w:ind w:firstLine="420"/>
+        <w:rPr>
+          <w:sz w:val="24"/>
+        </w:rPr>
+      </w:pPr>
+      <w:r>
+        <w:rPr>
+          <w:rFonts w:hint="eastAsia"/>
+          <w:sz w:val="24"/>
         </w:rPr>
         <w:t>1</w:t>
       </w:r>
       <w:r>
         <w:rPr>
           <w:rFonts w:hint="eastAsia"/>
+          <w:sz w:val="24"/>
         </w:rPr>
         <w:t>、</w:t>
       </w:r>
       <w:r>
         <w:rPr>
           <w:rFonts w:hint="eastAsia"/>
+          <w:sz w:val="24"/>
         </w:rPr>
         <w:t>传统的权威论文查重系统（如万方、</w:t>
       </w:r>
       <w:r>
         <w:rPr>
           <w:rFonts w:hint="eastAsia"/>
+          <w:sz w:val="24"/>
         </w:rPr>
         <w:t>C</w:t>
       </w:r>
       <w:r>
+        <w:rPr>
+          <w:sz w:val="24"/>
+        </w:rPr>
         <w:t>NKI</w:t>
       </w:r>
       <w:r>
         <w:rPr>
           <w:rFonts w:hint="eastAsia"/>
+          <w:sz w:val="24"/>
         </w:rPr>
         <w:t>等）只具备在其自有的论文库中查重的能力，不具备同一批次论文间的查重能力，即</w:t>
       </w:r>
       <w:r>
         <w:rPr>
           <w:rFonts w:hint="eastAsia"/>
+          <w:sz w:val="24"/>
         </w:rPr>
         <w:t>：</w:t>
       </w:r>
       <w:r>
         <w:rPr>
           <w:rFonts w:hint="eastAsia"/>
+          <w:sz w:val="24"/>
         </w:rPr>
         <w:t>如果同一批即将毕业的学生之间论文存在互相抄袭的情况，传统的论文查重系统是无法检测的。</w:t>
       </w:r>
       <w:r>
         <w:rPr>
           <w:rFonts w:hint="eastAsia"/>
+          <w:sz w:val="24"/>
         </w:rPr>
         <w:t>而我们开发的</w:t>
       </w:r>
       <w:r>
         <w:rPr>
           <w:rFonts w:hint="eastAsia"/>
+          <w:sz w:val="24"/>
         </w:rPr>
         <w:t>查重</w:t>
       </w:r>
       <w:r>
         <w:rPr>
           <w:rFonts w:hint="eastAsia"/>
+          <w:sz w:val="24"/>
         </w:rPr>
         <w:t>系统将会支持此功能。</w:t>
       </w:r>
     </w:p>
     <w:p>
-      <w:r>
-        <w:rPr>
-          <w:rFonts w:hint="eastAsia"/>
-        </w:rPr>
+      <w:pPr>
+        <w:spacing w:line="276" w:lineRule="auto"/>
+        <w:ind w:firstLine="420"/>
+        <w:rPr>
+          <w:sz w:val="24"/>
+        </w:rPr>
+      </w:pPr>
+      <w:r>
+        <w:rPr>
+          <w:rFonts w:hint="eastAsia"/>
+          <w:sz w:val="24"/>
+        </w:rPr>
+        <w:lastRenderedPageBreak/>
         <w:t>2</w:t>
       </w:r>
       <w:r>
         <w:rPr>
           <w:rFonts w:hint="eastAsia"/>
+          <w:sz w:val="24"/>
         </w:rPr>
         <w:t>、</w:t>
       </w:r>
       <w:r>
         <w:rPr>
           <w:rFonts w:hint="eastAsia"/>
+          <w:sz w:val="24"/>
         </w:rPr>
         <w:t>传统的论文查重系统的查重论文库中收录的</w:t>
       </w:r>
       <w:r>
         <w:rPr>
           <w:rFonts w:hint="eastAsia"/>
+          <w:sz w:val="24"/>
         </w:rPr>
         <w:t>论文，其中</w:t>
       </w:r>
       <w:r>
         <w:rPr>
           <w:rFonts w:hint="eastAsia"/>
+          <w:sz w:val="24"/>
         </w:rPr>
         <w:t>大</w:t>
       </w:r>
       <w:r>
         <w:rPr>
           <w:rFonts w:hint="eastAsia"/>
+          <w:sz w:val="24"/>
         </w:rPr>
         <w:t>部分</w:t>
       </w:r>
       <w:r>
         <w:rPr>
           <w:rFonts w:hint="eastAsia"/>
+          <w:sz w:val="24"/>
         </w:rPr>
         <w:t>是发表在期刊、会议、报纸上的论文。各高校毕业论文和学位论文的收录量远远不够。</w:t>
       </w:r>
       <w:r>
         <w:rPr>
           <w:rFonts w:hint="eastAsia"/>
+          <w:sz w:val="24"/>
         </w:rPr>
         <w:t>学校有很多自有的</w:t>
       </w:r>
       <w:r>
         <w:rPr>
           <w:rFonts w:hint="eastAsia"/>
+          <w:sz w:val="24"/>
         </w:rPr>
         <w:t>、</w:t>
       </w:r>
       <w:r>
         <w:rPr>
           <w:rFonts w:hint="eastAsia"/>
+          <w:sz w:val="24"/>
         </w:rPr>
         <w:t>没有被万方</w:t>
       </w:r>
       <w:r>
         <w:rPr>
           <w:rFonts w:hint="eastAsia"/>
+          <w:sz w:val="24"/>
         </w:rPr>
         <w:t>/</w:t>
       </w:r>
       <w:r>
         <w:rPr>
           <w:rFonts w:hint="eastAsia"/>
+          <w:sz w:val="24"/>
         </w:rPr>
         <w:t>C</w:t>
       </w:r>
       <w:r>
+        <w:rPr>
+          <w:sz w:val="24"/>
+        </w:rPr>
         <w:t>NKI</w:t>
       </w:r>
       <w:r>
         <w:rPr>
           <w:rFonts w:hint="eastAsia"/>
+          <w:sz w:val="24"/>
         </w:rPr>
         <w:t>等权威机构收录</w:t>
       </w:r>
       <w:r>
         <w:rPr>
           <w:rFonts w:hint="eastAsia"/>
+          <w:sz w:val="24"/>
         </w:rPr>
         <w:t>的论文</w:t>
       </w:r>
       <w:r>
         <w:rPr>
           <w:rFonts w:hint="eastAsia"/>
+          <w:sz w:val="24"/>
         </w:rPr>
         <w:t>。</w:t>
       </w:r>
       <w:r>
         <w:rPr>
           <w:rFonts w:hint="eastAsia"/>
+          <w:sz w:val="24"/>
         </w:rPr>
         <w:t>我们开发的查重系统采用各高校的私有论文库，且各高校之间可以互相共享私有论文库，完美弥补了传统论文查重的此项不足。</w:t>
       </w:r>
     </w:p>
     <w:p>
-      <w:r>
-        <w:rPr>
-          <w:rFonts w:hint="eastAsia"/>
+      <w:pPr>
+        <w:spacing w:line="276" w:lineRule="auto"/>
+        <w:ind w:firstLine="420"/>
+        <w:rPr>
+          <w:sz w:val="24"/>
+        </w:rPr>
+      </w:pPr>
+      <w:r>
+        <w:rPr>
+          <w:rFonts w:hint="eastAsia"/>
+          <w:sz w:val="24"/>
         </w:rPr>
         <w:t>3</w:t>
       </w:r>
       <w:r>
         <w:rPr>
           <w:rFonts w:hint="eastAsia"/>
+          <w:sz w:val="24"/>
         </w:rPr>
         <w:t>、</w:t>
       </w:r>
       <w:r>
         <w:rPr>
           <w:rFonts w:hint="eastAsia"/>
+          <w:sz w:val="24"/>
         </w:rPr>
         <w:t>在有些特定情况下，未毕业学生的论文为防止论文泄露不能上传到互联网上，此时</w:t>
       </w:r>
       <w:r>
         <w:rPr>
           <w:rFonts w:hint="eastAsia"/>
+          <w:sz w:val="24"/>
         </w:rPr>
         <w:t>不能使用互联网上的查重系统。</w:t>
       </w:r>
       <w:r>
         <w:rPr>
           <w:rFonts w:hint="eastAsia"/>
+          <w:sz w:val="24"/>
         </w:rPr>
         <w:t>如果没有内网查重系统，将无法</w:t>
       </w:r>
       <w:r>
         <w:rPr>
           <w:rFonts w:hint="eastAsia"/>
+          <w:sz w:val="24"/>
         </w:rPr>
         <w:t>进行论文</w:t>
       </w:r>
       <w:r>
         <w:rPr>
           <w:rFonts w:hint="eastAsia"/>
+          <w:sz w:val="24"/>
         </w:rPr>
         <w:t>查重</w:t>
       </w:r>
       <w:r>
         <w:rPr>
           <w:rFonts w:hint="eastAsia"/>
-        </w:rPr>
-        <w:t>，而我们开发的查</w:t>
-      </w:r>
-      <w:r>
-        <w:rPr>
-          <w:rFonts w:hint="eastAsia"/>
-        </w:rPr>
-        <w:lastRenderedPageBreak/>
-        <w:t>重系统，依赖于学校的私有论文库，可以部署在学校的内网服务器中，杜绝论文泄露问题。</w:t>
+          <w:sz w:val="24"/>
+        </w:rPr>
+        <w:t>，而我们开发的查重系统，依赖于学校的私有论文库，可以部署在学校的内网服务器中，杜绝论文泄露问题。</w:t>
       </w:r>
     </w:p>
     <w:p>
@@ -947,6 +1094,7 @@
           <w:ilvl w:val="0"/>
           <w:numId w:val="1"/>
         </w:numPr>
+        <w:spacing w:line="276" w:lineRule="auto"/>
       </w:pPr>
       <w:r>
         <w:rPr>
@@ -957,83 +1105,105 @@
     </w:p>
     <w:p>
       <w:pPr>
+        <w:spacing w:line="276" w:lineRule="auto"/>
         <w:ind w:firstLine="420"/>
-      </w:pPr>
-      <w:r>
-        <w:rPr>
-          <w:rFonts w:hint="eastAsia"/>
+        <w:rPr>
+          <w:sz w:val="24"/>
+        </w:rPr>
+      </w:pPr>
+      <w:r>
+        <w:rPr>
+          <w:rFonts w:hint="eastAsia"/>
+          <w:sz w:val="24"/>
         </w:rPr>
         <w:t>高校论文查重系统项目主要分为两个部分：一是服务器端开发，二是</w:t>
       </w:r>
       <w:r>
         <w:rPr>
           <w:rFonts w:hint="eastAsia"/>
+          <w:sz w:val="24"/>
         </w:rPr>
         <w:t>web</w:t>
       </w:r>
       <w:r>
         <w:rPr>
           <w:rFonts w:hint="eastAsia"/>
+          <w:sz w:val="24"/>
         </w:rPr>
         <w:t>端开发。如果</w:t>
       </w:r>
       <w:r>
         <w:rPr>
           <w:rFonts w:hint="eastAsia"/>
+          <w:sz w:val="24"/>
         </w:rPr>
         <w:t>后期开发</w:t>
       </w:r>
       <w:r>
         <w:rPr>
           <w:rFonts w:hint="eastAsia"/>
+          <w:sz w:val="24"/>
         </w:rPr>
         <w:t>时间条件允许，还将开发</w:t>
       </w:r>
       <w:r>
         <w:rPr>
           <w:rFonts w:hint="eastAsia"/>
+          <w:sz w:val="24"/>
         </w:rPr>
         <w:t>P</w:t>
       </w:r>
       <w:r>
+        <w:rPr>
+          <w:sz w:val="24"/>
+        </w:rPr>
         <w:t>C</w:t>
       </w:r>
       <w:r>
         <w:rPr>
           <w:rFonts w:hint="eastAsia"/>
+          <w:sz w:val="24"/>
         </w:rPr>
         <w:t>客户端。服务器端与</w:t>
       </w:r>
       <w:r>
         <w:rPr>
           <w:rFonts w:hint="eastAsia"/>
+          <w:sz w:val="24"/>
         </w:rPr>
         <w:t>web</w:t>
       </w:r>
       <w:r>
         <w:rPr>
           <w:rFonts w:hint="eastAsia"/>
+          <w:sz w:val="24"/>
         </w:rPr>
         <w:t>端、服务器端与</w:t>
       </w:r>
       <w:r>
         <w:rPr>
           <w:rFonts w:hint="eastAsia"/>
+          <w:sz w:val="24"/>
         </w:rPr>
         <w:t>P</w:t>
       </w:r>
       <w:r>
+        <w:rPr>
+          <w:sz w:val="24"/>
+        </w:rPr>
         <w:t>C</w:t>
       </w:r>
       <w:r>
         <w:rPr>
           <w:rFonts w:hint="eastAsia"/>
+          <w:sz w:val="24"/>
         </w:rPr>
         <w:t>客户端之间</w:t>
       </w:r>
       <w:r>
         <w:rPr>
           <w:rFonts w:hint="eastAsia"/>
+          <w:sz w:val="24"/>
         </w:rPr>
         <w:t>通过</w:t>
       </w:r>
@@ -1041,6 +1211,7 @@
       <w:r>
         <w:rPr>
           <w:rFonts w:hint="eastAsia"/>
+          <w:sz w:val="24"/>
         </w:rPr>
         <w:t>Json</w:t>
       </w:r>
@@ -1048,180 +1219,230 @@
       <w:r>
         <w:rPr>
           <w:rFonts w:hint="eastAsia"/>
+          <w:sz w:val="24"/>
         </w:rPr>
         <w:t>机型</w:t>
       </w:r>
       <w:r>
         <w:rPr>
           <w:rFonts w:hint="eastAsia"/>
+          <w:sz w:val="24"/>
         </w:rPr>
         <w:t>消息同步</w:t>
       </w:r>
       <w:r>
         <w:rPr>
           <w:rFonts w:hint="eastAsia"/>
+          <w:sz w:val="24"/>
         </w:rPr>
         <w:t>和传输</w:t>
       </w:r>
       <w:r>
         <w:rPr>
           <w:rFonts w:hint="eastAsia"/>
+          <w:sz w:val="24"/>
         </w:rPr>
         <w:t>。服务器开发使用</w:t>
       </w:r>
       <w:r>
         <w:rPr>
           <w:rFonts w:hint="eastAsia"/>
+          <w:sz w:val="24"/>
         </w:rPr>
         <w:t>java</w:t>
       </w:r>
       <w:r>
         <w:rPr>
           <w:rFonts w:hint="eastAsia"/>
+          <w:sz w:val="24"/>
         </w:rPr>
         <w:t>和</w:t>
       </w:r>
       <w:r>
         <w:rPr>
           <w:rFonts w:hint="eastAsia"/>
+          <w:sz w:val="24"/>
         </w:rPr>
         <w:t>C</w:t>
       </w:r>
       <w:r>
+        <w:rPr>
+          <w:sz w:val="24"/>
+        </w:rPr>
         <w:t>++</w:t>
       </w:r>
       <w:r>
         <w:rPr>
           <w:rFonts w:hint="eastAsia"/>
+          <w:sz w:val="24"/>
         </w:rPr>
         <w:t>，主要功能是</w:t>
       </w:r>
       <w:r>
         <w:rPr>
           <w:rFonts w:hint="eastAsia"/>
+          <w:sz w:val="24"/>
         </w:rPr>
         <w:t>对用户提供登陆</w:t>
       </w:r>
       <w:r>
         <w:rPr>
           <w:rFonts w:hint="eastAsia"/>
+          <w:sz w:val="24"/>
         </w:rPr>
         <w:t>/</w:t>
       </w:r>
       <w:r>
         <w:rPr>
           <w:rFonts w:hint="eastAsia"/>
+          <w:sz w:val="24"/>
         </w:rPr>
         <w:t>注册的后台功能以及相关数据的存储，对上传的论文进行存储和解析，以及查重算法的实现</w:t>
       </w:r>
       <w:r>
         <w:rPr>
           <w:rFonts w:hint="eastAsia"/>
+          <w:sz w:val="24"/>
         </w:rPr>
         <w:t>。</w:t>
       </w:r>
       <w:r>
         <w:rPr>
           <w:rFonts w:hint="eastAsia"/>
+          <w:sz w:val="24"/>
         </w:rPr>
         <w:t>web</w:t>
       </w:r>
       <w:r>
         <w:rPr>
           <w:rFonts w:hint="eastAsia"/>
+          <w:sz w:val="24"/>
         </w:rPr>
         <w:t>客户端开发使用</w:t>
       </w:r>
       <w:r>
         <w:rPr>
           <w:rFonts w:hint="eastAsia"/>
+          <w:sz w:val="24"/>
         </w:rPr>
         <w:t>html</w:t>
       </w:r>
       <w:r>
+        <w:rPr>
+          <w:sz w:val="24"/>
+        </w:rPr>
         <w:t>/</w:t>
       </w:r>
       <w:proofErr w:type="spellStart"/>
       <w:r>
+        <w:rPr>
+          <w:sz w:val="24"/>
+        </w:rPr>
         <w:t>css</w:t>
       </w:r>
       <w:proofErr w:type="spellEnd"/>
       <w:r>
+        <w:rPr>
+          <w:sz w:val="24"/>
+        </w:rPr>
         <w:t>/</w:t>
       </w:r>
       <w:proofErr w:type="spellStart"/>
       <w:r>
+        <w:rPr>
+          <w:sz w:val="24"/>
+        </w:rPr>
         <w:t>js</w:t>
       </w:r>
       <w:proofErr w:type="spellEnd"/>
       <w:r>
         <w:rPr>
           <w:rFonts w:hint="eastAsia"/>
+          <w:sz w:val="24"/>
         </w:rPr>
         <w:t>，主要功能是</w:t>
       </w:r>
       <w:r>
         <w:rPr>
           <w:rFonts w:hint="eastAsia"/>
+          <w:sz w:val="24"/>
         </w:rPr>
         <w:t>web</w:t>
       </w:r>
       <w:r>
         <w:rPr>
           <w:rFonts w:hint="eastAsia"/>
+          <w:sz w:val="24"/>
         </w:rPr>
         <w:t>端的界面、服务器内容展示和交互</w:t>
       </w:r>
       <w:r>
         <w:rPr>
           <w:rFonts w:hint="eastAsia"/>
+          <w:sz w:val="24"/>
         </w:rPr>
         <w:t>、论文上传与查重功能的界面交互</w:t>
       </w:r>
       <w:r>
         <w:rPr>
           <w:rFonts w:hint="eastAsia"/>
+          <w:sz w:val="24"/>
         </w:rPr>
         <w:t>。</w:t>
       </w:r>
       <w:r>
+        <w:rPr>
+          <w:sz w:val="24"/>
+        </w:rPr>
         <w:t>PC</w:t>
       </w:r>
       <w:r>
         <w:rPr>
           <w:rFonts w:hint="eastAsia"/>
+          <w:sz w:val="24"/>
         </w:rPr>
         <w:t>客户端使用</w:t>
       </w:r>
       <w:r>
         <w:rPr>
           <w:rFonts w:hint="eastAsia"/>
+          <w:sz w:val="24"/>
         </w:rPr>
         <w:t>C</w:t>
       </w:r>
       <w:r>
+        <w:rPr>
+          <w:sz w:val="24"/>
+        </w:rPr>
         <w:t>#</w:t>
       </w:r>
       <w:r>
         <w:rPr>
           <w:rFonts w:hint="eastAsia"/>
+          <w:sz w:val="24"/>
         </w:rPr>
         <w:t>，主要功能同</w:t>
       </w:r>
       <w:r>
         <w:rPr>
           <w:rFonts w:hint="eastAsia"/>
+          <w:sz w:val="24"/>
         </w:rPr>
         <w:t>web</w:t>
       </w:r>
       <w:r>
         <w:rPr>
           <w:rFonts w:hint="eastAsia"/>
+          <w:sz w:val="24"/>
         </w:rPr>
         <w:t>端。</w:t>
       </w:r>
     </w:p>
-    <w:p/>
+    <w:p>
+      <w:pPr>
+        <w:spacing w:line="276" w:lineRule="auto"/>
+      </w:pPr>
+    </w:p>
     <w:p>
       <w:pPr>
         <w:pStyle w:val="2"/>
@@ -1229,6 +1450,7 @@
           <w:ilvl w:val="0"/>
           <w:numId w:val="1"/>
         </w:numPr>
+        <w:spacing w:line="276" w:lineRule="auto"/>
       </w:pPr>
       <w:r>
         <w:rPr>
@@ -1239,123 +1461,157 @@
     </w:p>
     <w:p>
       <w:pPr>
+        <w:spacing w:line="276" w:lineRule="auto"/>
         <w:ind w:firstLine="420"/>
-      </w:pPr>
-      <w:r>
-        <w:rPr>
-          <w:rFonts w:hint="eastAsia"/>
-        </w:rPr>
-        <w:t>本项目的重点在于论文</w:t>
+        <w:rPr>
+          <w:sz w:val="24"/>
+        </w:rPr>
+      </w:pPr>
+      <w:r>
+        <w:rPr>
+          <w:rFonts w:hint="eastAsia"/>
+          <w:sz w:val="24"/>
+        </w:rPr>
+        <w:t>本项目的重点在于论文查重系统的后台逻辑设计</w:t>
+      </w:r>
+      <w:r>
+        <w:rPr>
+          <w:rFonts w:hint="eastAsia"/>
+          <w:sz w:val="24"/>
+        </w:rPr>
+        <w:t>和查重结果的展示</w:t>
+      </w:r>
+      <w:r>
+        <w:rPr>
+          <w:rFonts w:hint="eastAsia"/>
+          <w:sz w:val="24"/>
+        </w:rPr>
+        <w:t>。</w:t>
+      </w:r>
+      <w:r>
+        <w:rPr>
+          <w:rFonts w:hint="eastAsia"/>
+          <w:sz w:val="24"/>
+        </w:rPr>
+        <w:t>服务器</w:t>
       </w:r>
       <w:proofErr w:type="gramStart"/>
       <w:r>
         <w:rPr>
           <w:rFonts w:hint="eastAsia"/>
-        </w:rPr>
-        <w:t>查重系统</w:t>
+          <w:sz w:val="24"/>
+        </w:rPr>
+        <w:t>端需要</w:t>
       </w:r>
       <w:proofErr w:type="gramEnd"/>
       <w:r>
         <w:rPr>
           <w:rFonts w:hint="eastAsia"/>
-        </w:rPr>
-        <w:t>的后台逻辑设计</w:t>
-      </w:r>
-      <w:r>
-        <w:rPr>
-          <w:rFonts w:hint="eastAsia"/>
-        </w:rPr>
-        <w:t>和查重结果的展示</w:t>
-      </w:r>
-      <w:r>
-        <w:rPr>
-          <w:rFonts w:hint="eastAsia"/>
-        </w:rPr>
-        <w:t>。</w:t>
-      </w:r>
-      <w:r>
-        <w:rPr>
-          <w:rFonts w:hint="eastAsia"/>
-        </w:rPr>
-        <w:t>服务器</w:t>
-      </w:r>
-      <w:proofErr w:type="gramStart"/>
-      <w:r>
-        <w:rPr>
-          <w:rFonts w:hint="eastAsia"/>
-        </w:rPr>
-        <w:t>端需要</w:t>
-      </w:r>
-      <w:proofErr w:type="gramEnd"/>
-      <w:r>
-        <w:rPr>
-          <w:rFonts w:hint="eastAsia"/>
+          <w:sz w:val="24"/>
         </w:rPr>
         <w:t>根据功能模块需求设计合适的数据库结构，选用合理的应用框架</w:t>
       </w:r>
       <w:r>
         <w:rPr>
           <w:rFonts w:hint="eastAsia"/>
-        </w:rPr>
-        <w:t>，进行抄袭判定模型的建模、查重算法的设计、</w:t>
-      </w:r>
-      <w:r>
-        <w:rPr>
-          <w:rFonts w:hint="eastAsia"/>
+          <w:sz w:val="24"/>
+        </w:rPr>
+        <w:t>，进行抄袭判定模型的建模、查重算法的设计</w:t>
+      </w:r>
+      <w:r>
+        <w:rPr>
+          <w:rFonts w:hint="eastAsia"/>
+          <w:sz w:val="24"/>
+        </w:rPr>
+        <w:t>和</w:t>
+      </w:r>
+      <w:r>
+        <w:rPr>
+          <w:rFonts w:hint="eastAsia"/>
+          <w:sz w:val="24"/>
         </w:rPr>
         <w:t>pdf/word</w:t>
       </w:r>
       <w:r>
         <w:rPr>
           <w:rFonts w:hint="eastAsia"/>
+          <w:sz w:val="24"/>
         </w:rPr>
         <w:t>论文解析等。</w:t>
       </w:r>
       <w:r>
+        <w:rPr>
+          <w:sz w:val="24"/>
+        </w:rPr>
         <w:t>W</w:t>
       </w:r>
       <w:r>
         <w:rPr>
           <w:rFonts w:hint="eastAsia"/>
+          <w:sz w:val="24"/>
         </w:rPr>
         <w:t>eb</w:t>
       </w:r>
       <w:r>
         <w:rPr>
           <w:rFonts w:hint="eastAsia"/>
+          <w:sz w:val="24"/>
         </w:rPr>
         <w:t>端和</w:t>
       </w:r>
       <w:r>
         <w:rPr>
           <w:rFonts w:hint="eastAsia"/>
+          <w:sz w:val="24"/>
         </w:rPr>
         <w:t>P</w:t>
       </w:r>
       <w:r>
+        <w:rPr>
+          <w:sz w:val="24"/>
+        </w:rPr>
         <w:t>C</w:t>
       </w:r>
       <w:r>
         <w:rPr>
           <w:rFonts w:hint="eastAsia"/>
+          <w:sz w:val="24"/>
         </w:rPr>
         <w:t>客户端需要</w:t>
       </w:r>
       <w:r>
         <w:rPr>
           <w:rFonts w:hint="eastAsia"/>
+          <w:sz w:val="24"/>
         </w:rPr>
         <w:t>完成各种界面的设计及联调跟服务器的功能接口。完成单元测试、集成测试、系统测试。</w:t>
       </w:r>
     </w:p>
     <w:p>
       <w:pPr>
+        <w:widowControl/>
+        <w:jc w:val="left"/>
+        <w:rPr>
+          <w:sz w:val="24"/>
+        </w:rPr>
+      </w:pPr>
+      <w:r>
+        <w:rPr>
+          <w:sz w:val="24"/>
+        </w:rPr>
+        <w:br w:type="page"/>
+      </w:r>
+    </w:p>
+    <w:p>
+      <w:pPr>
         <w:pStyle w:val="1"/>
-      </w:pPr>
-      <w:r>
-        <w:rPr>
-          <w:rFonts w:hint="eastAsia"/>
-        </w:rPr>
+        <w:spacing w:line="276" w:lineRule="auto"/>
+      </w:pPr>
+      <w:r>
+        <w:rPr>
+          <w:rFonts w:hint="eastAsia"/>
+        </w:rPr>
+        <w:lastRenderedPageBreak/>
         <w:t>设计方案：</w:t>
       </w:r>
     </w:p>
@@ -1366,6 +1622,7 @@
           <w:ilvl w:val="0"/>
           <w:numId w:val="2"/>
         </w:numPr>
+        <w:spacing w:line="276" w:lineRule="auto"/>
       </w:pPr>
       <w:r>
         <w:rPr>
@@ -1375,182 +1632,341 @@
       </w:r>
     </w:p>
     <w:p>
-      <w:r>
-        <w:rPr>
-          <w:rFonts w:hint="eastAsia"/>
+      <w:pPr>
+        <w:spacing w:line="276" w:lineRule="auto"/>
+        <w:ind w:firstLine="420"/>
+        <w:rPr>
+          <w:sz w:val="24"/>
+        </w:rPr>
+      </w:pPr>
+      <w:r>
+        <w:rPr>
+          <w:rFonts w:hint="eastAsia"/>
+          <w:sz w:val="24"/>
         </w:rPr>
         <w:t>JAVA</w:t>
       </w:r>
     </w:p>
     <w:p>
-      <w:r>
+      <w:pPr>
+        <w:spacing w:line="276" w:lineRule="auto"/>
+        <w:ind w:firstLine="420"/>
+        <w:rPr>
+          <w:sz w:val="24"/>
+        </w:rPr>
+      </w:pPr>
+      <w:r>
+        <w:rPr>
+          <w:rFonts w:hint="eastAsia"/>
+          <w:sz w:val="24"/>
+        </w:rPr>
+        <w:t>HTML</w:t>
+      </w:r>
+      <w:r>
+        <w:rPr>
+          <w:sz w:val="24"/>
+        </w:rPr>
+        <w:t xml:space="preserve"> + </w:t>
+      </w:r>
+      <w:r>
+        <w:rPr>
+          <w:rFonts w:hint="eastAsia"/>
+          <w:sz w:val="24"/>
+        </w:rPr>
+        <w:t>CSS</w:t>
+      </w:r>
+      <w:r>
+        <w:rPr>
+          <w:sz w:val="24"/>
+        </w:rPr>
+        <w:t xml:space="preserve"> + </w:t>
+      </w:r>
+      <w:r>
+        <w:rPr>
+          <w:rFonts w:hint="eastAsia"/>
+          <w:sz w:val="24"/>
+        </w:rPr>
+        <w:t>JavaScript</w:t>
+      </w:r>
+    </w:p>
+    <w:p>
+      <w:pPr>
+        <w:spacing w:line="276" w:lineRule="auto"/>
+        <w:ind w:firstLine="420"/>
+        <w:rPr>
+          <w:sz w:val="24"/>
+        </w:rPr>
+      </w:pPr>
+      <w:r>
+        <w:rPr>
+          <w:sz w:val="24"/>
+        </w:rPr>
         <w:t>C++</w:t>
       </w:r>
     </w:p>
     <w:p>
-      <w:r>
-        <w:rPr>
-          <w:rFonts w:hint="eastAsia"/>
-        </w:rPr>
-        <w:t>HTML</w:t>
-      </w:r>
-      <w:r>
-        <w:t xml:space="preserve"> </w:t>
-      </w:r>
-      <w:r>
-        <w:t>+</w:t>
-      </w:r>
-      <w:r>
-        <w:t xml:space="preserve"> </w:t>
-      </w:r>
-      <w:r>
-        <w:rPr>
-          <w:rFonts w:hint="eastAsia"/>
-        </w:rPr>
-        <w:t>CSS</w:t>
-      </w:r>
-      <w:r>
-        <w:t xml:space="preserve"> </w:t>
-      </w:r>
-      <w:r>
-        <w:t>+</w:t>
-      </w:r>
-      <w:r>
-        <w:t xml:space="preserve"> </w:t>
-      </w:r>
-      <w:r>
-        <w:rPr>
-          <w:rFonts w:hint="eastAsia"/>
-        </w:rPr>
-        <w:t>Java</w:t>
-      </w:r>
-      <w:r>
-        <w:rPr>
-          <w:rFonts w:hint="eastAsia"/>
+      <w:pPr>
+        <w:spacing w:line="276" w:lineRule="auto"/>
+        <w:ind w:firstLine="420"/>
+        <w:rPr>
+          <w:sz w:val="24"/>
+        </w:rPr>
+      </w:pPr>
+      <w:r>
+        <w:rPr>
+          <w:rFonts w:hint="eastAsia"/>
+          <w:sz w:val="24"/>
+        </w:rPr>
+        <w:t>C</w:t>
+      </w:r>
+      <w:r>
+        <w:rPr>
+          <w:sz w:val="24"/>
+        </w:rPr>
+        <w:t>#</w:t>
+      </w:r>
+    </w:p>
+    <w:p>
+      <w:pPr>
+        <w:spacing w:line="276" w:lineRule="auto"/>
+        <w:ind w:firstLine="420"/>
+        <w:rPr>
+          <w:sz w:val="24"/>
+        </w:rPr>
+      </w:pPr>
+      <w:r>
+        <w:rPr>
+          <w:rFonts w:hint="eastAsia"/>
+          <w:sz w:val="24"/>
+        </w:rPr>
+        <w:t>MYSQL</w:t>
+      </w:r>
+    </w:p>
+    <w:p>
+      <w:pPr>
+        <w:spacing w:line="276" w:lineRule="auto"/>
+        <w:ind w:firstLine="420"/>
+        <w:rPr>
+          <w:sz w:val="24"/>
+        </w:rPr>
+      </w:pPr>
+      <w:r>
+        <w:rPr>
+          <w:rFonts w:hint="eastAsia"/>
+          <w:sz w:val="24"/>
+        </w:rPr>
+        <w:t>JSON</w:t>
+      </w:r>
+    </w:p>
+    <w:p>
+      <w:pPr>
+        <w:spacing w:line="276" w:lineRule="auto"/>
+        <w:ind w:firstLine="420"/>
+        <w:rPr>
+          <w:sz w:val="24"/>
+        </w:rPr>
+      </w:pPr>
+      <w:r>
+        <w:rPr>
+          <w:rFonts w:hint="eastAsia"/>
+          <w:sz w:val="24"/>
+        </w:rPr>
+        <w:t>HTTP</w:t>
+      </w:r>
+      <w:r>
+        <w:rPr>
+          <w:rFonts w:hint="eastAsia"/>
+          <w:sz w:val="24"/>
+        </w:rPr>
+        <w:t>协议</w:t>
+      </w:r>
+    </w:p>
+    <w:p>
+      <w:pPr>
+        <w:spacing w:line="276" w:lineRule="auto"/>
+        <w:ind w:firstLine="420"/>
+        <w:rPr>
+          <w:sz w:val="24"/>
+        </w:rPr>
+      </w:pPr>
+      <w:r>
+        <w:rPr>
+          <w:rFonts w:hint="eastAsia"/>
+          <w:sz w:val="24"/>
+        </w:rPr>
+        <w:t xml:space="preserve">GIT </w:t>
+      </w:r>
+      <w:r>
+        <w:rPr>
+          <w:rFonts w:hint="eastAsia"/>
+          <w:sz w:val="24"/>
+        </w:rPr>
+        <w:t>版本控制工具</w:t>
+      </w:r>
+    </w:p>
+    <w:p>
+      <w:pPr>
+        <w:spacing w:line="276" w:lineRule="auto"/>
+        <w:ind w:firstLine="420"/>
+        <w:rPr>
+          <w:sz w:val="24"/>
+        </w:rPr>
+      </w:pPr>
+      <w:r>
+        <w:rPr>
+          <w:rFonts w:hint="eastAsia"/>
+          <w:sz w:val="24"/>
+        </w:rPr>
+        <w:t>Eclipse</w:t>
+      </w:r>
+      <w:r>
+        <w:rPr>
+          <w:rFonts w:hint="eastAsia"/>
+          <w:sz w:val="24"/>
+        </w:rPr>
+        <w:t>的</w:t>
+      </w:r>
+      <w:r>
+        <w:rPr>
+          <w:rFonts w:hint="eastAsia"/>
+          <w:sz w:val="24"/>
+        </w:rPr>
+        <w:t>使用</w:t>
+      </w:r>
+    </w:p>
+    <w:p>
+      <w:pPr>
+        <w:spacing w:line="276" w:lineRule="auto"/>
+        <w:ind w:firstLine="420"/>
+        <w:rPr>
+          <w:sz w:val="24"/>
+        </w:rPr>
+      </w:pPr>
+      <w:r>
+        <w:rPr>
+          <w:rFonts w:hint="eastAsia"/>
+          <w:sz w:val="24"/>
         </w:rPr>
         <w:t>S</w:t>
       </w:r>
       <w:r>
         <w:rPr>
-          <w:rFonts w:hint="eastAsia"/>
-        </w:rPr>
-        <w:t>cript</w:t>
-      </w:r>
-    </w:p>
-    <w:p>
-      <w:r>
-        <w:rPr>
-          <w:rFonts w:hint="eastAsia"/>
-        </w:rPr>
-        <w:t>C</w:t>
-      </w:r>
-      <w:r>
-        <w:t>#</w:t>
-      </w:r>
-    </w:p>
-    <w:p>
-      <w:r>
-        <w:rPr>
-          <w:rFonts w:hint="eastAsia"/>
-        </w:rPr>
-        <w:t>MYSQL</w:t>
-      </w:r>
-    </w:p>
-    <w:p>
-      <w:r>
-        <w:rPr>
-          <w:rFonts w:hint="eastAsia"/>
-        </w:rPr>
-        <w:t>JSON</w:t>
-      </w:r>
-    </w:p>
-    <w:p>
-      <w:r>
-        <w:rPr>
-          <w:rFonts w:hint="eastAsia"/>
-        </w:rPr>
-        <w:t>HTTP</w:t>
-      </w:r>
-      <w:r>
-        <w:rPr>
-          <w:rFonts w:hint="eastAsia"/>
-        </w:rPr>
-        <w:t>协议</w:t>
-      </w:r>
-    </w:p>
-    <w:p>
-      <w:r>
-        <w:rPr>
-          <w:rFonts w:hint="eastAsia"/>
-        </w:rPr>
-        <w:t xml:space="preserve">GIT </w:t>
-      </w:r>
-      <w:r>
-        <w:rPr>
-          <w:rFonts w:hint="eastAsia"/>
-        </w:rPr>
-        <w:t>版本控制工具</w:t>
-      </w:r>
-    </w:p>
-    <w:p>
-      <w:r>
-        <w:rPr>
-          <w:rFonts w:hint="eastAsia"/>
-        </w:rPr>
-        <w:t>Eclipse</w:t>
-      </w:r>
-      <w:r>
-        <w:rPr>
-          <w:rFonts w:hint="eastAsia"/>
-        </w:rPr>
-        <w:t>的</w:t>
-      </w:r>
-      <w:r>
-        <w:rPr>
-          <w:rFonts w:hint="eastAsia"/>
-        </w:rPr>
-        <w:t>使用</w:t>
-      </w:r>
-    </w:p>
-    <w:p>
-      <w:r>
-        <w:rPr>
-          <w:rFonts w:hint="eastAsia"/>
+          <w:sz w:val="24"/>
+        </w:rPr>
+        <w:t xml:space="preserve">pring + </w:t>
+      </w:r>
+      <w:proofErr w:type="spellStart"/>
+      <w:r>
+        <w:rPr>
+          <w:sz w:val="24"/>
+        </w:rPr>
+        <w:t>SpringMVC</w:t>
+      </w:r>
+      <w:proofErr w:type="spellEnd"/>
+      <w:r>
+        <w:rPr>
+          <w:sz w:val="24"/>
+        </w:rPr>
+        <w:t xml:space="preserve"> + </w:t>
+      </w:r>
+      <w:proofErr w:type="spellStart"/>
+      <w:r>
+        <w:rPr>
+          <w:sz w:val="24"/>
+        </w:rPr>
+        <w:t>MyBatis</w:t>
+      </w:r>
+      <w:proofErr w:type="spellEnd"/>
+      <w:r>
+        <w:rPr>
+          <w:rFonts w:hint="eastAsia"/>
+          <w:sz w:val="24"/>
+        </w:rPr>
+        <w:t>框架</w:t>
+      </w:r>
+    </w:p>
+    <w:p>
+      <w:pPr>
+        <w:spacing w:line="276" w:lineRule="auto"/>
+        <w:ind w:firstLine="420"/>
+        <w:rPr>
+          <w:sz w:val="24"/>
+        </w:rPr>
+      </w:pPr>
+      <w:proofErr w:type="spellStart"/>
+      <w:r>
+        <w:rPr>
+          <w:sz w:val="24"/>
+        </w:rPr>
+        <w:t>BootStrap</w:t>
+      </w:r>
+      <w:proofErr w:type="spellEnd"/>
+      <w:r>
+        <w:rPr>
+          <w:rFonts w:hint="eastAsia"/>
+          <w:sz w:val="24"/>
+        </w:rPr>
+        <w:t>框架</w:t>
+      </w:r>
+    </w:p>
+    <w:p>
+      <w:pPr>
+        <w:spacing w:line="276" w:lineRule="auto"/>
+        <w:ind w:firstLine="420"/>
+        <w:rPr>
+          <w:sz w:val="24"/>
+        </w:rPr>
+      </w:pPr>
+      <w:r>
+        <w:rPr>
+          <w:rFonts w:hint="eastAsia"/>
+          <w:sz w:val="24"/>
         </w:rPr>
         <w:t>测试方法、理论</w:t>
       </w:r>
     </w:p>
     <w:p>
-      <w:r>
-        <w:rPr>
-          <w:rFonts w:hint="eastAsia"/>
+      <w:pPr>
+        <w:spacing w:line="276" w:lineRule="auto"/>
+        <w:ind w:firstLine="420"/>
+        <w:rPr>
+          <w:sz w:val="24"/>
+        </w:rPr>
+      </w:pPr>
+      <w:r>
+        <w:rPr>
+          <w:rFonts w:hint="eastAsia"/>
+          <w:sz w:val="24"/>
         </w:rPr>
         <w:t>UI</w:t>
       </w:r>
       <w:r>
         <w:rPr>
           <w:rFonts w:hint="eastAsia"/>
+          <w:sz w:val="24"/>
         </w:rPr>
         <w:t>交互设计、美工图片设计</w:t>
       </w:r>
     </w:p>
     <w:p>
-      <w:r>
-        <w:rPr>
-          <w:rFonts w:hint="eastAsia"/>
+      <w:pPr>
+        <w:spacing w:line="276" w:lineRule="auto"/>
+        <w:ind w:firstLine="420"/>
+        <w:rPr>
+          <w:sz w:val="24"/>
+        </w:rPr>
+      </w:pPr>
+      <w:r>
+        <w:rPr>
+          <w:rFonts w:hint="eastAsia"/>
+          <w:sz w:val="24"/>
         </w:rPr>
         <w:t>项目管理基础理论</w:t>
       </w:r>
     </w:p>
-    <w:p/>
-    <w:p/>
-    <w:p/>
-    <w:p/>
-    <w:p>
-      <w:pPr>
-        <w:rPr>
-          <w:rFonts w:hint="eastAsia"/>
-        </w:rPr>
+    <w:p>
+      <w:pPr>
+        <w:spacing w:line="276" w:lineRule="auto"/>
       </w:pPr>
     </w:p>
     <w:p>
@@ -1560,145 +1976,180 @@
           <w:ilvl w:val="0"/>
           <w:numId w:val="2"/>
         </w:numPr>
-      </w:pPr>
-      <w:r>
-        <w:rPr>
-          <w:rFonts w:hint="eastAsia"/>
-        </w:rPr>
-        <w:lastRenderedPageBreak/>
+        <w:spacing w:line="276" w:lineRule="auto"/>
+      </w:pPr>
+      <w:r>
+        <w:rPr>
+          <w:rFonts w:hint="eastAsia"/>
+        </w:rPr>
         <w:t>基本功能设计</w:t>
       </w:r>
     </w:p>
     <w:p>
       <w:pPr>
-        <w:ind w:firstLineChars="200" w:firstLine="420"/>
-      </w:pPr>
-      <w:r>
-        <w:rPr>
-          <w:rFonts w:hint="eastAsia"/>
+        <w:spacing w:line="276" w:lineRule="auto"/>
+        <w:ind w:firstLineChars="200" w:firstLine="480"/>
+        <w:rPr>
+          <w:sz w:val="24"/>
+        </w:rPr>
+      </w:pPr>
+      <w:r>
+        <w:rPr>
+          <w:rFonts w:hint="eastAsia"/>
+          <w:sz w:val="24"/>
         </w:rPr>
         <w:t>本项目</w:t>
       </w:r>
       <w:r>
         <w:rPr>
           <w:rFonts w:hint="eastAsia"/>
+          <w:sz w:val="24"/>
         </w:rPr>
         <w:t>分为专为</w:t>
       </w:r>
       <w:r>
         <w:rPr>
           <w:rFonts w:hint="eastAsia"/>
+          <w:sz w:val="24"/>
         </w:rPr>
         <w:t>高校内网使用的论文查重系统和架设在公网</w:t>
       </w:r>
       <w:r>
         <w:rPr>
           <w:rFonts w:hint="eastAsia"/>
+          <w:sz w:val="24"/>
         </w:rPr>
         <w:t>的</w:t>
       </w:r>
       <w:r>
         <w:rPr>
           <w:rFonts w:hint="eastAsia"/>
+          <w:sz w:val="24"/>
         </w:rPr>
         <w:t>论文查重系统两种形式，两种形式均</w:t>
       </w:r>
       <w:r>
         <w:rPr>
           <w:rFonts w:hint="eastAsia"/>
+          <w:sz w:val="24"/>
         </w:rPr>
         <w:t>基于</w:t>
       </w:r>
       <w:r>
         <w:rPr>
           <w:rFonts w:hint="eastAsia"/>
+          <w:sz w:val="24"/>
         </w:rPr>
         <w:t>B</w:t>
       </w:r>
       <w:r>
+        <w:rPr>
+          <w:sz w:val="24"/>
+        </w:rPr>
         <w:t>/</w:t>
       </w:r>
       <w:r>
         <w:rPr>
           <w:rFonts w:hint="eastAsia"/>
+          <w:sz w:val="24"/>
         </w:rPr>
         <w:t>S</w:t>
       </w:r>
       <w:r>
         <w:rPr>
           <w:rFonts w:hint="eastAsia"/>
+          <w:sz w:val="24"/>
         </w:rPr>
         <w:t>架构</w:t>
       </w:r>
       <w:r>
         <w:rPr>
           <w:rFonts w:hint="eastAsia"/>
+          <w:sz w:val="24"/>
         </w:rPr>
         <w:t>。</w:t>
       </w:r>
       <w:r>
         <w:rPr>
           <w:rFonts w:hint="eastAsia"/>
+          <w:sz w:val="24"/>
         </w:rPr>
         <w:t>前端预期使用</w:t>
       </w:r>
       <w:r>
         <w:rPr>
           <w:rFonts w:hint="eastAsia"/>
+          <w:sz w:val="24"/>
         </w:rPr>
         <w:t>Bootstrap</w:t>
       </w:r>
       <w:r>
         <w:rPr>
           <w:rFonts w:hint="eastAsia"/>
+          <w:sz w:val="24"/>
         </w:rPr>
         <w:t>框架进行设计，后台逻辑层主要使用</w:t>
       </w:r>
       <w:r>
         <w:rPr>
           <w:rFonts w:hint="eastAsia"/>
+          <w:sz w:val="24"/>
         </w:rPr>
         <w:t>JAVA</w:t>
       </w:r>
       <w:r>
+        <w:rPr>
+          <w:sz w:val="24"/>
+        </w:rPr>
         <w:t xml:space="preserve"> </w:t>
       </w:r>
       <w:r>
         <w:rPr>
           <w:rFonts w:hint="eastAsia"/>
+          <w:sz w:val="24"/>
         </w:rPr>
         <w:t>SSM</w:t>
       </w:r>
       <w:r>
         <w:rPr>
           <w:rFonts w:hint="eastAsia"/>
+          <w:sz w:val="24"/>
         </w:rPr>
         <w:t>（</w:t>
       </w:r>
       <w:r>
         <w:rPr>
           <w:rFonts w:hint="eastAsia"/>
+          <w:sz w:val="24"/>
         </w:rPr>
         <w:t>Spring</w:t>
       </w:r>
       <w:r>
+        <w:rPr>
+          <w:sz w:val="24"/>
+        </w:rPr>
         <w:t xml:space="preserve"> + </w:t>
       </w:r>
       <w:proofErr w:type="spellStart"/>
       <w:r>
         <w:rPr>
           <w:rFonts w:hint="eastAsia"/>
+          <w:sz w:val="24"/>
         </w:rPr>
         <w:t>SpringMVC</w:t>
       </w:r>
       <w:proofErr w:type="spellEnd"/>
       <w:r>
+        <w:rPr>
+          <w:sz w:val="24"/>
+        </w:rPr>
         <w:t xml:space="preserve"> + </w:t>
       </w:r>
       <w:proofErr w:type="spellStart"/>
       <w:r>
         <w:rPr>
           <w:rFonts w:hint="eastAsia"/>
+          <w:sz w:val="24"/>
         </w:rPr>
         <w:t>MyBatis</w:t>
       </w:r>
@@ -1706,252 +2157,321 @@
       <w:r>
         <w:rPr>
           <w:rFonts w:hint="eastAsia"/>
+          <w:sz w:val="24"/>
         </w:rPr>
         <w:t>）框架</w:t>
       </w:r>
       <w:r>
         <w:rPr>
           <w:rFonts w:hint="eastAsia"/>
+          <w:sz w:val="24"/>
         </w:rPr>
         <w:t>进行设计，</w:t>
       </w:r>
       <w:r>
         <w:rPr>
           <w:rFonts w:hint="eastAsia"/>
+          <w:sz w:val="24"/>
         </w:rPr>
         <w:t>部分算法使用</w:t>
       </w:r>
       <w:r>
         <w:rPr>
           <w:rFonts w:hint="eastAsia"/>
+          <w:sz w:val="24"/>
         </w:rPr>
         <w:t>C++</w:t>
       </w:r>
       <w:r>
         <w:rPr>
           <w:rFonts w:hint="eastAsia"/>
+          <w:sz w:val="24"/>
         </w:rPr>
         <w:t>进行设计</w:t>
       </w:r>
       <w:r>
         <w:rPr>
           <w:rFonts w:hint="eastAsia"/>
+          <w:sz w:val="24"/>
         </w:rPr>
         <w:t>。</w:t>
       </w:r>
       <w:r>
         <w:rPr>
           <w:rFonts w:hint="eastAsia"/>
+          <w:sz w:val="24"/>
         </w:rPr>
         <w:t>高校内网使用的论文查重系统主要功能如下：</w:t>
       </w:r>
     </w:p>
     <w:p>
-      <w:r>
-        <w:rPr>
-          <w:rFonts w:hint="eastAsia"/>
+      <w:pPr>
+        <w:spacing w:line="276" w:lineRule="auto"/>
+        <w:ind w:firstLine="420"/>
+        <w:rPr>
+          <w:sz w:val="24"/>
+        </w:rPr>
+      </w:pPr>
+      <w:r>
+        <w:rPr>
+          <w:rFonts w:hint="eastAsia"/>
+          <w:sz w:val="24"/>
         </w:rPr>
         <w:t>1</w:t>
       </w:r>
       <w:r>
         <w:rPr>
           <w:rFonts w:hint="eastAsia"/>
+          <w:sz w:val="24"/>
         </w:rPr>
         <w:t>、</w:t>
       </w:r>
       <w:r>
         <w:rPr>
           <w:rFonts w:hint="eastAsia"/>
+          <w:sz w:val="24"/>
         </w:rPr>
         <w:t>论文库添加论文</w:t>
       </w:r>
     </w:p>
     <w:p>
-      <w:r>
-        <w:rPr>
-          <w:rFonts w:hint="eastAsia"/>
+      <w:pPr>
+        <w:spacing w:line="276" w:lineRule="auto"/>
+        <w:ind w:firstLine="420"/>
+        <w:rPr>
+          <w:sz w:val="24"/>
+        </w:rPr>
+      </w:pPr>
+      <w:r>
+        <w:rPr>
+          <w:rFonts w:hint="eastAsia"/>
+          <w:sz w:val="24"/>
         </w:rPr>
         <w:t>2</w:t>
       </w:r>
       <w:r>
         <w:rPr>
           <w:rFonts w:hint="eastAsia"/>
+          <w:sz w:val="24"/>
         </w:rPr>
         <w:t>、</w:t>
       </w:r>
       <w:r>
         <w:rPr>
           <w:rFonts w:hint="eastAsia"/>
+          <w:sz w:val="24"/>
         </w:rPr>
         <w:t>查看</w:t>
       </w:r>
       <w:r>
         <w:rPr>
           <w:rFonts w:hint="eastAsia"/>
+          <w:sz w:val="24"/>
         </w:rPr>
         <w:t>论文库论文列表</w:t>
       </w:r>
     </w:p>
     <w:p>
-      <w:r>
+      <w:pPr>
+        <w:spacing w:line="276" w:lineRule="auto"/>
+        <w:ind w:firstLine="420"/>
+        <w:rPr>
+          <w:sz w:val="24"/>
+        </w:rPr>
+      </w:pPr>
+      <w:r>
+        <w:rPr>
+          <w:sz w:val="24"/>
+        </w:rPr>
         <w:t>3</w:t>
       </w:r>
       <w:r>
         <w:rPr>
           <w:rFonts w:hint="eastAsia"/>
+          <w:sz w:val="24"/>
         </w:rPr>
         <w:t>、</w:t>
       </w:r>
       <w:r>
         <w:rPr>
           <w:rFonts w:hint="eastAsia"/>
+          <w:sz w:val="24"/>
         </w:rPr>
         <w:t>删除论文库中的论文</w:t>
       </w:r>
     </w:p>
     <w:p>
-      <w:r>
+      <w:pPr>
+        <w:spacing w:line="276" w:lineRule="auto"/>
+        <w:ind w:firstLine="420"/>
+        <w:rPr>
+          <w:sz w:val="24"/>
+        </w:rPr>
+      </w:pPr>
+      <w:r>
+        <w:rPr>
+          <w:sz w:val="24"/>
+        </w:rPr>
         <w:t>4</w:t>
       </w:r>
       <w:r>
         <w:rPr>
           <w:rFonts w:hint="eastAsia"/>
+          <w:sz w:val="24"/>
         </w:rPr>
         <w:t>、</w:t>
       </w:r>
       <w:r>
         <w:rPr>
           <w:rFonts w:hint="eastAsia"/>
+          <w:sz w:val="24"/>
         </w:rPr>
         <w:t>单篇论文的查重</w:t>
       </w:r>
     </w:p>
     <w:p>
-      <w:r>
-        <w:rPr>
-          <w:rFonts w:hint="eastAsia"/>
+      <w:pPr>
+        <w:spacing w:line="276" w:lineRule="auto"/>
+        <w:ind w:firstLine="420"/>
+        <w:rPr>
+          <w:sz w:val="24"/>
+        </w:rPr>
+      </w:pPr>
+      <w:r>
+        <w:rPr>
+          <w:rFonts w:hint="eastAsia"/>
+          <w:sz w:val="24"/>
         </w:rPr>
         <w:t>5</w:t>
       </w:r>
       <w:r>
         <w:rPr>
           <w:rFonts w:hint="eastAsia"/>
+          <w:sz w:val="24"/>
         </w:rPr>
         <w:t>、多篇论文的查重，其中既包括论文库查重，也包括多篇论文之间的查重</w:t>
       </w:r>
     </w:p>
     <w:p>
       <w:pPr>
-        <w:rPr>
-          <w:rFonts w:hint="eastAsia"/>
-        </w:rPr>
-      </w:pPr>
-      <w:r>
-        <w:rPr>
-          <w:rFonts w:hint="eastAsia"/>
-        </w:rPr>
-        <w:t>6</w:t>
-      </w:r>
-      <w:r>
-        <w:rPr>
-          <w:rFonts w:hint="eastAsia"/>
-        </w:rPr>
-        <w:t>、导出论文查重报告</w:t>
-      </w:r>
-    </w:p>
-    <w:p>
-      <w:pPr>
-        <w:rPr>
-          <w:rFonts w:hint="eastAsia"/>
-        </w:rPr>
-      </w:pPr>
-      <w:r>
-        <w:tab/>
-      </w:r>
-      <w:r>
-        <w:rPr>
-          <w:rFonts w:hint="eastAsia"/>
-        </w:rPr>
-        <w:t>面向公共网络的论文查重系统，在此</w:t>
-      </w:r>
-      <w:proofErr w:type="gramStart"/>
-      <w:r>
-        <w:rPr>
-          <w:rFonts w:hint="eastAsia"/>
-        </w:rPr>
-        <w:t>之上还</w:t>
-      </w:r>
-      <w:proofErr w:type="gramEnd"/>
-      <w:r>
-        <w:rPr>
-          <w:rFonts w:hint="eastAsia"/>
-        </w:rPr>
-        <w:t>增加了注册、认证、高校之间共享论文库的功能。</w:t>
-      </w:r>
-      <w:r>
-        <w:rPr>
-          <w:rFonts w:hint="eastAsia"/>
-        </w:rPr>
-        <w:t>高校使用公共网络的</w:t>
-      </w:r>
-      <w:r>
-        <w:rPr>
-          <w:rFonts w:hint="eastAsia"/>
-        </w:rPr>
-        <w:t>论文查重系统时，仍然可以</w:t>
-      </w:r>
-      <w:proofErr w:type="gramStart"/>
-      <w:r>
-        <w:rPr>
-          <w:rFonts w:hint="eastAsia"/>
-        </w:rPr>
-        <w:t>自建论文库</w:t>
-      </w:r>
-      <w:proofErr w:type="gramEnd"/>
-      <w:r>
-        <w:rPr>
-          <w:rFonts w:hint="eastAsia"/>
-        </w:rPr>
-        <w:t>，进行论文查重。高校进行高校认证后，可以被其他高校</w:t>
-      </w:r>
-      <w:r>
-        <w:rPr>
-          <w:rFonts w:hint="eastAsia"/>
-        </w:rPr>
-        <w:t>检索。</w:t>
-      </w:r>
-      <w:r>
-        <w:rPr>
-          <w:rFonts w:hint="eastAsia"/>
-        </w:rPr>
-        <w:t>认证高校可以向其他</w:t>
-      </w:r>
-      <w:r>
-        <w:rPr>
-          <w:rFonts w:hint="eastAsia"/>
-        </w:rPr>
-        <w:t>认证</w:t>
-      </w:r>
-      <w:r>
-        <w:rPr>
-          <w:rFonts w:hint="eastAsia"/>
-        </w:rPr>
-        <w:t>高校发起论文共享，各高校同意共享后，即可共享论文库。</w:t>
-      </w:r>
+        <w:spacing w:line="276" w:lineRule="auto"/>
+        <w:ind w:firstLine="420"/>
+        <w:rPr>
+          <w:sz w:val="24"/>
+        </w:rPr>
+      </w:pPr>
       <w:bookmarkStart w:id="0" w:name="_GoBack"/>
       <w:bookmarkEnd w:id="0"/>
-    </w:p>
-    <w:p/>
-    <w:p>
-      <w:pPr>
-        <w:rPr>
-          <w:rFonts w:hint="eastAsia"/>
-        </w:rPr>
+      <w:r>
+        <w:rPr>
+          <w:rFonts w:hint="eastAsia"/>
+          <w:sz w:val="24"/>
+        </w:rPr>
+        <w:t>6</w:t>
+      </w:r>
+      <w:r>
+        <w:rPr>
+          <w:rFonts w:hint="eastAsia"/>
+          <w:sz w:val="24"/>
+        </w:rPr>
+        <w:t>、导出论文查重报告</w:t>
+      </w:r>
+    </w:p>
+    <w:p>
+      <w:pPr>
+        <w:spacing w:line="276" w:lineRule="auto"/>
+        <w:rPr>
+          <w:sz w:val="24"/>
+        </w:rPr>
+      </w:pPr>
+      <w:r>
+        <w:rPr>
+          <w:sz w:val="24"/>
+        </w:rPr>
+        <w:tab/>
+      </w:r>
+      <w:r>
+        <w:rPr>
+          <w:rFonts w:hint="eastAsia"/>
+          <w:sz w:val="24"/>
+        </w:rPr>
+        <w:t>面向公共网络的论文查重系统，在此</w:t>
+      </w:r>
+      <w:proofErr w:type="gramStart"/>
+      <w:r>
+        <w:rPr>
+          <w:rFonts w:hint="eastAsia"/>
+          <w:sz w:val="24"/>
+        </w:rPr>
+        <w:t>之上还</w:t>
+      </w:r>
+      <w:proofErr w:type="gramEnd"/>
+      <w:r>
+        <w:rPr>
+          <w:rFonts w:hint="eastAsia"/>
+          <w:sz w:val="24"/>
+        </w:rPr>
+        <w:t>增加了注册、认证、高校之间共享论文库的功能。</w:t>
+      </w:r>
+      <w:r>
+        <w:rPr>
+          <w:rFonts w:hint="eastAsia"/>
+          <w:sz w:val="24"/>
+        </w:rPr>
+        <w:t>高校使用公共网络的</w:t>
+      </w:r>
+      <w:r>
+        <w:rPr>
+          <w:rFonts w:hint="eastAsia"/>
+          <w:sz w:val="24"/>
+        </w:rPr>
+        <w:t>论文查重系统时，仍然可以</w:t>
+      </w:r>
+      <w:proofErr w:type="gramStart"/>
+      <w:r>
+        <w:rPr>
+          <w:rFonts w:hint="eastAsia"/>
+          <w:sz w:val="24"/>
+        </w:rPr>
+        <w:t>自建论文库</w:t>
+      </w:r>
+      <w:proofErr w:type="gramEnd"/>
+      <w:r>
+        <w:rPr>
+          <w:rFonts w:hint="eastAsia"/>
+          <w:sz w:val="24"/>
+        </w:rPr>
+        <w:t>，进行论文查重。高校进行高校认证后，可以被其他高校</w:t>
+      </w:r>
+      <w:r>
+        <w:rPr>
+          <w:rFonts w:hint="eastAsia"/>
+          <w:sz w:val="24"/>
+        </w:rPr>
+        <w:t>检索。</w:t>
+      </w:r>
+      <w:r>
+        <w:rPr>
+          <w:rFonts w:hint="eastAsia"/>
+          <w:sz w:val="24"/>
+        </w:rPr>
+        <w:t>认证高校可以向其他认证高校发起论文共享，各高校同意共享后，即可共享论文库。</w:t>
+      </w:r>
+    </w:p>
+    <w:p>
+      <w:pPr>
+        <w:spacing w:line="276" w:lineRule="auto"/>
+      </w:pPr>
+    </w:p>
+    <w:p>
+      <w:pPr>
+        <w:spacing w:line="276" w:lineRule="auto"/>
       </w:pPr>
     </w:p>
     <w:p>
       <w:pPr>
         <w:pStyle w:val="3"/>
+        <w:spacing w:line="276" w:lineRule="auto"/>
       </w:pPr>
       <w:r>
         <w:rPr>
@@ -1961,37 +2481,83 @@
       </w:r>
     </w:p>
     <w:p>
-      <w:r>
+      <w:pPr>
+        <w:spacing w:line="276" w:lineRule="auto"/>
+        <w:rPr>
+          <w:sz w:val="24"/>
+        </w:rPr>
+      </w:pPr>
+      <w:r>
+        <w:rPr>
+          <w:sz w:val="24"/>
+        </w:rPr>
         <w:t>http://news.bioon.com/article/6658631.html</w:t>
       </w:r>
     </w:p>
     <w:p>
-      <w:r>
+      <w:pPr>
+        <w:spacing w:line="276" w:lineRule="auto"/>
+        <w:rPr>
+          <w:sz w:val="24"/>
+        </w:rPr>
+      </w:pPr>
+      <w:r>
+        <w:rPr>
+          <w:sz w:val="24"/>
+        </w:rPr>
         <w:t>https://wenku.baidu.com/view/d1cf0b3943323968011c9247.html</w:t>
       </w:r>
     </w:p>
     <w:p>
-      <w:r>
-        <w:rPr>
-          <w:rFonts w:hint="eastAsia"/>
+      <w:pPr>
+        <w:spacing w:line="276" w:lineRule="auto"/>
+        <w:rPr>
+          <w:sz w:val="24"/>
+        </w:rPr>
+      </w:pPr>
+      <w:r>
+        <w:rPr>
+          <w:rFonts w:hint="eastAsia"/>
+          <w:sz w:val="24"/>
         </w:rPr>
         <w:t>h</w:t>
       </w:r>
       <w:r>
-        <w:t>ttp://</w:t>
-      </w:r>
-      <w:r>
-        <w:t xml:space="preserve"> kns.cnki.net</w:t>
-      </w:r>
-    </w:p>
-    <w:p>
-      <w:r>
+        <w:rPr>
+          <w:sz w:val="24"/>
+        </w:rPr>
+        <w:t>ttp:// kns.cnki.net</w:t>
+      </w:r>
+    </w:p>
+    <w:p>
+      <w:pPr>
+        <w:spacing w:line="276" w:lineRule="auto"/>
+        <w:rPr>
+          <w:sz w:val="24"/>
+        </w:rPr>
+      </w:pPr>
+      <w:r>
+        <w:rPr>
+          <w:sz w:val="24"/>
+        </w:rPr>
         <w:t>http://www.wanfangdata.com.cn</w:t>
       </w:r>
     </w:p>
-    <w:p/>
-    <w:p/>
-    <w:p/>
+    <w:p>
+      <w:pPr>
+        <w:spacing w:line="276" w:lineRule="auto"/>
+      </w:pPr>
+    </w:p>
+    <w:p>
+      <w:pPr>
+        <w:spacing w:line="276" w:lineRule="auto"/>
+      </w:pPr>
+    </w:p>
+    <w:p>
+      <w:pPr>
+        <w:spacing w:line="276" w:lineRule="auto"/>
+      </w:pPr>
+    </w:p>
     <w:tbl>
       <w:tblPr>
         <w:tblStyle w:val="a9"/>
@@ -2008,6 +2574,9 @@
             <w:tcW w:w="8522" w:type="dxa"/>
           </w:tcPr>
           <w:p>
+            <w:pPr>
+              <w:spacing w:line="276" w:lineRule="auto"/>
+            </w:pPr>
             <w:r>
               <w:rPr>
                 <w:rFonts w:hint="eastAsia"/>
@@ -2022,6 +2591,9 @@
             </w:r>
           </w:p>
           <w:p>
+            <w:pPr>
+              <w:spacing w:line="276" w:lineRule="auto"/>
+            </w:pPr>
             <w:r>
               <w:rPr>
                 <w:rFonts w:hint="eastAsia"/>
@@ -2030,6 +2602,9 @@
             </w:r>
           </w:p>
           <w:p>
+            <w:pPr>
+              <w:spacing w:line="276" w:lineRule="auto"/>
+            </w:pPr>
             <w:r>
               <w:rPr>
                 <w:rFonts w:hint="eastAsia"/>
@@ -2056,23 +2631,78 @@
           <w:tcPr>
             <w:tcW w:w="8522" w:type="dxa"/>
           </w:tcPr>
-          <w:p/>
-          <w:p/>
-          <w:p/>
-          <w:p/>
-          <w:p/>
-          <w:p/>
-          <w:p/>
-          <w:p/>
+          <w:p>
+            <w:pPr>
+              <w:spacing w:line="276" w:lineRule="auto"/>
+            </w:pPr>
+          </w:p>
+          <w:p>
+            <w:pPr>
+              <w:spacing w:line="276" w:lineRule="auto"/>
+            </w:pPr>
+          </w:p>
+          <w:p>
+            <w:pPr>
+              <w:spacing w:line="276" w:lineRule="auto"/>
+            </w:pPr>
+          </w:p>
+          <w:p>
+            <w:pPr>
+              <w:spacing w:line="276" w:lineRule="auto"/>
+            </w:pPr>
+          </w:p>
+          <w:p>
+            <w:pPr>
+              <w:spacing w:line="276" w:lineRule="auto"/>
+            </w:pPr>
+          </w:p>
+          <w:p>
+            <w:pPr>
+              <w:spacing w:line="276" w:lineRule="auto"/>
+            </w:pPr>
+          </w:p>
+          <w:p>
+            <w:pPr>
+              <w:spacing w:line="276" w:lineRule="auto"/>
+            </w:pPr>
+          </w:p>
+          <w:p>
+            <w:pPr>
+              <w:spacing w:line="276" w:lineRule="auto"/>
+            </w:pPr>
+          </w:p>
         </w:tc>
       </w:tr>
     </w:tbl>
-    <w:p/>
-    <w:p/>
-    <w:p/>
-    <w:p/>
-    <w:p/>
-    <w:p>
+    <w:p>
+      <w:pPr>
+        <w:spacing w:line="276" w:lineRule="auto"/>
+      </w:pPr>
+    </w:p>
+    <w:p>
+      <w:pPr>
+        <w:spacing w:line="276" w:lineRule="auto"/>
+      </w:pPr>
+    </w:p>
+    <w:p>
+      <w:pPr>
+        <w:spacing w:line="276" w:lineRule="auto"/>
+      </w:pPr>
+    </w:p>
+    <w:p>
+      <w:pPr>
+        <w:spacing w:line="276" w:lineRule="auto"/>
+      </w:pPr>
+    </w:p>
+    <w:p>
+      <w:pPr>
+        <w:spacing w:line="276" w:lineRule="auto"/>
+      </w:pPr>
+    </w:p>
+    <w:p>
+      <w:pPr>
+        <w:spacing w:line="276" w:lineRule="auto"/>
+      </w:pPr>
       <w:r>
         <w:rPr>
           <w:rFonts w:hint="eastAsia"/>
@@ -3306,7 +3936,7 @@
 </file>
 
 <file path=customXml/itemProps2.xml><?xml version="1.0" encoding="utf-8"?>
-<ds:datastoreItem xmlns:ds="http://schemas.openxmlformats.org/officeDocument/2006/customXml" ds:itemID="{C24A941F-5DF0-4BD4-984B-5BE0AB049767}">
+<ds:datastoreItem xmlns:ds="http://schemas.openxmlformats.org/officeDocument/2006/customXml" ds:itemID="{907CECEE-48DE-4194-9CED-774DA3DEEFF7}">
   <ds:schemaRefs>
     <ds:schemaRef ds:uri="http://schemas.openxmlformats.org/officeDocument/2006/bibliography"/>
   </ds:schemaRefs>

--- a/高校论文查重系统开题报告.docx
+++ b/高校论文查重系统开题报告.docx
@@ -1,6 +1,6 @@
 
 <file path=word/document.xml><?xml version="1.0" encoding="utf-8"?>
-<w:document xmlns:wpc="http://schemas.microsoft.com/office/word/2010/wordprocessingCanvas" xmlns:cx="http://schemas.microsoft.com/office/drawing/2014/chartex" xmlns:mc="http://schemas.openxmlformats.org/markup-compatibility/2006" xmlns:o="urn:schemas-microsoft-com:office:office" xmlns:r="http://schemas.openxmlformats.org/officeDocument/2006/relationships" xmlns:m="http://schemas.openxmlformats.org/officeDocument/2006/math" xmlns:v="urn:schemas-microsoft-com:vml" xmlns:wp14="http://schemas.microsoft.com/office/word/2010/wordprocessingDrawing" xmlns:wp="http://schemas.openxmlformats.org/drawingml/2006/wordprocessingDrawing" xmlns:w10="urn:schemas-microsoft-com:office:word" xmlns:w="http://schemas.openxmlformats.org/wordprocessingml/2006/main" xmlns:w14="http://schemas.microsoft.com/office/word/2010/wordml" xmlns:w15="http://schemas.microsoft.com/office/word/2012/wordml" xmlns:w16se="http://schemas.microsoft.com/office/word/2015/wordml/symex" xmlns:wpg="http://schemas.microsoft.com/office/word/2010/wordprocessingGroup" xmlns:wpi="http://schemas.microsoft.com/office/word/2010/wordprocessingInk" xmlns:wne="http://schemas.microsoft.com/office/word/2006/wordml" xmlns:wps="http://schemas.microsoft.com/office/word/2010/wordprocessingShape" mc:Ignorable="w14 w15 w16se wp14">
+<w:document xmlns:wpc="http://schemas.microsoft.com/office/word/2010/wordprocessingCanvas" xmlns:cx="http://schemas.microsoft.com/office/drawing/2014/chartex" xmlns:cx1="http://schemas.microsoft.com/office/drawing/2015/9/8/chartex" xmlns:cx2="http://schemas.microsoft.com/office/drawing/2015/10/21/chartex" xmlns:cx3="http://schemas.microsoft.com/office/drawing/2016/5/9/chartex" xmlns:cx4="http://schemas.microsoft.com/office/drawing/2016/5/10/chartex" xmlns:cx5="http://schemas.microsoft.com/office/drawing/2016/5/11/chartex" xmlns:cx6="http://schemas.microsoft.com/office/drawing/2016/5/12/chartex" xmlns:cx7="http://schemas.microsoft.com/office/drawing/2016/5/13/chartex" xmlns:cx8="http://schemas.microsoft.com/office/drawing/2016/5/14/chartex" xmlns:mc="http://schemas.openxmlformats.org/markup-compatibility/2006" xmlns:aink="http://schemas.microsoft.com/office/drawing/2016/ink" xmlns:am3d="http://schemas.microsoft.com/office/drawing/2017/model3d" xmlns:o="urn:schemas-microsoft-com:office:office" xmlns:r="http://schemas.openxmlformats.org/officeDocument/2006/relationships" xmlns:m="http://schemas.openxmlformats.org/officeDocument/2006/math" xmlns:v="urn:schemas-microsoft-com:vml" xmlns:wp14="http://schemas.microsoft.com/office/word/2010/wordprocessingDrawing" xmlns:wp="http://schemas.openxmlformats.org/drawingml/2006/wordprocessingDrawing" xmlns:w10="urn:schemas-microsoft-com:office:word" xmlns:w="http://schemas.openxmlformats.org/wordprocessingml/2006/main" xmlns:w14="http://schemas.microsoft.com/office/word/2010/wordml" xmlns:w15="http://schemas.microsoft.com/office/word/2012/wordml" xmlns:w16cid="http://schemas.microsoft.com/office/word/2016/wordml/cid" xmlns:w16se="http://schemas.microsoft.com/office/word/2015/wordml/symex" xmlns:wpg="http://schemas.microsoft.com/office/word/2010/wordprocessingGroup" xmlns:wpi="http://schemas.microsoft.com/office/word/2010/wordprocessingInk" xmlns:wne="http://schemas.microsoft.com/office/word/2006/wordml" xmlns:wps="http://schemas.microsoft.com/office/word/2010/wordprocessingShape" mc:Ignorable="w14 w15 w16se w16cid wp14">
   <w:body>
     <w:p>
       <w:pPr>
@@ -2206,160 +2206,343 @@
     </w:p>
     <w:p>
       <w:pPr>
+        <w:pStyle w:val="aa"/>
+        <w:numPr>
+          <w:ilvl w:val="0"/>
+          <w:numId w:val="4"/>
+        </w:numPr>
+        <w:spacing w:line="276" w:lineRule="auto"/>
+        <w:ind w:firstLineChars="0"/>
+        <w:rPr>
+          <w:sz w:val="24"/>
+        </w:rPr>
+      </w:pPr>
+      <w:r>
+        <w:rPr>
+          <w:rFonts w:hint="eastAsia"/>
+          <w:sz w:val="24"/>
+        </w:rPr>
+        <w:t>论文库</w:t>
+      </w:r>
+      <w:r>
+        <w:rPr>
+          <w:rFonts w:hint="eastAsia"/>
+          <w:sz w:val="24"/>
+        </w:rPr>
+        <w:t>论文的</w:t>
+      </w:r>
+      <w:r>
+        <w:rPr>
+          <w:rFonts w:hint="eastAsia"/>
+          <w:sz w:val="24"/>
+        </w:rPr>
+        <w:t>更新</w:t>
+      </w:r>
+      <w:r>
+        <w:rPr>
+          <w:rFonts w:hint="eastAsia"/>
+          <w:sz w:val="24"/>
+        </w:rPr>
+        <w:t>、删除、列表</w:t>
+      </w:r>
+      <w:r>
+        <w:rPr>
+          <w:rFonts w:hint="eastAsia"/>
+          <w:sz w:val="24"/>
+        </w:rPr>
+        <w:t>查看</w:t>
+      </w:r>
+    </w:p>
+    <w:p>
+      <w:pPr>
+        <w:spacing w:line="276" w:lineRule="auto"/>
+        <w:ind w:left="780" w:firstLine="60"/>
+        <w:rPr>
+          <w:rFonts w:hint="eastAsia"/>
+          <w:sz w:val="24"/>
+        </w:rPr>
+      </w:pPr>
+      <w:r>
+        <w:rPr>
+          <w:rFonts w:hint="eastAsia"/>
+          <w:sz w:val="24"/>
+        </w:rPr>
+        <w:t>即每个用户可以维护自己的论文查重库，对库中的论文进行增删查操作</w:t>
+      </w:r>
+    </w:p>
+    <w:p>
+      <w:pPr>
+        <w:pStyle w:val="aa"/>
+        <w:numPr>
+          <w:ilvl w:val="0"/>
+          <w:numId w:val="4"/>
+        </w:numPr>
+        <w:spacing w:line="276" w:lineRule="auto"/>
+        <w:ind w:firstLineChars="0"/>
+        <w:rPr>
+          <w:sz w:val="24"/>
+        </w:rPr>
+      </w:pPr>
+      <w:r>
+        <w:rPr>
+          <w:rFonts w:hint="eastAsia"/>
+          <w:sz w:val="24"/>
+        </w:rPr>
+        <w:t>论文</w:t>
+      </w:r>
+      <w:r>
+        <w:rPr>
+          <w:rFonts w:hint="eastAsia"/>
+          <w:sz w:val="24"/>
+        </w:rPr>
+        <w:t>批量</w:t>
+      </w:r>
+      <w:r>
+        <w:rPr>
+          <w:rFonts w:hint="eastAsia"/>
+          <w:sz w:val="24"/>
+        </w:rPr>
+        <w:t>查重</w:t>
+      </w:r>
+    </w:p>
+    <w:p>
+      <w:pPr>
+        <w:pStyle w:val="aa"/>
+        <w:spacing w:line="276" w:lineRule="auto"/>
+        <w:ind w:left="840" w:firstLineChars="0" w:firstLine="0"/>
+        <w:rPr>
+          <w:rFonts w:hint="eastAsia"/>
+          <w:sz w:val="24"/>
+        </w:rPr>
+      </w:pPr>
+      <w:r>
+        <w:rPr>
+          <w:rFonts w:hint="eastAsia"/>
+          <w:sz w:val="24"/>
+        </w:rPr>
+        <w:t>即用户可以批量上传待查重论文，将上传的论文与论文库中的论文进行查重</w:t>
+      </w:r>
+    </w:p>
+    <w:p>
+      <w:pPr>
+        <w:pStyle w:val="aa"/>
+        <w:numPr>
+          <w:ilvl w:val="0"/>
+          <w:numId w:val="4"/>
+        </w:numPr>
+        <w:spacing w:line="276" w:lineRule="auto"/>
+        <w:ind w:firstLineChars="0"/>
+        <w:rPr>
+          <w:sz w:val="24"/>
+        </w:rPr>
+      </w:pPr>
+      <w:r>
+        <w:rPr>
+          <w:rFonts w:hint="eastAsia"/>
+          <w:sz w:val="24"/>
+        </w:rPr>
+        <w:t>多篇论文互相抄袭检查</w:t>
+      </w:r>
+    </w:p>
+    <w:p>
+      <w:pPr>
+        <w:pStyle w:val="aa"/>
+        <w:spacing w:line="276" w:lineRule="auto"/>
+        <w:ind w:left="840" w:firstLineChars="0" w:firstLine="0"/>
+        <w:rPr>
+          <w:rFonts w:hint="eastAsia"/>
+          <w:sz w:val="24"/>
+        </w:rPr>
+      </w:pPr>
+      <w:r>
+        <w:rPr>
+          <w:rFonts w:hint="eastAsia"/>
+          <w:sz w:val="24"/>
+        </w:rPr>
+        <w:t>即用户可以批量上传论文，并检测该批论文之间有没有互相抄袭的情况</w:t>
+      </w:r>
+    </w:p>
+    <w:p>
+      <w:pPr>
+        <w:pStyle w:val="aa"/>
+        <w:numPr>
+          <w:ilvl w:val="0"/>
+          <w:numId w:val="4"/>
+        </w:numPr>
+        <w:spacing w:line="276" w:lineRule="auto"/>
+        <w:ind w:firstLineChars="0"/>
+        <w:rPr>
+          <w:sz w:val="24"/>
+        </w:rPr>
+      </w:pPr>
+      <w:r>
+        <w:rPr>
+          <w:rFonts w:hint="eastAsia"/>
+          <w:sz w:val="24"/>
+        </w:rPr>
+        <w:t>论文查重报告</w:t>
+      </w:r>
+      <w:r>
+        <w:rPr>
+          <w:rFonts w:hint="eastAsia"/>
+          <w:sz w:val="24"/>
+        </w:rPr>
+        <w:t>批量下载</w:t>
+      </w:r>
+    </w:p>
+    <w:p>
+      <w:pPr>
+        <w:pStyle w:val="aa"/>
+        <w:spacing w:line="276" w:lineRule="auto"/>
+        <w:ind w:left="840" w:firstLineChars="0" w:firstLine="0"/>
+        <w:rPr>
+          <w:rFonts w:hint="eastAsia"/>
+          <w:sz w:val="24"/>
+        </w:rPr>
+      </w:pPr>
+      <w:r>
+        <w:rPr>
+          <w:rFonts w:hint="eastAsia"/>
+          <w:sz w:val="24"/>
+        </w:rPr>
+        <w:t>即用户进行完论文查重操作以后，系统会为每篇论文生成的查重报告，用户可以进行批量下载</w:t>
+      </w:r>
+    </w:p>
+    <w:p>
+      <w:pPr>
+        <w:pStyle w:val="aa"/>
+        <w:numPr>
+          <w:ilvl w:val="0"/>
+          <w:numId w:val="4"/>
+        </w:numPr>
+        <w:spacing w:line="276" w:lineRule="auto"/>
+        <w:ind w:firstLineChars="0"/>
+        <w:rPr>
+          <w:sz w:val="24"/>
+        </w:rPr>
+      </w:pPr>
+      <w:r>
+        <w:rPr>
+          <w:rFonts w:hint="eastAsia"/>
+          <w:sz w:val="24"/>
+        </w:rPr>
+        <w:t>发送论文库互相共享邀请</w:t>
+      </w:r>
+      <w:r>
+        <w:rPr>
+          <w:rFonts w:hint="eastAsia"/>
+          <w:sz w:val="24"/>
+        </w:rPr>
+        <w:t>/</w:t>
+      </w:r>
+      <w:r>
+        <w:rPr>
+          <w:rFonts w:hint="eastAsia"/>
+          <w:sz w:val="24"/>
+        </w:rPr>
+        <w:t>接受论文库共享邀请</w:t>
+      </w:r>
+    </w:p>
+    <w:p>
+      <w:pPr>
+        <w:pStyle w:val="aa"/>
+        <w:spacing w:line="276" w:lineRule="auto"/>
+        <w:ind w:left="840" w:firstLineChars="0" w:firstLine="0"/>
+        <w:rPr>
+          <w:sz w:val="24"/>
+        </w:rPr>
+      </w:pPr>
+      <w:r>
+        <w:rPr>
+          <w:rFonts w:hint="eastAsia"/>
+          <w:sz w:val="24"/>
+        </w:rPr>
+        <w:lastRenderedPageBreak/>
+        <w:t>即各高校之间可以发送</w:t>
+      </w:r>
+      <w:r>
+        <w:rPr>
+          <w:rFonts w:hint="eastAsia"/>
+          <w:sz w:val="24"/>
+        </w:rPr>
+        <w:t xml:space="preserve"> </w:t>
+      </w:r>
+      <w:r>
+        <w:rPr>
+          <w:rFonts w:hint="eastAsia"/>
+          <w:sz w:val="24"/>
+        </w:rPr>
+        <w:t>私有论文库互相共享的请求，对方同意后，双方之后进行的查重将会与双方的私有</w:t>
+      </w:r>
+      <w:proofErr w:type="gramStart"/>
+      <w:r>
+        <w:rPr>
+          <w:rFonts w:hint="eastAsia"/>
+          <w:sz w:val="24"/>
+        </w:rPr>
+        <w:t>库同时</w:t>
+      </w:r>
+      <w:proofErr w:type="gramEnd"/>
+      <w:r>
+        <w:rPr>
+          <w:rFonts w:hint="eastAsia"/>
+          <w:sz w:val="24"/>
+        </w:rPr>
+        <w:t>进行比对</w:t>
+      </w:r>
+    </w:p>
+    <w:p>
+      <w:pPr>
+        <w:pStyle w:val="aa"/>
+        <w:spacing w:line="276" w:lineRule="auto"/>
+        <w:ind w:left="840" w:firstLineChars="0" w:firstLine="0"/>
+        <w:rPr>
+          <w:sz w:val="24"/>
+        </w:rPr>
+      </w:pPr>
+    </w:p>
+    <w:p>
+      <w:pPr>
         <w:spacing w:line="276" w:lineRule="auto"/>
         <w:ind w:firstLine="420"/>
         <w:rPr>
-          <w:sz w:val="24"/>
-        </w:rPr>
-      </w:pPr>
-      <w:r>
-        <w:rPr>
-          <w:rFonts w:hint="eastAsia"/>
-          <w:sz w:val="24"/>
-        </w:rPr>
-        <w:t>1</w:t>
-      </w:r>
-      <w:r>
-        <w:rPr>
-          <w:rFonts w:hint="eastAsia"/>
-          <w:sz w:val="24"/>
-        </w:rPr>
-        <w:t>、</w:t>
-      </w:r>
-      <w:r>
-        <w:rPr>
-          <w:rFonts w:hint="eastAsia"/>
-          <w:sz w:val="24"/>
-        </w:rPr>
-        <w:t>论文库添加论文</w:t>
-      </w:r>
-    </w:p>
-    <w:p>
-      <w:pPr>
-        <w:spacing w:line="276" w:lineRule="auto"/>
-        <w:ind w:firstLine="420"/>
-        <w:rPr>
-          <w:sz w:val="24"/>
-        </w:rPr>
-      </w:pPr>
-      <w:r>
-        <w:rPr>
-          <w:rFonts w:hint="eastAsia"/>
-          <w:sz w:val="24"/>
-        </w:rPr>
-        <w:t>2</w:t>
-      </w:r>
-      <w:r>
-        <w:rPr>
-          <w:rFonts w:hint="eastAsia"/>
-          <w:sz w:val="24"/>
-        </w:rPr>
-        <w:t>、</w:t>
-      </w:r>
-      <w:r>
-        <w:rPr>
-          <w:rFonts w:hint="eastAsia"/>
-          <w:sz w:val="24"/>
-        </w:rPr>
-        <w:t>查看</w:t>
-      </w:r>
-      <w:r>
-        <w:rPr>
-          <w:rFonts w:hint="eastAsia"/>
-          <w:sz w:val="24"/>
-        </w:rPr>
-        <w:t>论文库论文列表</w:t>
-      </w:r>
-    </w:p>
-    <w:p>
-      <w:pPr>
-        <w:spacing w:line="276" w:lineRule="auto"/>
-        <w:ind w:firstLine="420"/>
-        <w:rPr>
-          <w:sz w:val="24"/>
-        </w:rPr>
-      </w:pPr>
-      <w:r>
-        <w:rPr>
-          <w:sz w:val="24"/>
-        </w:rPr>
-        <w:t>3</w:t>
-      </w:r>
-      <w:r>
-        <w:rPr>
-          <w:rFonts w:hint="eastAsia"/>
-          <w:sz w:val="24"/>
-        </w:rPr>
-        <w:t>、</w:t>
-      </w:r>
-      <w:r>
-        <w:rPr>
-          <w:rFonts w:hint="eastAsia"/>
-          <w:sz w:val="24"/>
-        </w:rPr>
-        <w:t>删除论文库中的论文</w:t>
-      </w:r>
-    </w:p>
-    <w:p>
-      <w:pPr>
-        <w:spacing w:line="276" w:lineRule="auto"/>
-        <w:ind w:firstLine="420"/>
-        <w:rPr>
-          <w:sz w:val="24"/>
-        </w:rPr>
-      </w:pPr>
-      <w:r>
-        <w:rPr>
-          <w:sz w:val="24"/>
-        </w:rPr>
-        <w:t>4</w:t>
-      </w:r>
-      <w:r>
-        <w:rPr>
-          <w:rFonts w:hint="eastAsia"/>
-          <w:sz w:val="24"/>
-        </w:rPr>
-        <w:t>、</w:t>
-      </w:r>
-      <w:r>
-        <w:rPr>
-          <w:rFonts w:hint="eastAsia"/>
-          <w:sz w:val="24"/>
-        </w:rPr>
-        <w:t>单篇论文的查重</w:t>
-      </w:r>
-    </w:p>
-    <w:p>
-      <w:pPr>
-        <w:spacing w:line="276" w:lineRule="auto"/>
-        <w:ind w:firstLine="420"/>
-        <w:rPr>
-          <w:sz w:val="24"/>
-        </w:rPr>
-      </w:pPr>
-      <w:r>
-        <w:rPr>
-          <w:rFonts w:hint="eastAsia"/>
-          <w:sz w:val="24"/>
-        </w:rPr>
-        <w:t>5</w:t>
-      </w:r>
-      <w:r>
-        <w:rPr>
-          <w:rFonts w:hint="eastAsia"/>
-          <w:sz w:val="24"/>
-        </w:rPr>
-        <w:t>、多篇论文的查重，其中既包括论文库查重，也包括多篇论文之间的查重</w:t>
-      </w:r>
-    </w:p>
-    <w:p>
-      <w:pPr>
-        <w:spacing w:line="276" w:lineRule="auto"/>
-        <w:ind w:firstLine="420"/>
-        <w:rPr>
-          <w:sz w:val="24"/>
-        </w:rPr>
-      </w:pPr>
+          <w:rFonts w:hint="eastAsia"/>
+          <w:sz w:val="24"/>
+        </w:rPr>
+      </w:pPr>
+      <w:r>
+        <w:rPr>
+          <w:rFonts w:hint="eastAsia"/>
+        </w:rPr>
+        <w:t>除了上述主要功能以外，为了</w:t>
+      </w:r>
+      <w:r>
+        <w:rPr>
+          <w:rFonts w:hint="eastAsia"/>
+        </w:rPr>
+        <w:t>保证上述功能的正常运转，系统还有登陆、</w:t>
+      </w:r>
+      <w:r>
+        <w:rPr>
+          <w:rFonts w:hint="eastAsia"/>
+          <w:sz w:val="24"/>
+        </w:rPr>
+        <w:t>注册、</w:t>
+      </w:r>
+      <w:r>
+        <w:rPr>
+          <w:rFonts w:hint="eastAsia"/>
+          <w:sz w:val="24"/>
+        </w:rPr>
+        <w:t>高校身份</w:t>
+      </w:r>
+      <w:r>
+        <w:rPr>
+          <w:rFonts w:hint="eastAsia"/>
+          <w:sz w:val="24"/>
+        </w:rPr>
+        <w:t>认证</w:t>
+      </w:r>
       <w:bookmarkStart w:id="0" w:name="_GoBack"/>
       <w:bookmarkEnd w:id="0"/>
       <w:r>
@@ -2367,101 +2550,15 @@
           <w:rFonts w:hint="eastAsia"/>
           <w:sz w:val="24"/>
         </w:rPr>
-        <w:t>6</w:t>
-      </w:r>
-      <w:r>
-        <w:rPr>
-          <w:rFonts w:hint="eastAsia"/>
-          <w:sz w:val="24"/>
-        </w:rPr>
-        <w:t>、导出论文查重报告</w:t>
-      </w:r>
-    </w:p>
-    <w:p>
-      <w:pPr>
-        <w:spacing w:line="276" w:lineRule="auto"/>
-        <w:rPr>
-          <w:sz w:val="24"/>
-        </w:rPr>
-      </w:pPr>
-      <w:r>
-        <w:rPr>
-          <w:sz w:val="24"/>
-        </w:rPr>
-        <w:tab/>
-      </w:r>
-      <w:r>
-        <w:rPr>
-          <w:rFonts w:hint="eastAsia"/>
-          <w:sz w:val="24"/>
-        </w:rPr>
-        <w:t>面向公共网络的论文查重系统，在此</w:t>
-      </w:r>
-      <w:proofErr w:type="gramStart"/>
-      <w:r>
-        <w:rPr>
-          <w:rFonts w:hint="eastAsia"/>
-          <w:sz w:val="24"/>
-        </w:rPr>
-        <w:t>之上还</w:t>
-      </w:r>
-      <w:proofErr w:type="gramEnd"/>
-      <w:r>
-        <w:rPr>
-          <w:rFonts w:hint="eastAsia"/>
-          <w:sz w:val="24"/>
-        </w:rPr>
-        <w:t>增加了注册、认证、高校之间共享论文库的功能。</w:t>
-      </w:r>
-      <w:r>
-        <w:rPr>
-          <w:rFonts w:hint="eastAsia"/>
-          <w:sz w:val="24"/>
-        </w:rPr>
-        <w:t>高校使用公共网络的</w:t>
-      </w:r>
-      <w:r>
-        <w:rPr>
-          <w:rFonts w:hint="eastAsia"/>
-          <w:sz w:val="24"/>
-        </w:rPr>
-        <w:t>论文查重系统时，仍然可以</w:t>
-      </w:r>
-      <w:proofErr w:type="gramStart"/>
-      <w:r>
-        <w:rPr>
-          <w:rFonts w:hint="eastAsia"/>
-          <w:sz w:val="24"/>
-        </w:rPr>
-        <w:t>自建论文库</w:t>
-      </w:r>
-      <w:proofErr w:type="gramEnd"/>
-      <w:r>
-        <w:rPr>
-          <w:rFonts w:hint="eastAsia"/>
-          <w:sz w:val="24"/>
-        </w:rPr>
-        <w:t>，进行论文查重。高校进行高校认证后，可以被其他高校</w:t>
-      </w:r>
-      <w:r>
-        <w:rPr>
-          <w:rFonts w:hint="eastAsia"/>
-          <w:sz w:val="24"/>
-        </w:rPr>
-        <w:t>检索。</w:t>
-      </w:r>
-      <w:r>
-        <w:rPr>
-          <w:rFonts w:hint="eastAsia"/>
-          <w:sz w:val="24"/>
-        </w:rPr>
-        <w:t>认证高校可以向其他认证高校发起论文共享，各高校同意共享后，即可共享论文库。</w:t>
-      </w:r>
-    </w:p>
-    <w:p>
-      <w:pPr>
-        <w:spacing w:line="276" w:lineRule="auto"/>
-      </w:pPr>
+        <w:t>等</w:t>
+      </w:r>
+      <w:r>
+        <w:rPr>
+          <w:rFonts w:hint="eastAsia"/>
+          <w:sz w:val="24"/>
+        </w:rPr>
+        <w:t>功能。</w:t>
+      </w:r>
     </w:p>
     <w:p>
       <w:pPr>
@@ -2764,7 +2861,7 @@
 </file>
 
 <file path=word/endnotes.xml><?xml version="1.0" encoding="utf-8"?>
-<w:endnotes xmlns:wpc="http://schemas.microsoft.com/office/word/2010/wordprocessingCanvas" xmlns:cx="http://schemas.microsoft.com/office/drawing/2014/chartex" xmlns:mc="http://schemas.openxmlformats.org/markup-compatibility/2006" xmlns:o="urn:schemas-microsoft-com:office:office" xmlns:r="http://schemas.openxmlformats.org/officeDocument/2006/relationships" xmlns:m="http://schemas.openxmlformats.org/officeDocument/2006/math" xmlns:v="urn:schemas-microsoft-com:vml" xmlns:wp14="http://schemas.microsoft.com/office/word/2010/wordprocessingDrawing" xmlns:wp="http://schemas.openxmlformats.org/drawingml/2006/wordprocessingDrawing" xmlns:w10="urn:schemas-microsoft-com:office:word" xmlns:w="http://schemas.openxmlformats.org/wordprocessingml/2006/main" xmlns:w14="http://schemas.microsoft.com/office/word/2010/wordml" xmlns:w15="http://schemas.microsoft.com/office/word/2012/wordml" xmlns:w16se="http://schemas.microsoft.com/office/word/2015/wordml/symex" xmlns:wpg="http://schemas.microsoft.com/office/word/2010/wordprocessingGroup" xmlns:wpi="http://schemas.microsoft.com/office/word/2010/wordprocessingInk" xmlns:wne="http://schemas.microsoft.com/office/word/2006/wordml" xmlns:wps="http://schemas.microsoft.com/office/word/2010/wordprocessingShape" mc:Ignorable="w14 w15 w16se wp14">
+<w:endnotes xmlns:wpc="http://schemas.microsoft.com/office/word/2010/wordprocessingCanvas" xmlns:cx="http://schemas.microsoft.com/office/drawing/2014/chartex" xmlns:cx1="http://schemas.microsoft.com/office/drawing/2015/9/8/chartex" xmlns:cx2="http://schemas.microsoft.com/office/drawing/2015/10/21/chartex" xmlns:cx3="http://schemas.microsoft.com/office/drawing/2016/5/9/chartex" xmlns:cx4="http://schemas.microsoft.com/office/drawing/2016/5/10/chartex" xmlns:cx5="http://schemas.microsoft.com/office/drawing/2016/5/11/chartex" xmlns:cx6="http://schemas.microsoft.com/office/drawing/2016/5/12/chartex" xmlns:cx7="http://schemas.microsoft.com/office/drawing/2016/5/13/chartex" xmlns:cx8="http://schemas.microsoft.com/office/drawing/2016/5/14/chartex" xmlns:mc="http://schemas.openxmlformats.org/markup-compatibility/2006" xmlns:aink="http://schemas.microsoft.com/office/drawing/2016/ink" xmlns:am3d="http://schemas.microsoft.com/office/drawing/2017/model3d" xmlns:o="urn:schemas-microsoft-com:office:office" xmlns:r="http://schemas.openxmlformats.org/officeDocument/2006/relationships" xmlns:m="http://schemas.openxmlformats.org/officeDocument/2006/math" xmlns:v="urn:schemas-microsoft-com:vml" xmlns:wp14="http://schemas.microsoft.com/office/word/2010/wordprocessingDrawing" xmlns:wp="http://schemas.openxmlformats.org/drawingml/2006/wordprocessingDrawing" xmlns:w10="urn:schemas-microsoft-com:office:word" xmlns:w="http://schemas.openxmlformats.org/wordprocessingml/2006/main" xmlns:w14="http://schemas.microsoft.com/office/word/2010/wordml" xmlns:w15="http://schemas.microsoft.com/office/word/2012/wordml" xmlns:w16cid="http://schemas.microsoft.com/office/word/2016/wordml/cid" xmlns:w16se="http://schemas.microsoft.com/office/word/2015/wordml/symex" xmlns:wpg="http://schemas.microsoft.com/office/word/2010/wordprocessingGroup" xmlns:wpi="http://schemas.microsoft.com/office/word/2010/wordprocessingInk" xmlns:wne="http://schemas.microsoft.com/office/word/2006/wordml" xmlns:wps="http://schemas.microsoft.com/office/word/2010/wordprocessingShape" mc:Ignorable="w14 w15 w16se w16cid wp14">
   <w:endnote w:type="separator" w:id="-1">
     <w:p>
       <w:r>
@@ -2783,7 +2880,7 @@
 </file>
 
 <file path=word/footnotes.xml><?xml version="1.0" encoding="utf-8"?>
-<w:footnotes xmlns:wpc="http://schemas.microsoft.com/office/word/2010/wordprocessingCanvas" xmlns:cx="http://schemas.microsoft.com/office/drawing/2014/chartex" xmlns:mc="http://schemas.openxmlformats.org/markup-compatibility/2006" xmlns:o="urn:schemas-microsoft-com:office:office" xmlns:r="http://schemas.openxmlformats.org/officeDocument/2006/relationships" xmlns:m="http://schemas.openxmlformats.org/officeDocument/2006/math" xmlns:v="urn:schemas-microsoft-com:vml" xmlns:wp14="http://schemas.microsoft.com/office/word/2010/wordprocessingDrawing" xmlns:wp="http://schemas.openxmlformats.org/drawingml/2006/wordprocessingDrawing" xmlns:w10="urn:schemas-microsoft-com:office:word" xmlns:w="http://schemas.openxmlformats.org/wordprocessingml/2006/main" xmlns:w14="http://schemas.microsoft.com/office/word/2010/wordml" xmlns:w15="http://schemas.microsoft.com/office/word/2012/wordml" xmlns:w16se="http://schemas.microsoft.com/office/word/2015/wordml/symex" xmlns:wpg="http://schemas.microsoft.com/office/word/2010/wordprocessingGroup" xmlns:wpi="http://schemas.microsoft.com/office/word/2010/wordprocessingInk" xmlns:wne="http://schemas.microsoft.com/office/word/2006/wordml" xmlns:wps="http://schemas.microsoft.com/office/word/2010/wordprocessingShape" mc:Ignorable="w14 w15 w16se wp14">
+<w:footnotes xmlns:wpc="http://schemas.microsoft.com/office/word/2010/wordprocessingCanvas" xmlns:cx="http://schemas.microsoft.com/office/drawing/2014/chartex" xmlns:cx1="http://schemas.microsoft.com/office/drawing/2015/9/8/chartex" xmlns:cx2="http://schemas.microsoft.com/office/drawing/2015/10/21/chartex" xmlns:cx3="http://schemas.microsoft.com/office/drawing/2016/5/9/chartex" xmlns:cx4="http://schemas.microsoft.com/office/drawing/2016/5/10/chartex" xmlns:cx5="http://schemas.microsoft.com/office/drawing/2016/5/11/chartex" xmlns:cx6="http://schemas.microsoft.com/office/drawing/2016/5/12/chartex" xmlns:cx7="http://schemas.microsoft.com/office/drawing/2016/5/13/chartex" xmlns:cx8="http://schemas.microsoft.com/office/drawing/2016/5/14/chartex" xmlns:mc="http://schemas.openxmlformats.org/markup-compatibility/2006" xmlns:aink="http://schemas.microsoft.com/office/drawing/2016/ink" xmlns:am3d="http://schemas.microsoft.com/office/drawing/2017/model3d" xmlns:o="urn:schemas-microsoft-com:office:office" xmlns:r="http://schemas.openxmlformats.org/officeDocument/2006/relationships" xmlns:m="http://schemas.openxmlformats.org/officeDocument/2006/math" xmlns:v="urn:schemas-microsoft-com:vml" xmlns:wp14="http://schemas.microsoft.com/office/word/2010/wordprocessingDrawing" xmlns:wp="http://schemas.openxmlformats.org/drawingml/2006/wordprocessingDrawing" xmlns:w10="urn:schemas-microsoft-com:office:word" xmlns:w="http://schemas.openxmlformats.org/wordprocessingml/2006/main" xmlns:w14="http://schemas.microsoft.com/office/word/2010/wordml" xmlns:w15="http://schemas.microsoft.com/office/word/2012/wordml" xmlns:w16cid="http://schemas.microsoft.com/office/word/2016/wordml/cid" xmlns:w16se="http://schemas.microsoft.com/office/word/2015/wordml/symex" xmlns:wpg="http://schemas.microsoft.com/office/word/2010/wordprocessingGroup" xmlns:wpi="http://schemas.microsoft.com/office/word/2010/wordprocessingInk" xmlns:wne="http://schemas.microsoft.com/office/word/2006/wordml" xmlns:wps="http://schemas.microsoft.com/office/word/2010/wordprocessingShape" mc:Ignorable="w14 w15 w16se w16cid wp14">
   <w:footnote w:type="separator" w:id="-1">
     <w:p>
       <w:r>
@@ -2802,7 +2899,7 @@
 </file>
 
 <file path=word/header1.xml><?xml version="1.0" encoding="utf-8"?>
-<w:hdr xmlns:wpc="http://schemas.microsoft.com/office/word/2010/wordprocessingCanvas" xmlns:cx="http://schemas.microsoft.com/office/drawing/2014/chartex" xmlns:mc="http://schemas.openxmlformats.org/markup-compatibility/2006" xmlns:o="urn:schemas-microsoft-com:office:office" xmlns:r="http://schemas.openxmlformats.org/officeDocument/2006/relationships" xmlns:m="http://schemas.openxmlformats.org/officeDocument/2006/math" xmlns:v="urn:schemas-microsoft-com:vml" xmlns:wp14="http://schemas.microsoft.com/office/word/2010/wordprocessingDrawing" xmlns:wp="http://schemas.openxmlformats.org/drawingml/2006/wordprocessingDrawing" xmlns:w10="urn:schemas-microsoft-com:office:word" xmlns:w="http://schemas.openxmlformats.org/wordprocessingml/2006/main" xmlns:w14="http://schemas.microsoft.com/office/word/2010/wordml" xmlns:w15="http://schemas.microsoft.com/office/word/2012/wordml" xmlns:w16se="http://schemas.microsoft.com/office/word/2015/wordml/symex" xmlns:wpg="http://schemas.microsoft.com/office/word/2010/wordprocessingGroup" xmlns:wpi="http://schemas.microsoft.com/office/word/2010/wordprocessingInk" xmlns:wne="http://schemas.microsoft.com/office/word/2006/wordml" xmlns:wps="http://schemas.microsoft.com/office/word/2010/wordprocessingShape" mc:Ignorable="w14 w15 w16se wp14">
+<w:hdr xmlns:wpc="http://schemas.microsoft.com/office/word/2010/wordprocessingCanvas" xmlns:cx="http://schemas.microsoft.com/office/drawing/2014/chartex" xmlns:cx1="http://schemas.microsoft.com/office/drawing/2015/9/8/chartex" xmlns:cx2="http://schemas.microsoft.com/office/drawing/2015/10/21/chartex" xmlns:cx3="http://schemas.microsoft.com/office/drawing/2016/5/9/chartex" xmlns:cx4="http://schemas.microsoft.com/office/drawing/2016/5/10/chartex" xmlns:cx5="http://schemas.microsoft.com/office/drawing/2016/5/11/chartex" xmlns:cx6="http://schemas.microsoft.com/office/drawing/2016/5/12/chartex" xmlns:cx7="http://schemas.microsoft.com/office/drawing/2016/5/13/chartex" xmlns:cx8="http://schemas.microsoft.com/office/drawing/2016/5/14/chartex" xmlns:mc="http://schemas.openxmlformats.org/markup-compatibility/2006" xmlns:aink="http://schemas.microsoft.com/office/drawing/2016/ink" xmlns:am3d="http://schemas.microsoft.com/office/drawing/2017/model3d" xmlns:o="urn:schemas-microsoft-com:office:office" xmlns:r="http://schemas.openxmlformats.org/officeDocument/2006/relationships" xmlns:m="http://schemas.openxmlformats.org/officeDocument/2006/math" xmlns:v="urn:schemas-microsoft-com:vml" xmlns:wp14="http://schemas.microsoft.com/office/word/2010/wordprocessingDrawing" xmlns:wp="http://schemas.openxmlformats.org/drawingml/2006/wordprocessingDrawing" xmlns:w10="urn:schemas-microsoft-com:office:word" xmlns:w="http://schemas.openxmlformats.org/wordprocessingml/2006/main" xmlns:w14="http://schemas.microsoft.com/office/word/2010/wordml" xmlns:w15="http://schemas.microsoft.com/office/word/2012/wordml" xmlns:w16cid="http://schemas.microsoft.com/office/word/2016/wordml/cid" xmlns:w16se="http://schemas.microsoft.com/office/word/2015/wordml/symex" xmlns:wpg="http://schemas.microsoft.com/office/word/2010/wordprocessingGroup" xmlns:wpi="http://schemas.microsoft.com/office/word/2010/wordprocessingInk" xmlns:wne="http://schemas.microsoft.com/office/word/2006/wordml" xmlns:wps="http://schemas.microsoft.com/office/word/2010/wordprocessingShape" mc:Ignorable="w14 w15 w16se w16cid wp14">
   <w:p>
     <w:pPr>
       <w:pStyle w:val="a5"/>
@@ -2836,7 +2933,7 @@
 </file>
 
 <file path=word/numbering.xml><?xml version="1.0" encoding="utf-8"?>
-<w:numbering xmlns:wpc="http://schemas.microsoft.com/office/word/2010/wordprocessingCanvas" xmlns:cx="http://schemas.microsoft.com/office/drawing/2014/chartex" xmlns:mc="http://schemas.openxmlformats.org/markup-compatibility/2006" xmlns:o="urn:schemas-microsoft-com:office:office" xmlns:r="http://schemas.openxmlformats.org/officeDocument/2006/relationships" xmlns:m="http://schemas.openxmlformats.org/officeDocument/2006/math" xmlns:v="urn:schemas-microsoft-com:vml" xmlns:wp14="http://schemas.microsoft.com/office/word/2010/wordprocessingDrawing" xmlns:wp="http://schemas.openxmlformats.org/drawingml/2006/wordprocessingDrawing" xmlns:w10="urn:schemas-microsoft-com:office:word" xmlns:w="http://schemas.openxmlformats.org/wordprocessingml/2006/main" xmlns:w14="http://schemas.microsoft.com/office/word/2010/wordml" xmlns:w15="http://schemas.microsoft.com/office/word/2012/wordml" xmlns:w16se="http://schemas.microsoft.com/office/word/2015/wordml/symex" xmlns:wpg="http://schemas.microsoft.com/office/word/2010/wordprocessingGroup" xmlns:wpi="http://schemas.microsoft.com/office/word/2010/wordprocessingInk" xmlns:wne="http://schemas.microsoft.com/office/word/2006/wordml" xmlns:wps="http://schemas.microsoft.com/office/word/2010/wordprocessingShape" mc:Ignorable="w14 w15 w16se wp14">
+<w:numbering xmlns:wpc="http://schemas.microsoft.com/office/word/2010/wordprocessingCanvas" xmlns:cx="http://schemas.microsoft.com/office/drawing/2014/chartex" xmlns:cx1="http://schemas.microsoft.com/office/drawing/2015/9/8/chartex" xmlns:cx2="http://schemas.microsoft.com/office/drawing/2015/10/21/chartex" xmlns:cx3="http://schemas.microsoft.com/office/drawing/2016/5/9/chartex" xmlns:cx4="http://schemas.microsoft.com/office/drawing/2016/5/10/chartex" xmlns:cx5="http://schemas.microsoft.com/office/drawing/2016/5/11/chartex" xmlns:cx6="http://schemas.microsoft.com/office/drawing/2016/5/12/chartex" xmlns:cx7="http://schemas.microsoft.com/office/drawing/2016/5/13/chartex" xmlns:cx8="http://schemas.microsoft.com/office/drawing/2016/5/14/chartex" xmlns:mc="http://schemas.openxmlformats.org/markup-compatibility/2006" xmlns:aink="http://schemas.microsoft.com/office/drawing/2016/ink" xmlns:am3d="http://schemas.microsoft.com/office/drawing/2017/model3d" xmlns:o="urn:schemas-microsoft-com:office:office" xmlns:r="http://schemas.openxmlformats.org/officeDocument/2006/relationships" xmlns:m="http://schemas.openxmlformats.org/officeDocument/2006/math" xmlns:v="urn:schemas-microsoft-com:vml" xmlns:wp14="http://schemas.microsoft.com/office/word/2010/wordprocessingDrawing" xmlns:wp="http://schemas.openxmlformats.org/drawingml/2006/wordprocessingDrawing" xmlns:w10="urn:schemas-microsoft-com:office:word" xmlns:w="http://schemas.openxmlformats.org/wordprocessingml/2006/main" xmlns:w14="http://schemas.microsoft.com/office/word/2010/wordml" xmlns:w15="http://schemas.microsoft.com/office/word/2012/wordml" xmlns:w16cid="http://schemas.microsoft.com/office/word/2016/wordml/cid" xmlns:w16se="http://schemas.microsoft.com/office/word/2015/wordml/symex" xmlns:wpg="http://schemas.microsoft.com/office/word/2010/wordprocessingGroup" xmlns:wpi="http://schemas.microsoft.com/office/word/2010/wordprocessingInk" xmlns:wne="http://schemas.microsoft.com/office/word/2006/wordml" xmlns:wps="http://schemas.microsoft.com/office/word/2010/wordprocessingShape" mc:Ignorable="w14 w15 w16se w16cid wp14">
   <w:abstractNum w:abstractNumId="0" w15:restartNumberingAfterBreak="0">
     <w:nsid w:val="EB2F4272"/>
     <w:multiLevelType w:val="singleLevel"/>
@@ -2957,6 +3054,95 @@
       </w:pPr>
     </w:lvl>
   </w:abstractNum>
+  <w:abstractNum w:abstractNumId="3" w15:restartNumberingAfterBreak="0">
+    <w:nsid w:val="2B0A4BA1"/>
+    <w:multiLevelType w:val="hybridMultilevel"/>
+    <w:tmpl w:val="C452EEE4"/>
+    <w:lvl w:ilvl="0" w:tplc="058C03B0">
+      <w:start w:val="1"/>
+      <w:numFmt w:val="decimal"/>
+      <w:lvlText w:val="%1、"/>
+      <w:lvlJc w:val="left"/>
+      <w:pPr>
+        <w:ind w:left="780" w:hanging="360"/>
+      </w:pPr>
+      <w:rPr>
+        <w:rFonts w:hint="default"/>
+      </w:rPr>
+    </w:lvl>
+    <w:lvl w:ilvl="1" w:tplc="04090019">
+      <w:start w:val="1"/>
+      <w:numFmt w:val="lowerLetter"/>
+      <w:lvlText w:val="%2)"/>
+      <w:lvlJc w:val="left"/>
+      <w:pPr>
+        <w:ind w:left="1260" w:hanging="420"/>
+      </w:pPr>
+    </w:lvl>
+    <w:lvl w:ilvl="2" w:tplc="0409001B" w:tentative="1">
+      <w:start w:val="1"/>
+      <w:numFmt w:val="lowerRoman"/>
+      <w:lvlText w:val="%3."/>
+      <w:lvlJc w:val="right"/>
+      <w:pPr>
+        <w:ind w:left="1680" w:hanging="420"/>
+      </w:pPr>
+    </w:lvl>
+    <w:lvl w:ilvl="3" w:tplc="0409000F" w:tentative="1">
+      <w:start w:val="1"/>
+      <w:numFmt w:val="decimal"/>
+      <w:lvlText w:val="%4."/>
+      <w:lvlJc w:val="left"/>
+      <w:pPr>
+        <w:ind w:left="2100" w:hanging="420"/>
+      </w:pPr>
+    </w:lvl>
+    <w:lvl w:ilvl="4" w:tplc="04090019" w:tentative="1">
+      <w:start w:val="1"/>
+      <w:numFmt w:val="lowerLetter"/>
+      <w:lvlText w:val="%5)"/>
+      <w:lvlJc w:val="left"/>
+      <w:pPr>
+        <w:ind w:left="2520" w:hanging="420"/>
+      </w:pPr>
+    </w:lvl>
+    <w:lvl w:ilvl="5" w:tplc="0409001B" w:tentative="1">
+      <w:start w:val="1"/>
+      <w:numFmt w:val="lowerRoman"/>
+      <w:lvlText w:val="%6."/>
+      <w:lvlJc w:val="right"/>
+      <w:pPr>
+        <w:ind w:left="2940" w:hanging="420"/>
+      </w:pPr>
+    </w:lvl>
+    <w:lvl w:ilvl="6" w:tplc="0409000F" w:tentative="1">
+      <w:start w:val="1"/>
+      <w:numFmt w:val="decimal"/>
+      <w:lvlText w:val="%7."/>
+      <w:lvlJc w:val="left"/>
+      <w:pPr>
+        <w:ind w:left="3360" w:hanging="420"/>
+      </w:pPr>
+    </w:lvl>
+    <w:lvl w:ilvl="7" w:tplc="04090019" w:tentative="1">
+      <w:start w:val="1"/>
+      <w:numFmt w:val="lowerLetter"/>
+      <w:lvlText w:val="%8)"/>
+      <w:lvlJc w:val="left"/>
+      <w:pPr>
+        <w:ind w:left="3780" w:hanging="420"/>
+      </w:pPr>
+    </w:lvl>
+    <w:lvl w:ilvl="8" w:tplc="0409001B" w:tentative="1">
+      <w:start w:val="1"/>
+      <w:numFmt w:val="lowerRoman"/>
+      <w:lvlText w:val="%9."/>
+      <w:lvlJc w:val="right"/>
+      <w:pPr>
+        <w:ind w:left="4200" w:hanging="420"/>
+      </w:pPr>
+    </w:lvl>
+  </w:abstractNum>
   <w:num w:numId="1">
     <w:abstractNumId w:val="1"/>
   </w:num>
@@ -2966,11 +3152,14 @@
   <w:num w:numId="3">
     <w:abstractNumId w:val="2"/>
   </w:num>
+  <w:num w:numId="4">
+    <w:abstractNumId w:val="3"/>
+  </w:num>
 </w:numbering>
 </file>
 
 <file path=word/styles.xml><?xml version="1.0" encoding="utf-8"?>
-<w:styles xmlns:mc="http://schemas.openxmlformats.org/markup-compatibility/2006" xmlns:r="http://schemas.openxmlformats.org/officeDocument/2006/relationships" xmlns:w="http://schemas.openxmlformats.org/wordprocessingml/2006/main" xmlns:w14="http://schemas.microsoft.com/office/word/2010/wordml" xmlns:w15="http://schemas.microsoft.com/office/word/2012/wordml" xmlns:w16se="http://schemas.microsoft.com/office/word/2015/wordml/symex" mc:Ignorable="w14 w15 w16se">
+<w:styles xmlns:mc="http://schemas.openxmlformats.org/markup-compatibility/2006" xmlns:r="http://schemas.openxmlformats.org/officeDocument/2006/relationships" xmlns:w="http://schemas.openxmlformats.org/wordprocessingml/2006/main" xmlns:w14="http://schemas.microsoft.com/office/word/2010/wordml" xmlns:w15="http://schemas.microsoft.com/office/word/2012/wordml" xmlns:w16cid="http://schemas.microsoft.com/office/word/2016/wordml/cid" xmlns:w16se="http://schemas.microsoft.com/office/word/2015/wordml/symex" mc:Ignorable="w14 w15 w16se w16cid">
   <w:docDefaults>
     <w:rPrDefault>
       <w:rPr>
@@ -2980,7 +3169,7 @@
     </w:rPrDefault>
     <w:pPrDefault/>
   </w:docDefaults>
-  <w:latentStyles w:defLockedState="0" w:defUIPriority="99" w:defSemiHidden="0" w:defUnhideWhenUsed="0" w:defQFormat="0" w:count="371">
+  <w:latentStyles w:defLockedState="0" w:defUIPriority="99" w:defSemiHidden="0" w:defUnhideWhenUsed="0" w:defQFormat="0" w:count="375">
     <w:lsdException w:name="Normal" w:uiPriority="0" w:qFormat="1"/>
     <w:lsdException w:name="heading 1" w:uiPriority="9" w:qFormat="1"/>
     <w:lsdException w:name="heading 2" w:uiPriority="9" w:qFormat="1"/>
@@ -3086,7 +3275,6 @@
     <w:lsdException w:name="HTML Sample" w:semiHidden="1" w:unhideWhenUsed="1"/>
     <w:lsdException w:name="HTML Typewriter" w:semiHidden="1" w:unhideWhenUsed="1"/>
     <w:lsdException w:name="HTML Variable" w:semiHidden="1" w:unhideWhenUsed="1"/>
-    <w:lsdException w:name="Normal Table" w:semiHidden="1" w:unhideWhenUsed="1"/>
     <w:lsdException w:name="annotation subject" w:semiHidden="1" w:unhideWhenUsed="1"/>
     <w:lsdException w:name="No List" w:semiHidden="1" w:unhideWhenUsed="1"/>
     <w:lsdException w:name="Outline List 1" w:semiHidden="1" w:unhideWhenUsed="1"/>
@@ -3130,10 +3318,8 @@
     <w:lsdException w:name="Table Elegant" w:semiHidden="1" w:unhideWhenUsed="1"/>
     <w:lsdException w:name="Table Professional" w:semiHidden="1" w:unhideWhenUsed="1"/>
     <w:lsdException w:name="Table Subtle 1" w:semiHidden="1" w:unhideWhenUsed="1"/>
-    <w:lsdException w:name="Table Subtle 2" w:semiHidden="1" w:unhideWhenUsed="1"/>
     <w:lsdException w:name="Table Web 1" w:semiHidden="1" w:unhideWhenUsed="1"/>
     <w:lsdException w:name="Table Web 2" w:semiHidden="1" w:unhideWhenUsed="1"/>
-    <w:lsdException w:name="Table Web 3" w:semiHidden="1" w:unhideWhenUsed="1"/>
     <w:lsdException w:name="Balloon Text" w:semiHidden="1" w:unhideWhenUsed="1"/>
     <w:lsdException w:name="Table Grid" w:uiPriority="39"/>
     <w:lsdException w:name="Table Theme" w:semiHidden="1" w:unhideWhenUsed="1"/>
@@ -3348,6 +3534,10 @@
     <w:lsdException w:name="List Table 5 Dark Accent 6" w:uiPriority="50"/>
     <w:lsdException w:name="List Table 6 Colorful Accent 6" w:uiPriority="51"/>
     <w:lsdException w:name="List Table 7 Colorful Accent 6" w:uiPriority="52"/>
+    <w:lsdException w:name="Mention" w:semiHidden="1" w:unhideWhenUsed="1"/>
+    <w:lsdException w:name="Smart Hyperlink" w:semiHidden="1" w:unhideWhenUsed="1"/>
+    <w:lsdException w:name="Hashtag" w:semiHidden="1" w:unhideWhenUsed="1"/>
+    <w:lsdException w:name="Unresolved Mention" w:semiHidden="1" w:unhideWhenUsed="1"/>
   </w:latentStyles>
   <w:style w:type="paragraph" w:default="1" w:styleId="a">
     <w:name w:val="Normal"/>
@@ -3936,7 +4126,7 @@
 </file>
 
 <file path=customXml/itemProps2.xml><?xml version="1.0" encoding="utf-8"?>
-<ds:datastoreItem xmlns:ds="http://schemas.openxmlformats.org/officeDocument/2006/customXml" ds:itemID="{907CECEE-48DE-4194-9CED-774DA3DEEFF7}">
+<ds:datastoreItem xmlns:ds="http://schemas.openxmlformats.org/officeDocument/2006/customXml" ds:itemID="{7191B2AF-DE1D-474B-B6A4-6FA5902E9153}">
   <ds:schemaRefs>
     <ds:schemaRef ds:uri="http://schemas.openxmlformats.org/officeDocument/2006/bibliography"/>
   </ds:schemaRefs>

--- a/高校论文查重系统开题报告.docx
+++ b/高校论文查重系统开题报告.docx
@@ -1,6 +1,6 @@
 
 <file path=word/document.xml><?xml version="1.0" encoding="utf-8"?>
-<w:document xmlns:wpc="http://schemas.microsoft.com/office/word/2010/wordprocessingCanvas" xmlns:cx="http://schemas.microsoft.com/office/drawing/2014/chartex" xmlns:cx1="http://schemas.microsoft.com/office/drawing/2015/9/8/chartex" xmlns:cx2="http://schemas.microsoft.com/office/drawing/2015/10/21/chartex" xmlns:cx3="http://schemas.microsoft.com/office/drawing/2016/5/9/chartex" xmlns:cx4="http://schemas.microsoft.com/office/drawing/2016/5/10/chartex" xmlns:cx5="http://schemas.microsoft.com/office/drawing/2016/5/11/chartex" xmlns:cx6="http://schemas.microsoft.com/office/drawing/2016/5/12/chartex" xmlns:cx7="http://schemas.microsoft.com/office/drawing/2016/5/13/chartex" xmlns:cx8="http://schemas.microsoft.com/office/drawing/2016/5/14/chartex" xmlns:mc="http://schemas.openxmlformats.org/markup-compatibility/2006" xmlns:aink="http://schemas.microsoft.com/office/drawing/2016/ink" xmlns:am3d="http://schemas.microsoft.com/office/drawing/2017/model3d" xmlns:o="urn:schemas-microsoft-com:office:office" xmlns:r="http://schemas.openxmlformats.org/officeDocument/2006/relationships" xmlns:m="http://schemas.openxmlformats.org/officeDocument/2006/math" xmlns:v="urn:schemas-microsoft-com:vml" xmlns:wp14="http://schemas.microsoft.com/office/word/2010/wordprocessingDrawing" xmlns:wp="http://schemas.openxmlformats.org/drawingml/2006/wordprocessingDrawing" xmlns:w10="urn:schemas-microsoft-com:office:word" xmlns:w="http://schemas.openxmlformats.org/wordprocessingml/2006/main" xmlns:w14="http://schemas.microsoft.com/office/word/2010/wordml" xmlns:w15="http://schemas.microsoft.com/office/word/2012/wordml" xmlns:w16cid="http://schemas.microsoft.com/office/word/2016/wordml/cid" xmlns:w16se="http://schemas.microsoft.com/office/word/2015/wordml/symex" xmlns:wpg="http://schemas.microsoft.com/office/word/2010/wordprocessingGroup" xmlns:wpi="http://schemas.microsoft.com/office/word/2010/wordprocessingInk" xmlns:wne="http://schemas.microsoft.com/office/word/2006/wordml" xmlns:wps="http://schemas.microsoft.com/office/word/2010/wordprocessingShape" mc:Ignorable="w14 w15 w16se w16cid wp14">
+<w:document xmlns:wpc="http://schemas.microsoft.com/office/word/2010/wordprocessingCanvas" xmlns:cx="http://schemas.microsoft.com/office/drawing/2014/chartex" xmlns:mc="http://schemas.openxmlformats.org/markup-compatibility/2006" xmlns:o="urn:schemas-microsoft-com:office:office" xmlns:r="http://schemas.openxmlformats.org/officeDocument/2006/relationships" xmlns:m="http://schemas.openxmlformats.org/officeDocument/2006/math" xmlns:v="urn:schemas-microsoft-com:vml" xmlns:wp14="http://schemas.microsoft.com/office/word/2010/wordprocessingDrawing" xmlns:wp="http://schemas.openxmlformats.org/drawingml/2006/wordprocessingDrawing" xmlns:w10="urn:schemas-microsoft-com:office:word" xmlns:w="http://schemas.openxmlformats.org/wordprocessingml/2006/main" xmlns:w14="http://schemas.microsoft.com/office/word/2010/wordml" xmlns:w15="http://schemas.microsoft.com/office/word/2012/wordml" xmlns:w16se="http://schemas.microsoft.com/office/word/2015/wordml/symex" xmlns:wpg="http://schemas.microsoft.com/office/word/2010/wordprocessingGroup" xmlns:wpi="http://schemas.microsoft.com/office/word/2010/wordprocessingInk" xmlns:wne="http://schemas.microsoft.com/office/word/2006/wordml" xmlns:wps="http://schemas.microsoft.com/office/word/2010/wordprocessingShape" mc:Ignorable="w14 w15 w16se wp14">
   <w:body>
     <w:p>
       <w:pPr>
@@ -603,23 +603,7 @@
           <w:rFonts w:hint="eastAsia"/>
           <w:sz w:val="24"/>
         </w:rPr>
-        <w:t>积极响应了国家《关于加快建立国家科技报告制度的指导意见》及其</w:t>
-      </w:r>
-      <w:proofErr w:type="gramStart"/>
-      <w:r>
-        <w:rPr>
-          <w:rFonts w:hint="eastAsia"/>
-          <w:sz w:val="24"/>
-        </w:rPr>
-        <w:t>它学术</w:t>
-      </w:r>
-      <w:proofErr w:type="gramEnd"/>
-      <w:r>
-        <w:rPr>
-          <w:rFonts w:hint="eastAsia"/>
-          <w:sz w:val="24"/>
-        </w:rPr>
-        <w:t>打假政策。</w:t>
+        <w:t>积极响应了国家《关于加快建立国家科技报告制度的指导意见》及其它学术打假政策。</w:t>
       </w:r>
     </w:p>
     <w:p>
@@ -1207,7 +1191,6 @@
         </w:rPr>
         <w:t>通过</w:t>
       </w:r>
-      <w:proofErr w:type="spellStart"/>
       <w:r>
         <w:rPr>
           <w:rFonts w:hint="eastAsia"/>
@@ -1215,7 +1198,6 @@
         </w:rPr>
         <w:t>Json</w:t>
       </w:r>
-      <w:proofErr w:type="spellEnd"/>
       <w:r>
         <w:rPr>
           <w:rFonts w:hint="eastAsia"/>
@@ -1331,30 +1313,8 @@
         <w:rPr>
           <w:sz w:val="24"/>
         </w:rPr>
-        <w:t>/</w:t>
-      </w:r>
-      <w:proofErr w:type="spellStart"/>
-      <w:r>
-        <w:rPr>
-          <w:sz w:val="24"/>
-        </w:rPr>
-        <w:t>css</w:t>
-      </w:r>
-      <w:proofErr w:type="spellEnd"/>
-      <w:r>
-        <w:rPr>
-          <w:sz w:val="24"/>
-        </w:rPr>
-        <w:t>/</w:t>
-      </w:r>
-      <w:proofErr w:type="spellStart"/>
-      <w:r>
-        <w:rPr>
-          <w:sz w:val="24"/>
-        </w:rPr>
-        <w:t>js</w:t>
-      </w:r>
-      <w:proofErr w:type="spellEnd"/>
+        <w:t>/css/js</w:t>
+      </w:r>
       <w:r>
         <w:rPr>
           <w:rFonts w:hint="eastAsia"/>
@@ -1493,23 +1453,7 @@
           <w:rFonts w:hint="eastAsia"/>
           <w:sz w:val="24"/>
         </w:rPr>
-        <w:t>服务器</w:t>
-      </w:r>
-      <w:proofErr w:type="gramStart"/>
-      <w:r>
-        <w:rPr>
-          <w:rFonts w:hint="eastAsia"/>
-          <w:sz w:val="24"/>
-        </w:rPr>
-        <w:t>端需要</w:t>
-      </w:r>
-      <w:proofErr w:type="gramEnd"/>
-      <w:r>
-        <w:rPr>
-          <w:rFonts w:hint="eastAsia"/>
-          <w:sz w:val="24"/>
-        </w:rPr>
-        <w:t>根据功能模块需求设计合适的数据库结构，选用合理的应用框架</w:t>
+        <w:t>服务器端需要根据功能模块需求设计合适的数据库结构，选用合理的应用框架</w:t>
       </w:r>
       <w:r>
         <w:rPr>
@@ -1853,30 +1797,8 @@
         <w:rPr>
           <w:sz w:val="24"/>
         </w:rPr>
-        <w:t xml:space="preserve">pring + </w:t>
-      </w:r>
-      <w:proofErr w:type="spellStart"/>
-      <w:r>
-        <w:rPr>
-          <w:sz w:val="24"/>
-        </w:rPr>
-        <w:t>SpringMVC</w:t>
-      </w:r>
-      <w:proofErr w:type="spellEnd"/>
-      <w:r>
-        <w:rPr>
-          <w:sz w:val="24"/>
-        </w:rPr>
-        <w:t xml:space="preserve"> + </w:t>
-      </w:r>
-      <w:proofErr w:type="spellStart"/>
-      <w:r>
-        <w:rPr>
-          <w:sz w:val="24"/>
-        </w:rPr>
-        <w:t>MyBatis</w:t>
-      </w:r>
-      <w:proofErr w:type="spellEnd"/>
+        <w:t>pring + SpringMVC + MyBatis</w:t>
+      </w:r>
       <w:r>
         <w:rPr>
           <w:rFonts w:hint="eastAsia"/>
@@ -1893,14 +1815,12 @@
           <w:sz w:val="24"/>
         </w:rPr>
       </w:pPr>
-      <w:proofErr w:type="spellStart"/>
       <w:r>
         <w:rPr>
           <w:sz w:val="24"/>
         </w:rPr>
         <w:t>BootStrap</w:t>
       </w:r>
-      <w:proofErr w:type="spellEnd"/>
       <w:r>
         <w:rPr>
           <w:rFonts w:hint="eastAsia"/>
@@ -2130,7 +2050,6 @@
         </w:rPr>
         <w:t xml:space="preserve"> + </w:t>
       </w:r>
-      <w:proofErr w:type="spellStart"/>
       <w:r>
         <w:rPr>
           <w:rFonts w:hint="eastAsia"/>
@@ -2138,14 +2057,12 @@
         </w:rPr>
         <w:t>SpringMVC</w:t>
       </w:r>
-      <w:proofErr w:type="spellEnd"/>
       <w:r>
         <w:rPr>
           <w:sz w:val="24"/>
         </w:rPr>
         <w:t xml:space="preserve"> + </w:t>
       </w:r>
-      <w:proofErr w:type="spellStart"/>
       <w:r>
         <w:rPr>
           <w:rFonts w:hint="eastAsia"/>
@@ -2153,7 +2070,6 @@
         </w:rPr>
         <w:t>MyBatis</w:t>
       </w:r>
-      <w:proofErr w:type="spellEnd"/>
       <w:r>
         <w:rPr>
           <w:rFonts w:hint="eastAsia"/>
@@ -2201,7 +2117,16 @@
           <w:rFonts w:hint="eastAsia"/>
           <w:sz w:val="24"/>
         </w:rPr>
-        <w:t>高校内网使用的论文查重系统主要功能如下：</w:t>
+        <w:t>本</w:t>
+      </w:r>
+      <w:bookmarkStart w:id="0" w:name="_GoBack"/>
+      <w:bookmarkEnd w:id="0"/>
+      <w:r>
+        <w:rPr>
+          <w:rFonts w:hint="eastAsia"/>
+          <w:sz w:val="24"/>
+        </w:rPr>
+        <w:t>论文查重系统主要功能如下：</w:t>
       </w:r>
     </w:p>
     <w:p>
@@ -2243,14 +2168,7 @@
           <w:rFonts w:hint="eastAsia"/>
           <w:sz w:val="24"/>
         </w:rPr>
-        <w:t>、删除、列表</w:t>
-      </w:r>
-      <w:r>
-        <w:rPr>
-          <w:rFonts w:hint="eastAsia"/>
-          <w:sz w:val="24"/>
-        </w:rPr>
-        <w:t>查看</w:t>
+        <w:t>、删除、列表查看</w:t>
       </w:r>
     </w:p>
     <w:p>
@@ -2258,7 +2176,6 @@
         <w:spacing w:line="276" w:lineRule="auto"/>
         <w:ind w:left="780" w:firstLine="60"/>
         <w:rPr>
-          <w:rFonts w:hint="eastAsia"/>
           <w:sz w:val="24"/>
         </w:rPr>
       </w:pPr>
@@ -2311,7 +2228,6 @@
         <w:spacing w:line="276" w:lineRule="auto"/>
         <w:ind w:left="840" w:firstLineChars="0" w:firstLine="0"/>
         <w:rPr>
-          <w:rFonts w:hint="eastAsia"/>
           <w:sz w:val="24"/>
         </w:rPr>
       </w:pPr>
@@ -2350,7 +2266,6 @@
         <w:spacing w:line="276" w:lineRule="auto"/>
         <w:ind w:left="840" w:firstLineChars="0" w:firstLine="0"/>
         <w:rPr>
-          <w:rFonts w:hint="eastAsia"/>
           <w:sz w:val="24"/>
         </w:rPr>
       </w:pPr>
@@ -2396,7 +2311,6 @@
         <w:spacing w:line="276" w:lineRule="auto"/>
         <w:ind w:left="840" w:firstLineChars="0" w:firstLine="0"/>
         <w:rPr>
-          <w:rFonts w:hint="eastAsia"/>
           <w:sz w:val="24"/>
         </w:rPr>
       </w:pPr>
@@ -2472,23 +2386,7 @@
           <w:rFonts w:hint="eastAsia"/>
           <w:sz w:val="24"/>
         </w:rPr>
-        <w:t>私有论文库互相共享的请求，对方同意后，双方之后进行的查重将会与双方的私有</w:t>
-      </w:r>
-      <w:proofErr w:type="gramStart"/>
-      <w:r>
-        <w:rPr>
-          <w:rFonts w:hint="eastAsia"/>
-          <w:sz w:val="24"/>
-        </w:rPr>
-        <w:t>库同时</w:t>
-      </w:r>
-      <w:proofErr w:type="gramEnd"/>
-      <w:r>
-        <w:rPr>
-          <w:rFonts w:hint="eastAsia"/>
-          <w:sz w:val="24"/>
-        </w:rPr>
-        <w:t>进行比对</w:t>
+        <w:t>私有论文库互相共享的请求，对方同意后，双方之后进行的查重将会与双方的私有库同时进行比对</w:t>
       </w:r>
     </w:p>
     <w:p>
@@ -2506,21 +2404,15 @@
         <w:spacing w:line="276" w:lineRule="auto"/>
         <w:ind w:firstLine="420"/>
         <w:rPr>
-          <w:rFonts w:hint="eastAsia"/>
-          <w:sz w:val="24"/>
-        </w:rPr>
-      </w:pPr>
-      <w:r>
-        <w:rPr>
-          <w:rFonts w:hint="eastAsia"/>
-        </w:rPr>
-        <w:t>除了上述主要功能以外，为了</w:t>
-      </w:r>
-      <w:r>
-        <w:rPr>
-          <w:rFonts w:hint="eastAsia"/>
-        </w:rPr>
-        <w:t>保证上述功能的正常运转，系统还有登陆、</w:t>
+          <w:sz w:val="24"/>
+        </w:rPr>
+      </w:pPr>
+      <w:r>
+        <w:rPr>
+          <w:rFonts w:hint="eastAsia"/>
+          <w:sz w:val="24"/>
+        </w:rPr>
+        <w:t>除了上述主要功能以外，为了保证上述功能的正常运转，系统还有登陆、</w:t>
       </w:r>
       <w:r>
         <w:rPr>
@@ -2543,8 +2435,6 @@
         </w:rPr>
         <w:t>认证</w:t>
       </w:r>
-      <w:bookmarkStart w:id="0" w:name="_GoBack"/>
-      <w:bookmarkEnd w:id="0"/>
       <w:r>
         <w:rPr>
           <w:rFonts w:hint="eastAsia"/>
@@ -2861,7 +2751,7 @@
 </file>
 
 <file path=word/endnotes.xml><?xml version="1.0" encoding="utf-8"?>
-<w:endnotes xmlns:wpc="http://schemas.microsoft.com/office/word/2010/wordprocessingCanvas" xmlns:cx="http://schemas.microsoft.com/office/drawing/2014/chartex" xmlns:cx1="http://schemas.microsoft.com/office/drawing/2015/9/8/chartex" xmlns:cx2="http://schemas.microsoft.com/office/drawing/2015/10/21/chartex" xmlns:cx3="http://schemas.microsoft.com/office/drawing/2016/5/9/chartex" xmlns:cx4="http://schemas.microsoft.com/office/drawing/2016/5/10/chartex" xmlns:cx5="http://schemas.microsoft.com/office/drawing/2016/5/11/chartex" xmlns:cx6="http://schemas.microsoft.com/office/drawing/2016/5/12/chartex" xmlns:cx7="http://schemas.microsoft.com/office/drawing/2016/5/13/chartex" xmlns:cx8="http://schemas.microsoft.com/office/drawing/2016/5/14/chartex" xmlns:mc="http://schemas.openxmlformats.org/markup-compatibility/2006" xmlns:aink="http://schemas.microsoft.com/office/drawing/2016/ink" xmlns:am3d="http://schemas.microsoft.com/office/drawing/2017/model3d" xmlns:o="urn:schemas-microsoft-com:office:office" xmlns:r="http://schemas.openxmlformats.org/officeDocument/2006/relationships" xmlns:m="http://schemas.openxmlformats.org/officeDocument/2006/math" xmlns:v="urn:schemas-microsoft-com:vml" xmlns:wp14="http://schemas.microsoft.com/office/word/2010/wordprocessingDrawing" xmlns:wp="http://schemas.openxmlformats.org/drawingml/2006/wordprocessingDrawing" xmlns:w10="urn:schemas-microsoft-com:office:word" xmlns:w="http://schemas.openxmlformats.org/wordprocessingml/2006/main" xmlns:w14="http://schemas.microsoft.com/office/word/2010/wordml" xmlns:w15="http://schemas.microsoft.com/office/word/2012/wordml" xmlns:w16cid="http://schemas.microsoft.com/office/word/2016/wordml/cid" xmlns:w16se="http://schemas.microsoft.com/office/word/2015/wordml/symex" xmlns:wpg="http://schemas.microsoft.com/office/word/2010/wordprocessingGroup" xmlns:wpi="http://schemas.microsoft.com/office/word/2010/wordprocessingInk" xmlns:wne="http://schemas.microsoft.com/office/word/2006/wordml" xmlns:wps="http://schemas.microsoft.com/office/word/2010/wordprocessingShape" mc:Ignorable="w14 w15 w16se w16cid wp14">
+<w:endnotes xmlns:wpc="http://schemas.microsoft.com/office/word/2010/wordprocessingCanvas" xmlns:cx="http://schemas.microsoft.com/office/drawing/2014/chartex" xmlns:mc="http://schemas.openxmlformats.org/markup-compatibility/2006" xmlns:o="urn:schemas-microsoft-com:office:office" xmlns:r="http://schemas.openxmlformats.org/officeDocument/2006/relationships" xmlns:m="http://schemas.openxmlformats.org/officeDocument/2006/math" xmlns:v="urn:schemas-microsoft-com:vml" xmlns:wp14="http://schemas.microsoft.com/office/word/2010/wordprocessingDrawing" xmlns:wp="http://schemas.openxmlformats.org/drawingml/2006/wordprocessingDrawing" xmlns:w10="urn:schemas-microsoft-com:office:word" xmlns:w="http://schemas.openxmlformats.org/wordprocessingml/2006/main" xmlns:w14="http://schemas.microsoft.com/office/word/2010/wordml" xmlns:w15="http://schemas.microsoft.com/office/word/2012/wordml" xmlns:w16se="http://schemas.microsoft.com/office/word/2015/wordml/symex" xmlns:wpg="http://schemas.microsoft.com/office/word/2010/wordprocessingGroup" xmlns:wpi="http://schemas.microsoft.com/office/word/2010/wordprocessingInk" xmlns:wne="http://schemas.microsoft.com/office/word/2006/wordml" xmlns:wps="http://schemas.microsoft.com/office/word/2010/wordprocessingShape" mc:Ignorable="w14 w15 w16se wp14">
   <w:endnote w:type="separator" w:id="-1">
     <w:p>
       <w:r>
@@ -2880,7 +2770,7 @@
 </file>
 
 <file path=word/footnotes.xml><?xml version="1.0" encoding="utf-8"?>
-<w:footnotes xmlns:wpc="http://schemas.microsoft.com/office/word/2010/wordprocessingCanvas" xmlns:cx="http://schemas.microsoft.com/office/drawing/2014/chartex" xmlns:cx1="http://schemas.microsoft.com/office/drawing/2015/9/8/chartex" xmlns:cx2="http://schemas.microsoft.com/office/drawing/2015/10/21/chartex" xmlns:cx3="http://schemas.microsoft.com/office/drawing/2016/5/9/chartex" xmlns:cx4="http://schemas.microsoft.com/office/drawing/2016/5/10/chartex" xmlns:cx5="http://schemas.microsoft.com/office/drawing/2016/5/11/chartex" xmlns:cx6="http://schemas.microsoft.com/office/drawing/2016/5/12/chartex" xmlns:cx7="http://schemas.microsoft.com/office/drawing/2016/5/13/chartex" xmlns:cx8="http://schemas.microsoft.com/office/drawing/2016/5/14/chartex" xmlns:mc="http://schemas.openxmlformats.org/markup-compatibility/2006" xmlns:aink="http://schemas.microsoft.com/office/drawing/2016/ink" xmlns:am3d="http://schemas.microsoft.com/office/drawing/2017/model3d" xmlns:o="urn:schemas-microsoft-com:office:office" xmlns:r="http://schemas.openxmlformats.org/officeDocument/2006/relationships" xmlns:m="http://schemas.openxmlformats.org/officeDocument/2006/math" xmlns:v="urn:schemas-microsoft-com:vml" xmlns:wp14="http://schemas.microsoft.com/office/word/2010/wordprocessingDrawing" xmlns:wp="http://schemas.openxmlformats.org/drawingml/2006/wordprocessingDrawing" xmlns:w10="urn:schemas-microsoft-com:office:word" xmlns:w="http://schemas.openxmlformats.org/wordprocessingml/2006/main" xmlns:w14="http://schemas.microsoft.com/office/word/2010/wordml" xmlns:w15="http://schemas.microsoft.com/office/word/2012/wordml" xmlns:w16cid="http://schemas.microsoft.com/office/word/2016/wordml/cid" xmlns:w16se="http://schemas.microsoft.com/office/word/2015/wordml/symex" xmlns:wpg="http://schemas.microsoft.com/office/word/2010/wordprocessingGroup" xmlns:wpi="http://schemas.microsoft.com/office/word/2010/wordprocessingInk" xmlns:wne="http://schemas.microsoft.com/office/word/2006/wordml" xmlns:wps="http://schemas.microsoft.com/office/word/2010/wordprocessingShape" mc:Ignorable="w14 w15 w16se w16cid wp14">
+<w:footnotes xmlns:wpc="http://schemas.microsoft.com/office/word/2010/wordprocessingCanvas" xmlns:cx="http://schemas.microsoft.com/office/drawing/2014/chartex" xmlns:mc="http://schemas.openxmlformats.org/markup-compatibility/2006" xmlns:o="urn:schemas-microsoft-com:office:office" xmlns:r="http://schemas.openxmlformats.org/officeDocument/2006/relationships" xmlns:m="http://schemas.openxmlformats.org/officeDocument/2006/math" xmlns:v="urn:schemas-microsoft-com:vml" xmlns:wp14="http://schemas.microsoft.com/office/word/2010/wordprocessingDrawing" xmlns:wp="http://schemas.openxmlformats.org/drawingml/2006/wordprocessingDrawing" xmlns:w10="urn:schemas-microsoft-com:office:word" xmlns:w="http://schemas.openxmlformats.org/wordprocessingml/2006/main" xmlns:w14="http://schemas.microsoft.com/office/word/2010/wordml" xmlns:w15="http://schemas.microsoft.com/office/word/2012/wordml" xmlns:w16se="http://schemas.microsoft.com/office/word/2015/wordml/symex" xmlns:wpg="http://schemas.microsoft.com/office/word/2010/wordprocessingGroup" xmlns:wpi="http://schemas.microsoft.com/office/word/2010/wordprocessingInk" xmlns:wne="http://schemas.microsoft.com/office/word/2006/wordml" xmlns:wps="http://schemas.microsoft.com/office/word/2010/wordprocessingShape" mc:Ignorable="w14 w15 w16se wp14">
   <w:footnote w:type="separator" w:id="-1">
     <w:p>
       <w:r>
@@ -2899,7 +2789,7 @@
 </file>
 
 <file path=word/header1.xml><?xml version="1.0" encoding="utf-8"?>
-<w:hdr xmlns:wpc="http://schemas.microsoft.com/office/word/2010/wordprocessingCanvas" xmlns:cx="http://schemas.microsoft.com/office/drawing/2014/chartex" xmlns:cx1="http://schemas.microsoft.com/office/drawing/2015/9/8/chartex" xmlns:cx2="http://schemas.microsoft.com/office/drawing/2015/10/21/chartex" xmlns:cx3="http://schemas.microsoft.com/office/drawing/2016/5/9/chartex" xmlns:cx4="http://schemas.microsoft.com/office/drawing/2016/5/10/chartex" xmlns:cx5="http://schemas.microsoft.com/office/drawing/2016/5/11/chartex" xmlns:cx6="http://schemas.microsoft.com/office/drawing/2016/5/12/chartex" xmlns:cx7="http://schemas.microsoft.com/office/drawing/2016/5/13/chartex" xmlns:cx8="http://schemas.microsoft.com/office/drawing/2016/5/14/chartex" xmlns:mc="http://schemas.openxmlformats.org/markup-compatibility/2006" xmlns:aink="http://schemas.microsoft.com/office/drawing/2016/ink" xmlns:am3d="http://schemas.microsoft.com/office/drawing/2017/model3d" xmlns:o="urn:schemas-microsoft-com:office:office" xmlns:r="http://schemas.openxmlformats.org/officeDocument/2006/relationships" xmlns:m="http://schemas.openxmlformats.org/officeDocument/2006/math" xmlns:v="urn:schemas-microsoft-com:vml" xmlns:wp14="http://schemas.microsoft.com/office/word/2010/wordprocessingDrawing" xmlns:wp="http://schemas.openxmlformats.org/drawingml/2006/wordprocessingDrawing" xmlns:w10="urn:schemas-microsoft-com:office:word" xmlns:w="http://schemas.openxmlformats.org/wordprocessingml/2006/main" xmlns:w14="http://schemas.microsoft.com/office/word/2010/wordml" xmlns:w15="http://schemas.microsoft.com/office/word/2012/wordml" xmlns:w16cid="http://schemas.microsoft.com/office/word/2016/wordml/cid" xmlns:w16se="http://schemas.microsoft.com/office/word/2015/wordml/symex" xmlns:wpg="http://schemas.microsoft.com/office/word/2010/wordprocessingGroup" xmlns:wpi="http://schemas.microsoft.com/office/word/2010/wordprocessingInk" xmlns:wne="http://schemas.microsoft.com/office/word/2006/wordml" xmlns:wps="http://schemas.microsoft.com/office/word/2010/wordprocessingShape" mc:Ignorable="w14 w15 w16se w16cid wp14">
+<w:hdr xmlns:wpc="http://schemas.microsoft.com/office/word/2010/wordprocessingCanvas" xmlns:cx="http://schemas.microsoft.com/office/drawing/2014/chartex" xmlns:mc="http://schemas.openxmlformats.org/markup-compatibility/2006" xmlns:o="urn:schemas-microsoft-com:office:office" xmlns:r="http://schemas.openxmlformats.org/officeDocument/2006/relationships" xmlns:m="http://schemas.openxmlformats.org/officeDocument/2006/math" xmlns:v="urn:schemas-microsoft-com:vml" xmlns:wp14="http://schemas.microsoft.com/office/word/2010/wordprocessingDrawing" xmlns:wp="http://schemas.openxmlformats.org/drawingml/2006/wordprocessingDrawing" xmlns:w10="urn:schemas-microsoft-com:office:word" xmlns:w="http://schemas.openxmlformats.org/wordprocessingml/2006/main" xmlns:w14="http://schemas.microsoft.com/office/word/2010/wordml" xmlns:w15="http://schemas.microsoft.com/office/word/2012/wordml" xmlns:w16se="http://schemas.microsoft.com/office/word/2015/wordml/symex" xmlns:wpg="http://schemas.microsoft.com/office/word/2010/wordprocessingGroup" xmlns:wpi="http://schemas.microsoft.com/office/word/2010/wordprocessingInk" xmlns:wne="http://schemas.microsoft.com/office/word/2006/wordml" xmlns:wps="http://schemas.microsoft.com/office/word/2010/wordprocessingShape" mc:Ignorable="w14 w15 w16se wp14">
   <w:p>
     <w:pPr>
       <w:pStyle w:val="a5"/>
@@ -2933,7 +2823,7 @@
 </file>
 
 <file path=word/numbering.xml><?xml version="1.0" encoding="utf-8"?>
-<w:numbering xmlns:wpc="http://schemas.microsoft.com/office/word/2010/wordprocessingCanvas" xmlns:cx="http://schemas.microsoft.com/office/drawing/2014/chartex" xmlns:cx1="http://schemas.microsoft.com/office/drawing/2015/9/8/chartex" xmlns:cx2="http://schemas.microsoft.com/office/drawing/2015/10/21/chartex" xmlns:cx3="http://schemas.microsoft.com/office/drawing/2016/5/9/chartex" xmlns:cx4="http://schemas.microsoft.com/office/drawing/2016/5/10/chartex" xmlns:cx5="http://schemas.microsoft.com/office/drawing/2016/5/11/chartex" xmlns:cx6="http://schemas.microsoft.com/office/drawing/2016/5/12/chartex" xmlns:cx7="http://schemas.microsoft.com/office/drawing/2016/5/13/chartex" xmlns:cx8="http://schemas.microsoft.com/office/drawing/2016/5/14/chartex" xmlns:mc="http://schemas.openxmlformats.org/markup-compatibility/2006" xmlns:aink="http://schemas.microsoft.com/office/drawing/2016/ink" xmlns:am3d="http://schemas.microsoft.com/office/drawing/2017/model3d" xmlns:o="urn:schemas-microsoft-com:office:office" xmlns:r="http://schemas.openxmlformats.org/officeDocument/2006/relationships" xmlns:m="http://schemas.openxmlformats.org/officeDocument/2006/math" xmlns:v="urn:schemas-microsoft-com:vml" xmlns:wp14="http://schemas.microsoft.com/office/word/2010/wordprocessingDrawing" xmlns:wp="http://schemas.openxmlformats.org/drawingml/2006/wordprocessingDrawing" xmlns:w10="urn:schemas-microsoft-com:office:word" xmlns:w="http://schemas.openxmlformats.org/wordprocessingml/2006/main" xmlns:w14="http://schemas.microsoft.com/office/word/2010/wordml" xmlns:w15="http://schemas.microsoft.com/office/word/2012/wordml" xmlns:w16cid="http://schemas.microsoft.com/office/word/2016/wordml/cid" xmlns:w16se="http://schemas.microsoft.com/office/word/2015/wordml/symex" xmlns:wpg="http://schemas.microsoft.com/office/word/2010/wordprocessingGroup" xmlns:wpi="http://schemas.microsoft.com/office/word/2010/wordprocessingInk" xmlns:wne="http://schemas.microsoft.com/office/word/2006/wordml" xmlns:wps="http://schemas.microsoft.com/office/word/2010/wordprocessingShape" mc:Ignorable="w14 w15 w16se w16cid wp14">
+<w:numbering xmlns:wpc="http://schemas.microsoft.com/office/word/2010/wordprocessingCanvas" xmlns:cx="http://schemas.microsoft.com/office/drawing/2014/chartex" xmlns:mc="http://schemas.openxmlformats.org/markup-compatibility/2006" xmlns:o="urn:schemas-microsoft-com:office:office" xmlns:r="http://schemas.openxmlformats.org/officeDocument/2006/relationships" xmlns:m="http://schemas.openxmlformats.org/officeDocument/2006/math" xmlns:v="urn:schemas-microsoft-com:vml" xmlns:wp14="http://schemas.microsoft.com/office/word/2010/wordprocessingDrawing" xmlns:wp="http://schemas.openxmlformats.org/drawingml/2006/wordprocessingDrawing" xmlns:w10="urn:schemas-microsoft-com:office:word" xmlns:w="http://schemas.openxmlformats.org/wordprocessingml/2006/main" xmlns:w14="http://schemas.microsoft.com/office/word/2010/wordml" xmlns:w15="http://schemas.microsoft.com/office/word/2012/wordml" xmlns:w16se="http://schemas.microsoft.com/office/word/2015/wordml/symex" xmlns:wpg="http://schemas.microsoft.com/office/word/2010/wordprocessingGroup" xmlns:wpi="http://schemas.microsoft.com/office/word/2010/wordprocessingInk" xmlns:wne="http://schemas.microsoft.com/office/word/2006/wordml" xmlns:wps="http://schemas.microsoft.com/office/word/2010/wordprocessingShape" mc:Ignorable="w14 w15 w16se wp14">
   <w:abstractNum w:abstractNumId="0" w15:restartNumberingAfterBreak="0">
     <w:nsid w:val="EB2F4272"/>
     <w:multiLevelType w:val="singleLevel"/>
@@ -3159,7 +3049,7 @@
 </file>
 
 <file path=word/styles.xml><?xml version="1.0" encoding="utf-8"?>
-<w:styles xmlns:mc="http://schemas.openxmlformats.org/markup-compatibility/2006" xmlns:r="http://schemas.openxmlformats.org/officeDocument/2006/relationships" xmlns:w="http://schemas.openxmlformats.org/wordprocessingml/2006/main" xmlns:w14="http://schemas.microsoft.com/office/word/2010/wordml" xmlns:w15="http://schemas.microsoft.com/office/word/2012/wordml" xmlns:w16cid="http://schemas.microsoft.com/office/word/2016/wordml/cid" xmlns:w16se="http://schemas.microsoft.com/office/word/2015/wordml/symex" mc:Ignorable="w14 w15 w16se w16cid">
+<w:styles xmlns:mc="http://schemas.openxmlformats.org/markup-compatibility/2006" xmlns:r="http://schemas.openxmlformats.org/officeDocument/2006/relationships" xmlns:w="http://schemas.openxmlformats.org/wordprocessingml/2006/main" xmlns:w14="http://schemas.microsoft.com/office/word/2010/wordml" xmlns:w15="http://schemas.microsoft.com/office/word/2012/wordml" xmlns:w16se="http://schemas.microsoft.com/office/word/2015/wordml/symex" mc:Ignorable="w14 w15 w16se">
   <w:docDefaults>
     <w:rPrDefault>
       <w:rPr>
@@ -3169,7 +3059,7 @@
     </w:rPrDefault>
     <w:pPrDefault/>
   </w:docDefaults>
-  <w:latentStyles w:defLockedState="0" w:defUIPriority="99" w:defSemiHidden="0" w:defUnhideWhenUsed="0" w:defQFormat="0" w:count="375">
+  <w:latentStyles w:defLockedState="0" w:defUIPriority="99" w:defSemiHidden="0" w:defUnhideWhenUsed="0" w:defQFormat="0" w:count="371">
     <w:lsdException w:name="Normal" w:uiPriority="0" w:qFormat="1"/>
     <w:lsdException w:name="heading 1" w:uiPriority="9" w:qFormat="1"/>
     <w:lsdException w:name="heading 2" w:uiPriority="9" w:qFormat="1"/>
@@ -3275,6 +3165,7 @@
     <w:lsdException w:name="HTML Sample" w:semiHidden="1" w:unhideWhenUsed="1"/>
     <w:lsdException w:name="HTML Typewriter" w:semiHidden="1" w:unhideWhenUsed="1"/>
     <w:lsdException w:name="HTML Variable" w:semiHidden="1" w:unhideWhenUsed="1"/>
+    <w:lsdException w:name="Normal Table" w:semiHidden="1" w:unhideWhenUsed="1"/>
     <w:lsdException w:name="annotation subject" w:semiHidden="1" w:unhideWhenUsed="1"/>
     <w:lsdException w:name="No List" w:semiHidden="1" w:unhideWhenUsed="1"/>
     <w:lsdException w:name="Outline List 1" w:semiHidden="1" w:unhideWhenUsed="1"/>
@@ -3318,8 +3209,10 @@
     <w:lsdException w:name="Table Elegant" w:semiHidden="1" w:unhideWhenUsed="1"/>
     <w:lsdException w:name="Table Professional" w:semiHidden="1" w:unhideWhenUsed="1"/>
     <w:lsdException w:name="Table Subtle 1" w:semiHidden="1" w:unhideWhenUsed="1"/>
+    <w:lsdException w:name="Table Subtle 2" w:semiHidden="1" w:unhideWhenUsed="1"/>
     <w:lsdException w:name="Table Web 1" w:semiHidden="1" w:unhideWhenUsed="1"/>
     <w:lsdException w:name="Table Web 2" w:semiHidden="1" w:unhideWhenUsed="1"/>
+    <w:lsdException w:name="Table Web 3" w:semiHidden="1" w:unhideWhenUsed="1"/>
     <w:lsdException w:name="Balloon Text" w:semiHidden="1" w:unhideWhenUsed="1"/>
     <w:lsdException w:name="Table Grid" w:uiPriority="39"/>
     <w:lsdException w:name="Table Theme" w:semiHidden="1" w:unhideWhenUsed="1"/>
@@ -3534,10 +3427,6 @@
     <w:lsdException w:name="List Table 5 Dark Accent 6" w:uiPriority="50"/>
     <w:lsdException w:name="List Table 6 Colorful Accent 6" w:uiPriority="51"/>
     <w:lsdException w:name="List Table 7 Colorful Accent 6" w:uiPriority="52"/>
-    <w:lsdException w:name="Mention" w:semiHidden="1" w:unhideWhenUsed="1"/>
-    <w:lsdException w:name="Smart Hyperlink" w:semiHidden="1" w:unhideWhenUsed="1"/>
-    <w:lsdException w:name="Hashtag" w:semiHidden="1" w:unhideWhenUsed="1"/>
-    <w:lsdException w:name="Unresolved Mention" w:semiHidden="1" w:unhideWhenUsed="1"/>
   </w:latentStyles>
   <w:style w:type="paragraph" w:default="1" w:styleId="a">
     <w:name w:val="Normal"/>
@@ -4126,7 +4015,7 @@
 </file>
 
 <file path=customXml/itemProps2.xml><?xml version="1.0" encoding="utf-8"?>
-<ds:datastoreItem xmlns:ds="http://schemas.openxmlformats.org/officeDocument/2006/customXml" ds:itemID="{7191B2AF-DE1D-474B-B6A4-6FA5902E9153}">
+<ds:datastoreItem xmlns:ds="http://schemas.openxmlformats.org/officeDocument/2006/customXml" ds:itemID="{27105059-A9F5-40DB-B83F-7F865AA03D97}">
   <ds:schemaRefs>
     <ds:schemaRef ds:uri="http://schemas.openxmlformats.org/officeDocument/2006/bibliography"/>
   </ds:schemaRefs>

--- a/高校论文查重系统开题报告.docx
+++ b/高校论文查重系统开题报告.docx
@@ -603,7 +603,23 @@
           <w:rFonts w:hint="eastAsia"/>
           <w:sz w:val="24"/>
         </w:rPr>
-        <w:t>积极响应了国家《关于加快建立国家科技报告制度的指导意见》及其它学术打假政策。</w:t>
+        <w:t>积极响应了国家《关于加快建立国家科技报告制度的指导意见》及其</w:t>
+      </w:r>
+      <w:proofErr w:type="gramStart"/>
+      <w:r>
+        <w:rPr>
+          <w:rFonts w:hint="eastAsia"/>
+          <w:sz w:val="24"/>
+        </w:rPr>
+        <w:t>它学术</w:t>
+      </w:r>
+      <w:proofErr w:type="gramEnd"/>
+      <w:r>
+        <w:rPr>
+          <w:rFonts w:hint="eastAsia"/>
+          <w:sz w:val="24"/>
+        </w:rPr>
+        <w:t>打假政策。</w:t>
       </w:r>
     </w:p>
     <w:p>
@@ -1191,6 +1207,7 @@
         </w:rPr>
         <w:t>通过</w:t>
       </w:r>
+      <w:proofErr w:type="spellStart"/>
       <w:r>
         <w:rPr>
           <w:rFonts w:hint="eastAsia"/>
@@ -1198,6 +1215,7 @@
         </w:rPr>
         <w:t>Json</w:t>
       </w:r>
+      <w:proofErr w:type="spellEnd"/>
       <w:r>
         <w:rPr>
           <w:rFonts w:hint="eastAsia"/>
@@ -1313,8 +1331,30 @@
         <w:rPr>
           <w:sz w:val="24"/>
         </w:rPr>
-        <w:t>/css/js</w:t>
-      </w:r>
+        <w:t>/</w:t>
+      </w:r>
+      <w:proofErr w:type="spellStart"/>
+      <w:r>
+        <w:rPr>
+          <w:sz w:val="24"/>
+        </w:rPr>
+        <w:t>css</w:t>
+      </w:r>
+      <w:proofErr w:type="spellEnd"/>
+      <w:r>
+        <w:rPr>
+          <w:sz w:val="24"/>
+        </w:rPr>
+        <w:t>/</w:t>
+      </w:r>
+      <w:proofErr w:type="spellStart"/>
+      <w:r>
+        <w:rPr>
+          <w:sz w:val="24"/>
+        </w:rPr>
+        <w:t>js</w:t>
+      </w:r>
+      <w:proofErr w:type="spellEnd"/>
       <w:r>
         <w:rPr>
           <w:rFonts w:hint="eastAsia"/>
@@ -1453,7 +1493,23 @@
           <w:rFonts w:hint="eastAsia"/>
           <w:sz w:val="24"/>
         </w:rPr>
-        <w:t>服务器端需要根据功能模块需求设计合适的数据库结构，选用合理的应用框架</w:t>
+        <w:t>服务器</w:t>
+      </w:r>
+      <w:proofErr w:type="gramStart"/>
+      <w:r>
+        <w:rPr>
+          <w:rFonts w:hint="eastAsia"/>
+          <w:sz w:val="24"/>
+        </w:rPr>
+        <w:t>端需要</w:t>
+      </w:r>
+      <w:proofErr w:type="gramEnd"/>
+      <w:r>
+        <w:rPr>
+          <w:rFonts w:hint="eastAsia"/>
+          <w:sz w:val="24"/>
+        </w:rPr>
+        <w:t>根据功能模块需求设计合适的数据库结构，选用合理的应用框架</w:t>
       </w:r>
       <w:r>
         <w:rPr>
@@ -1797,8 +1853,30 @@
         <w:rPr>
           <w:sz w:val="24"/>
         </w:rPr>
-        <w:t>pring + SpringMVC + MyBatis</w:t>
-      </w:r>
+        <w:t xml:space="preserve">pring + </w:t>
+      </w:r>
+      <w:proofErr w:type="spellStart"/>
+      <w:r>
+        <w:rPr>
+          <w:sz w:val="24"/>
+        </w:rPr>
+        <w:t>SpringMVC</w:t>
+      </w:r>
+      <w:proofErr w:type="spellEnd"/>
+      <w:r>
+        <w:rPr>
+          <w:sz w:val="24"/>
+        </w:rPr>
+        <w:t xml:space="preserve"> + </w:t>
+      </w:r>
+      <w:proofErr w:type="spellStart"/>
+      <w:r>
+        <w:rPr>
+          <w:sz w:val="24"/>
+        </w:rPr>
+        <w:t>MyBatis</w:t>
+      </w:r>
+      <w:proofErr w:type="spellEnd"/>
       <w:r>
         <w:rPr>
           <w:rFonts w:hint="eastAsia"/>
@@ -1815,12 +1893,14 @@
           <w:sz w:val="24"/>
         </w:rPr>
       </w:pPr>
+      <w:proofErr w:type="spellStart"/>
       <w:r>
         <w:rPr>
           <w:sz w:val="24"/>
         </w:rPr>
         <w:t>BootStrap</w:t>
       </w:r>
+      <w:proofErr w:type="spellEnd"/>
       <w:r>
         <w:rPr>
           <w:rFonts w:hint="eastAsia"/>
@@ -1932,7 +2012,23 @@
           <w:rFonts w:hint="eastAsia"/>
           <w:sz w:val="24"/>
         </w:rPr>
-        <w:t>高校内网使用的论文查重系统和架设在公网</w:t>
+        <w:t>高校内网使用的论文</w:t>
+      </w:r>
+      <w:proofErr w:type="gramStart"/>
+      <w:r>
+        <w:rPr>
+          <w:rFonts w:hint="eastAsia"/>
+          <w:sz w:val="24"/>
+        </w:rPr>
+        <w:t>查重系统</w:t>
+      </w:r>
+      <w:proofErr w:type="gramEnd"/>
+      <w:r>
+        <w:rPr>
+          <w:rFonts w:hint="eastAsia"/>
+          <w:sz w:val="24"/>
+        </w:rPr>
+        <w:t>和架设在公网</w:t>
       </w:r>
       <w:r>
         <w:rPr>
@@ -1946,7 +2042,23 @@
           <w:rFonts w:hint="eastAsia"/>
           <w:sz w:val="24"/>
         </w:rPr>
-        <w:t>论文查重系统两种形式，两种形式均</w:t>
+        <w:t>论文</w:t>
+      </w:r>
+      <w:proofErr w:type="gramStart"/>
+      <w:r>
+        <w:rPr>
+          <w:rFonts w:hint="eastAsia"/>
+          <w:sz w:val="24"/>
+        </w:rPr>
+        <w:t>查重系统</w:t>
+      </w:r>
+      <w:proofErr w:type="gramEnd"/>
+      <w:r>
+        <w:rPr>
+          <w:rFonts w:hint="eastAsia"/>
+          <w:sz w:val="24"/>
+        </w:rPr>
+        <w:t>两种形式，两种形式均</w:t>
       </w:r>
       <w:r>
         <w:rPr>
@@ -2050,6 +2162,7 @@
         </w:rPr>
         <w:t xml:space="preserve"> + </w:t>
       </w:r>
+      <w:proofErr w:type="spellStart"/>
       <w:r>
         <w:rPr>
           <w:rFonts w:hint="eastAsia"/>
@@ -2057,12 +2170,14 @@
         </w:rPr>
         <w:t>SpringMVC</w:t>
       </w:r>
+      <w:proofErr w:type="spellEnd"/>
       <w:r>
         <w:rPr>
           <w:sz w:val="24"/>
         </w:rPr>
         <w:t xml:space="preserve"> + </w:t>
       </w:r>
+      <w:proofErr w:type="spellStart"/>
       <w:r>
         <w:rPr>
           <w:rFonts w:hint="eastAsia"/>
@@ -2070,6 +2185,7 @@
         </w:rPr>
         <w:t>MyBatis</w:t>
       </w:r>
+      <w:proofErr w:type="spellEnd"/>
       <w:r>
         <w:rPr>
           <w:rFonts w:hint="eastAsia"/>
@@ -2118,341 +2234,1559 @@
           <w:sz w:val="24"/>
         </w:rPr>
         <w:t>本</w:t>
+      </w:r>
+      <w:r>
+        <w:rPr>
+          <w:rFonts w:hint="eastAsia"/>
+          <w:sz w:val="24"/>
+        </w:rPr>
+        <w:t>论文</w:t>
+      </w:r>
+      <w:proofErr w:type="gramStart"/>
+      <w:r>
+        <w:rPr>
+          <w:rFonts w:hint="eastAsia"/>
+          <w:sz w:val="24"/>
+        </w:rPr>
+        <w:t>查重系统</w:t>
+      </w:r>
+      <w:proofErr w:type="gramEnd"/>
+      <w:r>
+        <w:rPr>
+          <w:rFonts w:hint="eastAsia"/>
+          <w:sz w:val="24"/>
+        </w:rPr>
+        <w:t>主要功能如下：</w:t>
+      </w:r>
+    </w:p>
+    <w:p>
+      <w:pPr>
+        <w:spacing w:line="276" w:lineRule="auto"/>
+        <w:ind w:firstLine="420"/>
+        <w:rPr>
+          <w:sz w:val="24"/>
+        </w:rPr>
+      </w:pPr>
+      <w:r>
+        <w:rPr>
+          <w:rFonts w:hint="eastAsia"/>
+          <w:sz w:val="24"/>
+        </w:rPr>
+        <w:t>1</w:t>
+      </w:r>
+      <w:r>
+        <w:rPr>
+          <w:rFonts w:hint="eastAsia"/>
+          <w:sz w:val="24"/>
+        </w:rPr>
+        <w:t>、</w:t>
+      </w:r>
+      <w:r>
+        <w:rPr>
+          <w:rFonts w:hint="eastAsia"/>
+          <w:sz w:val="24"/>
+        </w:rPr>
+        <w:t>论文库</w:t>
+      </w:r>
+      <w:r>
+        <w:rPr>
+          <w:rFonts w:hint="eastAsia"/>
+          <w:sz w:val="24"/>
+        </w:rPr>
+        <w:t>论文的</w:t>
+      </w:r>
+      <w:r>
+        <w:rPr>
+          <w:rFonts w:hint="eastAsia"/>
+          <w:sz w:val="24"/>
+        </w:rPr>
+        <w:t>更新</w:t>
+      </w:r>
+      <w:r>
+        <w:rPr>
+          <w:rFonts w:hint="eastAsia"/>
+          <w:sz w:val="24"/>
+        </w:rPr>
+        <w:t>、删除、列表查看</w:t>
+      </w:r>
+      <w:r>
+        <w:rPr>
+          <w:rFonts w:hint="eastAsia"/>
+          <w:sz w:val="24"/>
+        </w:rPr>
+        <w:t>，</w:t>
+      </w:r>
+      <w:r>
+        <w:rPr>
+          <w:rFonts w:hint="eastAsia"/>
+          <w:sz w:val="24"/>
+        </w:rPr>
+        <w:t>即每个用户可以维护自己的论文查重库，对库中的论文进行增删查操作</w:t>
+      </w:r>
+      <w:r>
+        <w:rPr>
+          <w:rFonts w:hint="eastAsia"/>
+          <w:sz w:val="24"/>
+        </w:rPr>
+        <w:t>。</w:t>
+      </w:r>
+    </w:p>
+    <w:p>
+      <w:pPr>
+        <w:spacing w:line="276" w:lineRule="auto"/>
+        <w:ind w:firstLine="420"/>
+        <w:rPr>
+          <w:sz w:val="24"/>
+        </w:rPr>
+      </w:pPr>
+      <w:r>
+        <w:rPr>
+          <w:rFonts w:hint="eastAsia"/>
+          <w:sz w:val="24"/>
+        </w:rPr>
+        <w:t>2</w:t>
+      </w:r>
+      <w:r>
+        <w:rPr>
+          <w:rFonts w:hint="eastAsia"/>
+          <w:sz w:val="24"/>
+        </w:rPr>
+        <w:t>、</w:t>
+      </w:r>
+      <w:r>
+        <w:rPr>
+          <w:rFonts w:hint="eastAsia"/>
+          <w:sz w:val="24"/>
+        </w:rPr>
+        <w:t>论文</w:t>
+      </w:r>
+      <w:r>
+        <w:rPr>
+          <w:rFonts w:hint="eastAsia"/>
+          <w:sz w:val="24"/>
+        </w:rPr>
+        <w:t>批量</w:t>
+      </w:r>
+      <w:r>
+        <w:rPr>
+          <w:rFonts w:hint="eastAsia"/>
+          <w:sz w:val="24"/>
+        </w:rPr>
+        <w:t>查重</w:t>
+      </w:r>
+      <w:r>
+        <w:rPr>
+          <w:rFonts w:hint="eastAsia"/>
+          <w:sz w:val="24"/>
+        </w:rPr>
+        <w:t>，</w:t>
+      </w:r>
+      <w:r>
+        <w:rPr>
+          <w:rFonts w:hint="eastAsia"/>
+          <w:sz w:val="24"/>
+        </w:rPr>
+        <w:t>即用户可以批量上传待查重论文，将上传的论文与论文库中的论文进行查重</w:t>
+      </w:r>
+      <w:r>
+        <w:rPr>
+          <w:rFonts w:hint="eastAsia"/>
+          <w:sz w:val="24"/>
+        </w:rPr>
+        <w:t>。</w:t>
+      </w:r>
+    </w:p>
+    <w:p>
+      <w:pPr>
+        <w:spacing w:line="276" w:lineRule="auto"/>
+        <w:ind w:firstLine="420"/>
+        <w:rPr>
+          <w:sz w:val="24"/>
+        </w:rPr>
+      </w:pPr>
+      <w:r>
+        <w:rPr>
+          <w:rFonts w:hint="eastAsia"/>
+          <w:sz w:val="24"/>
+        </w:rPr>
+        <w:t>3</w:t>
+      </w:r>
+      <w:r>
+        <w:rPr>
+          <w:rFonts w:hint="eastAsia"/>
+          <w:sz w:val="24"/>
+        </w:rPr>
+        <w:t>、</w:t>
+      </w:r>
+      <w:r>
+        <w:rPr>
+          <w:rFonts w:hint="eastAsia"/>
+          <w:sz w:val="24"/>
+        </w:rPr>
+        <w:t>多篇论文互相抄袭检查</w:t>
+      </w:r>
+      <w:r>
+        <w:rPr>
+          <w:rFonts w:hint="eastAsia"/>
+          <w:sz w:val="24"/>
+        </w:rPr>
+        <w:t>，</w:t>
+      </w:r>
+      <w:r>
+        <w:rPr>
+          <w:rFonts w:hint="eastAsia"/>
+          <w:sz w:val="24"/>
+        </w:rPr>
+        <w:t>即用户可以批量上传论文，并检测该批论文之间有没有互相抄袭的情况</w:t>
+      </w:r>
+      <w:r>
+        <w:rPr>
+          <w:rFonts w:hint="eastAsia"/>
+          <w:sz w:val="24"/>
+        </w:rPr>
+        <w:t>。</w:t>
+      </w:r>
+    </w:p>
+    <w:p>
+      <w:pPr>
+        <w:spacing w:line="276" w:lineRule="auto"/>
+        <w:ind w:firstLine="420"/>
+        <w:rPr>
+          <w:sz w:val="24"/>
+        </w:rPr>
+      </w:pPr>
+      <w:r>
+        <w:rPr>
+          <w:rFonts w:hint="eastAsia"/>
+          <w:sz w:val="24"/>
+        </w:rPr>
+        <w:t>4</w:t>
+      </w:r>
+      <w:r>
+        <w:rPr>
+          <w:rFonts w:hint="eastAsia"/>
+          <w:sz w:val="24"/>
+        </w:rPr>
+        <w:t>、</w:t>
+      </w:r>
+      <w:r>
+        <w:rPr>
+          <w:rFonts w:hint="eastAsia"/>
+          <w:sz w:val="24"/>
+        </w:rPr>
+        <w:t>论文查重报告</w:t>
+      </w:r>
+      <w:r>
+        <w:rPr>
+          <w:rFonts w:hint="eastAsia"/>
+          <w:sz w:val="24"/>
+        </w:rPr>
+        <w:t>批量下载</w:t>
+      </w:r>
+      <w:r>
+        <w:rPr>
+          <w:rFonts w:hint="eastAsia"/>
+          <w:sz w:val="24"/>
+        </w:rPr>
+        <w:t>，</w:t>
+      </w:r>
+      <w:r>
+        <w:rPr>
+          <w:rFonts w:hint="eastAsia"/>
+          <w:sz w:val="24"/>
+        </w:rPr>
+        <w:t>即用户进行完论文查重操作以后，系统会为每篇论文生成的查重报告，用户可以进行批量下载</w:t>
+      </w:r>
+      <w:r>
+        <w:rPr>
+          <w:rFonts w:hint="eastAsia"/>
+          <w:sz w:val="24"/>
+        </w:rPr>
+        <w:t>。</w:t>
+      </w:r>
+    </w:p>
+    <w:p>
+      <w:pPr>
+        <w:spacing w:line="276" w:lineRule="auto"/>
+        <w:ind w:firstLine="420"/>
+        <w:rPr>
+          <w:rFonts w:hint="eastAsia"/>
+          <w:sz w:val="24"/>
+        </w:rPr>
+      </w:pPr>
+      <w:r>
+        <w:rPr>
+          <w:sz w:val="24"/>
+        </w:rPr>
+        <w:t>5</w:t>
+      </w:r>
+      <w:r>
+        <w:rPr>
+          <w:rFonts w:hint="eastAsia"/>
+          <w:sz w:val="24"/>
+        </w:rPr>
+        <w:t>、</w:t>
+      </w:r>
+      <w:r>
+        <w:rPr>
+          <w:rFonts w:hint="eastAsia"/>
+          <w:sz w:val="24"/>
+        </w:rPr>
+        <w:t>发送论文库互相共享邀请</w:t>
+      </w:r>
+      <w:r>
+        <w:rPr>
+          <w:rFonts w:hint="eastAsia"/>
+          <w:sz w:val="24"/>
+        </w:rPr>
+        <w:t>/</w:t>
+      </w:r>
+      <w:r>
+        <w:rPr>
+          <w:rFonts w:hint="eastAsia"/>
+          <w:sz w:val="24"/>
+        </w:rPr>
+        <w:t>接受论文库共享邀请</w:t>
+      </w:r>
+      <w:r>
+        <w:rPr>
+          <w:rFonts w:hint="eastAsia"/>
+          <w:sz w:val="24"/>
+        </w:rPr>
+        <w:t>，</w:t>
+      </w:r>
+      <w:r>
+        <w:rPr>
+          <w:rFonts w:hint="eastAsia"/>
+          <w:sz w:val="24"/>
+        </w:rPr>
+        <w:t>即各高校之间可以发送</w:t>
+      </w:r>
+      <w:r>
+        <w:rPr>
+          <w:rFonts w:hint="eastAsia"/>
+          <w:sz w:val="24"/>
+        </w:rPr>
+        <w:t xml:space="preserve"> </w:t>
+      </w:r>
+      <w:r>
+        <w:rPr>
+          <w:rFonts w:hint="eastAsia"/>
+          <w:sz w:val="24"/>
+        </w:rPr>
+        <w:t>私有论文库互相共享的请求，对方同意后，双方之后进行的查重将会与双方的私有</w:t>
+      </w:r>
+      <w:proofErr w:type="gramStart"/>
+      <w:r>
+        <w:rPr>
+          <w:rFonts w:hint="eastAsia"/>
+          <w:sz w:val="24"/>
+        </w:rPr>
+        <w:t>库同时</w:t>
+      </w:r>
+      <w:proofErr w:type="gramEnd"/>
+      <w:r>
+        <w:rPr>
+          <w:rFonts w:hint="eastAsia"/>
+          <w:sz w:val="24"/>
+        </w:rPr>
+        <w:t>进行比对</w:t>
+      </w:r>
+    </w:p>
+    <w:p>
+      <w:pPr>
+        <w:spacing w:line="276" w:lineRule="auto"/>
+        <w:ind w:firstLine="420"/>
+        <w:rPr>
+          <w:sz w:val="24"/>
+        </w:rPr>
+      </w:pPr>
+      <w:r>
+        <w:rPr>
+          <w:rFonts w:hint="eastAsia"/>
+          <w:sz w:val="24"/>
+        </w:rPr>
+        <w:lastRenderedPageBreak/>
+        <w:t>除了上述主要功能以外，为了保证上述功能的正常运转，系统还有登陆、</w:t>
+      </w:r>
+      <w:r>
+        <w:rPr>
+          <w:rFonts w:hint="eastAsia"/>
+          <w:sz w:val="24"/>
+        </w:rPr>
+        <w:t>注册、</w:t>
+      </w:r>
+      <w:r>
+        <w:rPr>
+          <w:rFonts w:hint="eastAsia"/>
+          <w:sz w:val="24"/>
+        </w:rPr>
+        <w:t>高校身份</w:t>
+      </w:r>
+      <w:r>
+        <w:rPr>
+          <w:rFonts w:hint="eastAsia"/>
+          <w:sz w:val="24"/>
+        </w:rPr>
+        <w:t>认证</w:t>
+      </w:r>
+      <w:r>
+        <w:rPr>
+          <w:rFonts w:hint="eastAsia"/>
+          <w:sz w:val="24"/>
+        </w:rPr>
+        <w:t>等</w:t>
+      </w:r>
+      <w:r>
+        <w:rPr>
+          <w:rFonts w:hint="eastAsia"/>
+          <w:sz w:val="24"/>
+        </w:rPr>
+        <w:t>功能。</w:t>
+      </w:r>
+      <w:r>
+        <w:rPr>
+          <w:rFonts w:hint="eastAsia"/>
+          <w:sz w:val="24"/>
+        </w:rPr>
+        <w:t>高校内网使用的论文查重系统和架设在公网的论文查重系统</w:t>
+      </w:r>
+      <w:r>
+        <w:rPr>
+          <w:rFonts w:hint="eastAsia"/>
+          <w:sz w:val="24"/>
+        </w:rPr>
+        <w:t>主要功能对应的使用</w:t>
+      </w:r>
+      <w:r>
+        <w:rPr>
+          <w:rFonts w:hint="eastAsia"/>
+          <w:sz w:val="24"/>
+        </w:rPr>
+        <w:t>用例分别如图</w:t>
+      </w:r>
+      <w:r>
+        <w:rPr>
+          <w:rFonts w:hint="eastAsia"/>
+          <w:sz w:val="24"/>
+        </w:rPr>
+        <w:t>1</w:t>
+      </w:r>
+      <w:r>
+        <w:rPr>
+          <w:rFonts w:hint="eastAsia"/>
+          <w:sz w:val="24"/>
+        </w:rPr>
+        <w:t>，图</w:t>
+      </w:r>
+      <w:r>
+        <w:rPr>
+          <w:rFonts w:hint="eastAsia"/>
+          <w:sz w:val="24"/>
+        </w:rPr>
+        <w:t>2</w:t>
+      </w:r>
+      <w:r>
+        <w:rPr>
+          <w:rFonts w:hint="eastAsia"/>
+          <w:sz w:val="24"/>
+        </w:rPr>
+        <w:t>所示。</w:t>
+      </w:r>
+    </w:p>
+    <w:p>
+      <w:pPr>
+        <w:spacing w:line="276" w:lineRule="auto"/>
+        <w:jc w:val="center"/>
+        <w:rPr>
+          <w:sz w:val="24"/>
+        </w:rPr>
+      </w:pPr>
+      <w:r>
+        <w:rPr>
+          <w:sz w:val="24"/>
+        </w:rPr>
+        <w:pict>
+          <v:shapetype id="_x0000_t75" coordsize="21600,21600" o:spt="75" o:preferrelative="t" path="m@4@5l@4@11@9@11@9@5xe" filled="f" stroked="f">
+            <v:stroke joinstyle="miter"/>
+            <v:formulas>
+              <v:f eqn="if lineDrawn pixelLineWidth 0"/>
+              <v:f eqn="sum @0 1 0"/>
+              <v:f eqn="sum 0 0 @1"/>
+              <v:f eqn="prod @2 1 2"/>
+              <v:f eqn="prod @3 21600 pixelWidth"/>
+              <v:f eqn="prod @3 21600 pixelHeight"/>
+              <v:f eqn="sum @0 0 1"/>
+              <v:f eqn="prod @6 1 2"/>
+              <v:f eqn="prod @7 21600 pixelWidth"/>
+              <v:f eqn="sum @8 21600 0"/>
+              <v:f eqn="prod @7 21600 pixelHeight"/>
+              <v:f eqn="sum @10 21600 0"/>
+            </v:formulas>
+            <v:path o:extrusionok="f" gradientshapeok="t" o:connecttype="rect"/>
+            <o:lock v:ext="edit" aspectratio="t"/>
+          </v:shapetype>
+          <v:shape id="_x0000_i1036" type="#_x0000_t75" style="width:395.7pt;height:281.1pt">
+            <v:imagedata r:id="rId9" o:title="1"/>
+          </v:shape>
+        </w:pict>
+      </w:r>
+    </w:p>
+    <w:p>
+      <w:pPr>
+        <w:spacing w:line="276" w:lineRule="auto"/>
+        <w:ind w:firstLine="420"/>
+        <w:jc w:val="center"/>
+      </w:pPr>
+      <w:r>
+        <w:rPr>
+          <w:rFonts w:hint="eastAsia"/>
+        </w:rPr>
+        <w:t>图</w:t>
+      </w:r>
+      <w:r>
+        <w:rPr>
+          <w:rFonts w:hint="eastAsia"/>
+        </w:rPr>
+        <w:t>1.</w:t>
+      </w:r>
+      <w:r>
+        <w:rPr>
+          <w:rFonts w:hint="eastAsia"/>
+        </w:rPr>
+        <w:t>高校内网使用的论文查重系统使用</w:t>
+      </w:r>
+      <w:r>
+        <w:rPr>
+          <w:sz w:val="24"/>
+        </w:rPr>
+        <w:pict>
+          <v:shape id="_x0000_i1026" type="#_x0000_t75" style="width:414.15pt;height:268.4pt">
+            <v:imagedata r:id="rId10" o:title="2"/>
+          </v:shape>
+        </w:pict>
+      </w:r>
+    </w:p>
+    <w:p>
+      <w:pPr>
+        <w:spacing w:line="276" w:lineRule="auto"/>
+        <w:jc w:val="center"/>
+      </w:pPr>
+      <w:r>
+        <w:rPr>
+          <w:rFonts w:hint="eastAsia"/>
+        </w:rPr>
+        <w:t>图</w:t>
+      </w:r>
+      <w:r>
+        <w:rPr>
+          <w:rFonts w:hint="eastAsia"/>
+        </w:rPr>
+        <w:t>2</w:t>
+      </w:r>
+      <w:r>
+        <w:rPr>
+          <w:rFonts w:hint="eastAsia"/>
+        </w:rPr>
+        <w:t>.</w:t>
+      </w:r>
+      <w:r>
+        <w:rPr>
+          <w:rFonts w:hint="eastAsia"/>
+        </w:rPr>
+        <w:t>架设在公网</w:t>
+      </w:r>
+      <w:r>
+        <w:rPr>
+          <w:rFonts w:hint="eastAsia"/>
+        </w:rPr>
+        <w:t>的论文查重系统使用用例</w:t>
+      </w:r>
+    </w:p>
+    <w:p>
+      <w:pPr>
+        <w:spacing w:line="276" w:lineRule="auto"/>
+        <w:ind w:firstLine="420"/>
+        <w:rPr>
+          <w:rFonts w:hint="eastAsia"/>
+          <w:sz w:val="24"/>
+        </w:rPr>
+      </w:pPr>
+    </w:p>
+    <w:p>
+      <w:pPr>
+        <w:pStyle w:val="2"/>
+        <w:numPr>
+          <w:ilvl w:val="0"/>
+          <w:numId w:val="2"/>
+        </w:numPr>
+        <w:spacing w:line="276" w:lineRule="auto"/>
+      </w:pPr>
+      <w:r>
+        <w:rPr>
+          <w:rFonts w:hint="eastAsia"/>
+        </w:rPr>
+        <w:lastRenderedPageBreak/>
+        <w:t>概要</w:t>
+      </w:r>
+      <w:r>
+        <w:rPr>
+          <w:rFonts w:hint="eastAsia"/>
+        </w:rPr>
+        <w:t>设计</w:t>
+      </w:r>
+    </w:p>
+    <w:p>
+      <w:pPr>
+        <w:spacing w:line="276" w:lineRule="auto"/>
+        <w:ind w:left="420"/>
+        <w:rPr>
+          <w:sz w:val="24"/>
+        </w:rPr>
+      </w:pPr>
+      <w:r>
+        <w:rPr>
+          <w:rFonts w:hint="eastAsia"/>
+          <w:sz w:val="24"/>
+        </w:rPr>
+        <w:t>为便于表达本系统的</w:t>
+      </w:r>
+      <w:r>
+        <w:rPr>
+          <w:rFonts w:hint="eastAsia"/>
+          <w:sz w:val="24"/>
+        </w:rPr>
+        <w:t>设计</w:t>
+      </w:r>
+      <w:r>
+        <w:rPr>
+          <w:rFonts w:hint="eastAsia"/>
+          <w:sz w:val="24"/>
+        </w:rPr>
+        <w:t>，</w:t>
+      </w:r>
+      <w:r>
+        <w:rPr>
+          <w:rFonts w:hint="eastAsia"/>
+          <w:sz w:val="24"/>
+        </w:rPr>
+        <w:t>我们定义以下专用</w:t>
+      </w:r>
+      <w:r>
+        <w:rPr>
+          <w:rFonts w:hint="eastAsia"/>
+          <w:sz w:val="24"/>
+        </w:rPr>
+        <w:t>名词。</w:t>
+      </w:r>
+    </w:p>
+    <w:p>
+      <w:pPr>
+        <w:spacing w:line="276" w:lineRule="auto"/>
+        <w:ind w:firstLine="420"/>
+        <w:rPr>
+          <w:rFonts w:hint="eastAsia"/>
+          <w:sz w:val="24"/>
+        </w:rPr>
+      </w:pPr>
+      <w:r>
+        <w:rPr>
+          <w:rFonts w:hint="eastAsia"/>
+          <w:sz w:val="24"/>
+        </w:rPr>
+        <w:t>1</w:t>
+      </w:r>
+      <w:r>
+        <w:rPr>
+          <w:rFonts w:hint="eastAsia"/>
+          <w:sz w:val="24"/>
+        </w:rPr>
+        <w:t>、</w:t>
+      </w:r>
+      <w:r>
+        <w:rPr>
+          <w:rFonts w:hint="eastAsia"/>
+          <w:sz w:val="24"/>
+        </w:rPr>
+        <w:t>查重：</w:t>
+      </w:r>
+      <w:r>
+        <w:rPr>
+          <w:rFonts w:hint="eastAsia"/>
+          <w:sz w:val="24"/>
+        </w:rPr>
+        <w:t>将待查论文与论文库中所有的论文进行比对，找出待查论文中所有与论文库中论文相同（或抄袭自论文库中论文）的部分并标记，计算待查论文的重复率。</w:t>
+      </w:r>
+    </w:p>
+    <w:p>
+      <w:pPr>
+        <w:spacing w:line="276" w:lineRule="auto"/>
+        <w:ind w:firstLine="420"/>
+        <w:rPr>
+          <w:sz w:val="24"/>
+        </w:rPr>
+      </w:pPr>
+      <w:r>
+        <w:rPr>
+          <w:rFonts w:hint="eastAsia"/>
+          <w:sz w:val="24"/>
+        </w:rPr>
+        <w:t>2</w:t>
+      </w:r>
+      <w:r>
+        <w:rPr>
+          <w:rFonts w:hint="eastAsia"/>
+          <w:sz w:val="24"/>
+        </w:rPr>
+        <w:t>、</w:t>
+      </w:r>
+      <w:r>
+        <w:rPr>
+          <w:rFonts w:hint="eastAsia"/>
+          <w:sz w:val="24"/>
+        </w:rPr>
+        <w:t>待查论文：将要使用论文查重系统进行查重的论文。</w:t>
+      </w:r>
+    </w:p>
+    <w:p>
+      <w:pPr>
+        <w:spacing w:line="276" w:lineRule="auto"/>
+        <w:ind w:firstLine="420"/>
+        <w:rPr>
+          <w:sz w:val="24"/>
+        </w:rPr>
+      </w:pPr>
+      <w:r>
+        <w:rPr>
+          <w:sz w:val="24"/>
+        </w:rPr>
+        <w:t>3</w:t>
+      </w:r>
+      <w:r>
+        <w:rPr>
+          <w:rFonts w:hint="eastAsia"/>
+          <w:sz w:val="24"/>
+        </w:rPr>
+        <w:t>、</w:t>
+      </w:r>
+      <w:r>
+        <w:rPr>
+          <w:rFonts w:hint="eastAsia"/>
+          <w:sz w:val="24"/>
+        </w:rPr>
+        <w:t>论文库：论文库中存放的论文都是已经取得学位的学生的</w:t>
+      </w:r>
+      <w:proofErr w:type="gramStart"/>
+      <w:r>
+        <w:rPr>
+          <w:rFonts w:hint="eastAsia"/>
+          <w:sz w:val="24"/>
+        </w:rPr>
+        <w:t>最终版</w:t>
+      </w:r>
+      <w:proofErr w:type="gramEnd"/>
+      <w:r>
+        <w:rPr>
+          <w:rFonts w:hint="eastAsia"/>
+          <w:sz w:val="24"/>
+        </w:rPr>
+        <w:t>论文。论文查重系统需要一个论文库才能对待查论文进行查重。在查重时，需要将所有的待查论文和论文库中的论文进行比对。</w:t>
+      </w:r>
+    </w:p>
+    <w:p>
+      <w:pPr>
+        <w:spacing w:line="276" w:lineRule="auto"/>
+        <w:ind w:firstLine="420"/>
+        <w:rPr>
+          <w:sz w:val="24"/>
+        </w:rPr>
+      </w:pPr>
+      <w:r>
+        <w:rPr>
+          <w:sz w:val="24"/>
+        </w:rPr>
+        <w:t>4</w:t>
+      </w:r>
+      <w:r>
+        <w:rPr>
+          <w:rFonts w:hint="eastAsia"/>
+          <w:sz w:val="24"/>
+        </w:rPr>
+        <w:t>、</w:t>
+      </w:r>
+      <w:r>
+        <w:rPr>
+          <w:rFonts w:hint="eastAsia"/>
+          <w:sz w:val="24"/>
+        </w:rPr>
+        <w:t>私有论文库：各个高校内部自有的、没有完全对公开的论文库。</w:t>
+      </w:r>
+    </w:p>
+    <w:p>
+      <w:pPr>
+        <w:spacing w:line="276" w:lineRule="auto"/>
+        <w:ind w:firstLine="420"/>
+        <w:rPr>
+          <w:sz w:val="24"/>
+        </w:rPr>
+      </w:pPr>
+      <w:r>
+        <w:rPr>
+          <w:sz w:val="24"/>
+        </w:rPr>
+        <w:t>5</w:t>
+      </w:r>
+      <w:r>
+        <w:rPr>
+          <w:rFonts w:hint="eastAsia"/>
+          <w:sz w:val="24"/>
+        </w:rPr>
+        <w:t>、</w:t>
+      </w:r>
+      <w:r>
+        <w:rPr>
+          <w:rFonts w:hint="eastAsia"/>
+          <w:sz w:val="24"/>
+        </w:rPr>
+        <w:t>查重报告：对论文进行查重后得到的报告，里面包含了该论文的总体重率、重复来源、被检测出的与论文库中论文重复的句子。</w:t>
+      </w:r>
+    </w:p>
+    <w:p>
+      <w:pPr>
+        <w:spacing w:line="276" w:lineRule="auto"/>
+        <w:ind w:firstLine="420"/>
+        <w:rPr>
+          <w:sz w:val="24"/>
+        </w:rPr>
+      </w:pPr>
+      <w:r>
+        <w:rPr>
+          <w:sz w:val="24"/>
+        </w:rPr>
+        <w:t>6</w:t>
+      </w:r>
+      <w:r>
+        <w:rPr>
+          <w:rFonts w:hint="eastAsia"/>
+          <w:sz w:val="24"/>
+        </w:rPr>
+        <w:t>、</w:t>
+      </w:r>
+      <w:r>
+        <w:rPr>
+          <w:rFonts w:hint="eastAsia"/>
+          <w:sz w:val="24"/>
+        </w:rPr>
+        <w:t>自查</w:t>
+      </w:r>
+      <w:r>
+        <w:rPr>
+          <w:rFonts w:hint="eastAsia"/>
+          <w:sz w:val="24"/>
+        </w:rPr>
+        <w:t>/</w:t>
+      </w:r>
+      <w:r>
+        <w:rPr>
+          <w:rFonts w:hint="eastAsia"/>
+          <w:sz w:val="24"/>
+        </w:rPr>
+        <w:t>自查重：检测用户上传的一批待查论文之间是否存在互相抄袭、互相重复</w:t>
+      </w:r>
+      <w:r>
+        <w:rPr>
+          <w:rFonts w:hint="eastAsia"/>
+          <w:sz w:val="24"/>
+        </w:rPr>
+        <w:t>。</w:t>
+      </w:r>
+    </w:p>
+    <w:p>
+      <w:pPr>
+        <w:spacing w:line="276" w:lineRule="auto"/>
+        <w:ind w:firstLine="420"/>
+        <w:rPr>
+          <w:rFonts w:hint="eastAsia"/>
+          <w:sz w:val="24"/>
+        </w:rPr>
+      </w:pPr>
+      <w:r>
+        <w:rPr>
+          <w:rFonts w:hint="eastAsia"/>
+          <w:sz w:val="24"/>
+        </w:rPr>
+        <w:t>7</w:t>
+      </w:r>
+      <w:r>
+        <w:rPr>
+          <w:rFonts w:hint="eastAsia"/>
+          <w:sz w:val="24"/>
+        </w:rPr>
+        <w:t>、高校内网：</w:t>
+      </w:r>
+      <w:r>
+        <w:rPr>
+          <w:rFonts w:hint="eastAsia"/>
+          <w:sz w:val="24"/>
+        </w:rPr>
+        <w:t>我们的系统分为两种，其中一种需要高校购买使用，将部署在高校内的服务器上，不需要公网连接即可在高校内使用。</w:t>
+      </w:r>
+      <w:r>
+        <w:rPr>
+          <w:rFonts w:hint="eastAsia"/>
+          <w:sz w:val="24"/>
+        </w:rPr>
+        <w:t>我们把这部分系统的作用范围简称为高校内网。</w:t>
+      </w:r>
+    </w:p>
+    <w:p>
+      <w:pPr>
+        <w:spacing w:line="276" w:lineRule="auto"/>
+        <w:ind w:left="420"/>
+      </w:pPr>
+    </w:p>
+    <w:p>
+      <w:pPr>
+        <w:spacing w:line="276" w:lineRule="auto"/>
+        <w:ind w:left="420"/>
+        <w:rPr>
+          <w:sz w:val="24"/>
+        </w:rPr>
+      </w:pPr>
+      <w:r>
+        <w:rPr>
+          <w:rFonts w:hint="eastAsia"/>
+          <w:sz w:val="24"/>
+        </w:rPr>
+        <w:t>高校内网</w:t>
+      </w:r>
+      <w:r>
+        <w:rPr>
+          <w:rFonts w:hint="eastAsia"/>
+          <w:sz w:val="24"/>
+        </w:rPr>
+        <w:t>论文查重系统</w:t>
+      </w:r>
+      <w:r>
+        <w:rPr>
+          <w:rFonts w:hint="eastAsia"/>
+          <w:sz w:val="24"/>
+        </w:rPr>
+        <w:t>主要</w:t>
+      </w:r>
+      <w:r>
+        <w:rPr>
+          <w:rFonts w:hint="eastAsia"/>
+          <w:sz w:val="24"/>
+        </w:rPr>
+        <w:t>包含以下几个模块</w:t>
+      </w:r>
+      <w:r>
+        <w:rPr>
+          <w:rFonts w:hint="eastAsia"/>
+          <w:sz w:val="24"/>
+        </w:rPr>
+        <w:t>的设计。</w:t>
+      </w:r>
+    </w:p>
+    <w:p>
+      <w:pPr>
+        <w:spacing w:line="276" w:lineRule="auto"/>
+        <w:ind w:left="420"/>
+        <w:rPr>
+          <w:sz w:val="24"/>
+        </w:rPr>
+      </w:pPr>
+      <w:r>
+        <w:rPr>
+          <w:rFonts w:hint="eastAsia"/>
+          <w:sz w:val="24"/>
+        </w:rPr>
+        <w:t>1</w:t>
+      </w:r>
+      <w:r>
+        <w:rPr>
+          <w:rFonts w:hint="eastAsia"/>
+          <w:sz w:val="24"/>
+        </w:rPr>
+        <w:t>、</w:t>
+      </w:r>
+      <w:r>
+        <w:rPr>
+          <w:rFonts w:hint="eastAsia"/>
+          <w:sz w:val="24"/>
+        </w:rPr>
+        <w:t>登录</w:t>
+      </w:r>
+      <w:r>
+        <w:rPr>
+          <w:rFonts w:hint="eastAsia"/>
+          <w:sz w:val="24"/>
+        </w:rPr>
+        <w:t>模块</w:t>
+      </w:r>
+    </w:p>
+    <w:p>
+      <w:pPr>
+        <w:spacing w:line="276" w:lineRule="auto"/>
+        <w:ind w:firstLine="420"/>
+        <w:rPr>
+          <w:rFonts w:hint="eastAsia"/>
+          <w:sz w:val="24"/>
+        </w:rPr>
+      </w:pPr>
+      <w:r>
+        <w:rPr>
+          <w:rFonts w:hint="eastAsia"/>
+          <w:sz w:val="24"/>
+        </w:rPr>
+        <w:t>虽然系统架设在高校内网中，可供高校内部使用，但如果所有人都能使用系统，则会带来安全隐患，任何人都将可能修改论文库。故只有知道登录账户和口令的用户可以进入系统，使用系统的功能。</w:t>
+      </w:r>
+      <w:r>
+        <w:rPr>
+          <w:rFonts w:hint="eastAsia"/>
+          <w:sz w:val="24"/>
+        </w:rPr>
+        <w:t>登录模块包含账户、口令的输入界面设计和</w:t>
+      </w:r>
+      <w:r>
+        <w:rPr>
+          <w:rFonts w:hint="eastAsia"/>
+          <w:sz w:val="24"/>
+        </w:rPr>
+        <w:t>服务器</w:t>
+      </w:r>
+      <w:r>
+        <w:rPr>
+          <w:rFonts w:hint="eastAsia"/>
+          <w:sz w:val="24"/>
+        </w:rPr>
+        <w:t>逻辑</w:t>
+      </w:r>
+      <w:proofErr w:type="gramStart"/>
+      <w:r>
+        <w:rPr>
+          <w:rFonts w:hint="eastAsia"/>
+          <w:sz w:val="24"/>
+        </w:rPr>
+        <w:t>层</w:t>
+      </w:r>
+      <w:r>
+        <w:rPr>
+          <w:rFonts w:hint="eastAsia"/>
+          <w:sz w:val="24"/>
+        </w:rPr>
+        <w:t>结果</w:t>
+      </w:r>
+      <w:proofErr w:type="gramEnd"/>
+      <w:r>
+        <w:rPr>
+          <w:rFonts w:hint="eastAsia"/>
+          <w:sz w:val="24"/>
+        </w:rPr>
+        <w:t>验证设计。</w:t>
+      </w:r>
+    </w:p>
+    <w:p>
+      <w:pPr>
+        <w:spacing w:line="276" w:lineRule="auto"/>
+        <w:ind w:left="420"/>
+        <w:rPr>
+          <w:sz w:val="24"/>
+        </w:rPr>
+      </w:pPr>
+      <w:r>
+        <w:rPr>
+          <w:rFonts w:hint="eastAsia"/>
+          <w:sz w:val="24"/>
+        </w:rPr>
+        <w:t>2</w:t>
+      </w:r>
+      <w:r>
+        <w:rPr>
+          <w:rFonts w:hint="eastAsia"/>
+          <w:sz w:val="24"/>
+        </w:rPr>
+        <w:t>、</w:t>
+      </w:r>
+      <w:r>
+        <w:rPr>
+          <w:rFonts w:hint="eastAsia"/>
+          <w:sz w:val="24"/>
+        </w:rPr>
+        <w:t>论文库管理模块</w:t>
+      </w:r>
+    </w:p>
+    <w:p>
+      <w:pPr>
+        <w:spacing w:line="276" w:lineRule="auto"/>
+        <w:ind w:firstLine="420"/>
+        <w:rPr>
+          <w:rFonts w:hint="eastAsia"/>
+          <w:sz w:val="24"/>
+        </w:rPr>
+      </w:pPr>
+      <w:r>
+        <w:rPr>
+          <w:rFonts w:hint="eastAsia"/>
+          <w:sz w:val="24"/>
+        </w:rPr>
+        <w:t>高校可以根据自己的需求搭建自己的内部论文库，系统允许用户自由地增加删除论文库中的论文。</w:t>
+      </w:r>
+      <w:r>
+        <w:rPr>
+          <w:rFonts w:hint="eastAsia"/>
+          <w:sz w:val="24"/>
+        </w:rPr>
+        <w:t>该模块包含论文管理界面设计、论文的添加逻辑设计、论文的删除逻辑设计。</w:t>
+      </w:r>
+    </w:p>
+    <w:p>
+      <w:pPr>
+        <w:spacing w:line="276" w:lineRule="auto"/>
+        <w:ind w:left="420"/>
+        <w:rPr>
+          <w:sz w:val="24"/>
+        </w:rPr>
+      </w:pPr>
+      <w:r>
+        <w:rPr>
+          <w:rFonts w:hint="eastAsia"/>
+          <w:sz w:val="24"/>
+        </w:rPr>
+        <w:t>3</w:t>
+      </w:r>
+      <w:r>
+        <w:rPr>
+          <w:rFonts w:hint="eastAsia"/>
+          <w:sz w:val="24"/>
+        </w:rPr>
+        <w:t>、查重算法模块</w:t>
+      </w:r>
+    </w:p>
+    <w:p>
+      <w:pPr>
+        <w:spacing w:line="276" w:lineRule="auto"/>
+        <w:ind w:firstLine="420"/>
+        <w:rPr>
+          <w:rFonts w:hint="eastAsia"/>
+          <w:sz w:val="24"/>
+        </w:rPr>
+      </w:pPr>
+      <w:r>
+        <w:rPr>
+          <w:rFonts w:hint="eastAsia"/>
+          <w:sz w:val="24"/>
+        </w:rPr>
+        <w:t>查重算法主要包括字符串处理算法和自然语言处理算法。前者是基于对字符串的统计进行相似度检验，后者是通过对自然语言进行建模，将文字向量化进行相似度检验。</w:t>
+      </w:r>
+      <w:r>
+        <w:rPr>
+          <w:rFonts w:hint="eastAsia"/>
+          <w:sz w:val="24"/>
+        </w:rPr>
+        <w:t>最终检验结果可以结合二者的检验结果生成。</w:t>
+      </w:r>
+    </w:p>
+    <w:p>
+      <w:pPr>
+        <w:spacing w:line="276" w:lineRule="auto"/>
+        <w:ind w:left="420"/>
+        <w:rPr>
+          <w:sz w:val="24"/>
+        </w:rPr>
+      </w:pPr>
+      <w:r>
+        <w:rPr>
+          <w:sz w:val="24"/>
+        </w:rPr>
+        <w:t>4</w:t>
+      </w:r>
+      <w:r>
+        <w:rPr>
+          <w:rFonts w:hint="eastAsia"/>
+          <w:sz w:val="24"/>
+        </w:rPr>
+        <w:t>、</w:t>
+      </w:r>
+      <w:r>
+        <w:rPr>
+          <w:rFonts w:hint="eastAsia"/>
+          <w:sz w:val="24"/>
+        </w:rPr>
+        <w:t>文件格式转换模块</w:t>
+      </w:r>
+    </w:p>
+    <w:p>
+      <w:pPr>
+        <w:spacing w:line="276" w:lineRule="auto"/>
+        <w:ind w:firstLine="420"/>
+        <w:rPr>
+          <w:rFonts w:hint="eastAsia"/>
+          <w:sz w:val="24"/>
+        </w:rPr>
+      </w:pPr>
+      <w:r>
+        <w:rPr>
+          <w:rFonts w:hint="eastAsia"/>
+          <w:sz w:val="24"/>
+        </w:rPr>
+        <w:t>由于上传的论文因格式问题不一定能</w:t>
+      </w:r>
+      <w:r>
+        <w:rPr>
+          <w:rFonts w:hint="eastAsia"/>
+          <w:sz w:val="24"/>
+        </w:rPr>
+        <w:t>被</w:t>
+      </w:r>
+      <w:r>
+        <w:rPr>
+          <w:rFonts w:hint="eastAsia"/>
+          <w:sz w:val="24"/>
+        </w:rPr>
+        <w:t>方便地提取出内容，</w:t>
+      </w:r>
+      <w:r>
+        <w:rPr>
+          <w:rFonts w:hint="eastAsia"/>
+          <w:sz w:val="24"/>
+        </w:rPr>
+        <w:t>故在添加论文库的论文和论文查重时，要对论文进行格式转换，并把不需查重的内容剔除，保存到服务器。</w:t>
+      </w:r>
+    </w:p>
+    <w:p>
+      <w:pPr>
+        <w:spacing w:line="276" w:lineRule="auto"/>
+        <w:ind w:left="420"/>
+        <w:rPr>
+          <w:sz w:val="24"/>
+        </w:rPr>
+      </w:pPr>
+      <w:r>
+        <w:rPr>
+          <w:rFonts w:hint="eastAsia"/>
+          <w:sz w:val="24"/>
+        </w:rPr>
+        <w:t>5</w:t>
+      </w:r>
+      <w:r>
+        <w:rPr>
+          <w:rFonts w:hint="eastAsia"/>
+          <w:sz w:val="24"/>
+        </w:rPr>
+        <w:t>、查重报告模块</w:t>
+      </w:r>
+    </w:p>
+    <w:p>
+      <w:pPr>
+        <w:spacing w:line="276" w:lineRule="auto"/>
+        <w:ind w:firstLine="420"/>
+        <w:rPr>
+          <w:rFonts w:hint="eastAsia"/>
+          <w:sz w:val="24"/>
+        </w:rPr>
+      </w:pPr>
+      <w:r>
+        <w:rPr>
+          <w:rFonts w:hint="eastAsia"/>
+          <w:sz w:val="24"/>
+        </w:rPr>
+        <w:lastRenderedPageBreak/>
+        <w:t>在查重算法执行完毕后，需要将统计好的查重数据进行封装，展示给用户。查重数据包括论文总重复率、相似论文及相似比例、论文重复分布图、论文主要内容的重复句子。</w:t>
+      </w:r>
+    </w:p>
+    <w:p>
+      <w:pPr>
+        <w:spacing w:line="276" w:lineRule="auto"/>
+        <w:ind w:left="420"/>
+        <w:rPr>
+          <w:rFonts w:hint="eastAsia"/>
+          <w:sz w:val="24"/>
+        </w:rPr>
+      </w:pPr>
+      <w:r>
+        <w:rPr>
+          <w:rFonts w:hint="eastAsia"/>
+          <w:sz w:val="24"/>
+        </w:rPr>
+        <w:t>公网系统</w:t>
+      </w:r>
+      <w:proofErr w:type="gramStart"/>
+      <w:r>
+        <w:rPr>
+          <w:rFonts w:hint="eastAsia"/>
+          <w:sz w:val="24"/>
+        </w:rPr>
+        <w:t>在内网</w:t>
+      </w:r>
+      <w:proofErr w:type="gramEnd"/>
+      <w:r>
+        <w:rPr>
+          <w:rFonts w:hint="eastAsia"/>
+          <w:sz w:val="24"/>
+        </w:rPr>
+        <w:t>系统的基础上，需要增加</w:t>
+      </w:r>
+      <w:r>
+        <w:rPr>
+          <w:rFonts w:hint="eastAsia"/>
+          <w:sz w:val="24"/>
+        </w:rPr>
+        <w:t>下述</w:t>
+      </w:r>
+      <w:r>
+        <w:rPr>
+          <w:rFonts w:hint="eastAsia"/>
+          <w:sz w:val="24"/>
+        </w:rPr>
+        <w:t>几个模块的设计。</w:t>
+      </w:r>
+    </w:p>
+    <w:p>
+      <w:pPr>
+        <w:spacing w:line="276" w:lineRule="auto"/>
+        <w:ind w:left="420"/>
+        <w:rPr>
+          <w:sz w:val="24"/>
+        </w:rPr>
+      </w:pPr>
+      <w:r>
+        <w:rPr>
+          <w:rFonts w:hint="eastAsia"/>
+          <w:sz w:val="24"/>
+        </w:rPr>
+        <w:t>1</w:t>
+      </w:r>
+      <w:r>
+        <w:rPr>
+          <w:rFonts w:hint="eastAsia"/>
+          <w:sz w:val="24"/>
+        </w:rPr>
+        <w:t>、注册模块</w:t>
+      </w:r>
+    </w:p>
+    <w:p>
+      <w:pPr>
+        <w:spacing w:line="276" w:lineRule="auto"/>
+        <w:ind w:firstLine="420"/>
+        <w:rPr>
+          <w:rFonts w:hint="eastAsia"/>
+          <w:sz w:val="24"/>
+        </w:rPr>
+      </w:pPr>
+      <w:r>
+        <w:rPr>
+          <w:rFonts w:hint="eastAsia"/>
+          <w:sz w:val="24"/>
+        </w:rPr>
+        <w:t>公网系统可以提供给任何用户使用，用户需要进行注册并购买，从而能够在公网上使用和内网完全相同的功能以及其他扩展功能。</w:t>
+      </w:r>
+    </w:p>
+    <w:p>
+      <w:pPr>
+        <w:spacing w:line="276" w:lineRule="auto"/>
+        <w:ind w:left="420"/>
+        <w:rPr>
+          <w:sz w:val="24"/>
+        </w:rPr>
+      </w:pPr>
+      <w:r>
+        <w:rPr>
+          <w:sz w:val="24"/>
+        </w:rPr>
+        <w:t>2</w:t>
+      </w:r>
+      <w:r>
+        <w:rPr>
+          <w:rFonts w:hint="eastAsia"/>
+          <w:sz w:val="24"/>
+        </w:rPr>
+        <w:t>、高校认证模块</w:t>
+      </w:r>
+    </w:p>
+    <w:p>
+      <w:pPr>
+        <w:spacing w:line="276" w:lineRule="auto"/>
+        <w:ind w:firstLine="420"/>
+        <w:rPr>
+          <w:rFonts w:hint="eastAsia"/>
+          <w:sz w:val="24"/>
+        </w:rPr>
+      </w:pPr>
+      <w:r>
+        <w:rPr>
+          <w:rFonts w:hint="eastAsia"/>
+          <w:sz w:val="24"/>
+        </w:rPr>
+        <w:t>高等院校可以上</w:t>
+      </w:r>
+      <w:proofErr w:type="gramStart"/>
+      <w:r>
+        <w:rPr>
+          <w:rFonts w:hint="eastAsia"/>
+          <w:sz w:val="24"/>
+        </w:rPr>
+        <w:t>传相关</w:t>
+      </w:r>
+      <w:proofErr w:type="gramEnd"/>
+      <w:r>
+        <w:rPr>
+          <w:rFonts w:hint="eastAsia"/>
+          <w:sz w:val="24"/>
+        </w:rPr>
+        <w:t>证件</w:t>
+      </w:r>
+      <w:r>
+        <w:rPr>
+          <w:rFonts w:hint="eastAsia"/>
+          <w:sz w:val="24"/>
+        </w:rPr>
+        <w:t>，经过人工审核后得到高校认证。该模块主要包括认证流程的设计、审核页面的设计。</w:t>
+      </w:r>
+    </w:p>
+    <w:p>
+      <w:pPr>
+        <w:spacing w:line="276" w:lineRule="auto"/>
+        <w:ind w:left="420"/>
+        <w:rPr>
+          <w:sz w:val="24"/>
+        </w:rPr>
+      </w:pPr>
+      <w:r>
+        <w:rPr>
+          <w:sz w:val="24"/>
+        </w:rPr>
+        <w:t>3</w:t>
+      </w:r>
+      <w:r>
+        <w:rPr>
+          <w:rFonts w:hint="eastAsia"/>
+          <w:sz w:val="24"/>
+        </w:rPr>
+        <w:t>、</w:t>
+      </w:r>
+      <w:r>
+        <w:rPr>
+          <w:rFonts w:hint="eastAsia"/>
+          <w:sz w:val="24"/>
+        </w:rPr>
+        <w:t>高校搜索</w:t>
+      </w:r>
+      <w:r>
+        <w:rPr>
+          <w:rFonts w:hint="eastAsia"/>
+          <w:sz w:val="24"/>
+        </w:rPr>
+        <w:t>模块</w:t>
+      </w:r>
+    </w:p>
+    <w:p>
+      <w:pPr>
+        <w:spacing w:line="276" w:lineRule="auto"/>
+        <w:ind w:firstLine="420"/>
+        <w:rPr>
+          <w:rFonts w:hint="eastAsia"/>
+          <w:sz w:val="24"/>
+        </w:rPr>
+      </w:pPr>
+      <w:r>
+        <w:rPr>
+          <w:rFonts w:hint="eastAsia"/>
+          <w:sz w:val="24"/>
+        </w:rPr>
+        <w:t>用户可以搜索已经通过认证的高校，从而向高校发起论文库共享申请。该模块主要包含搜索逻辑的设计与搜索页面的设计。</w:t>
+      </w:r>
+    </w:p>
+    <w:p>
+      <w:pPr>
+        <w:spacing w:line="276" w:lineRule="auto"/>
+        <w:ind w:left="420"/>
+        <w:rPr>
+          <w:sz w:val="24"/>
+        </w:rPr>
+      </w:pPr>
+      <w:r>
+        <w:rPr>
+          <w:sz w:val="24"/>
+        </w:rPr>
+        <w:t>4</w:t>
+      </w:r>
+      <w:r>
+        <w:rPr>
+          <w:rFonts w:hint="eastAsia"/>
+          <w:sz w:val="24"/>
+        </w:rPr>
+        <w:t>、论文库共享模块</w:t>
+      </w:r>
+    </w:p>
+    <w:p>
+      <w:pPr>
+        <w:spacing w:line="276" w:lineRule="auto"/>
+        <w:ind w:firstLine="420"/>
+      </w:pPr>
+      <w:r>
+        <w:rPr>
+          <w:rFonts w:hint="eastAsia"/>
+          <w:sz w:val="24"/>
+        </w:rPr>
+        <w:t>高校间可以发起论文库共享申请，申请通过后双方可以共享论文库</w:t>
+      </w:r>
+      <w:r>
+        <w:rPr>
+          <w:rFonts w:hint="eastAsia"/>
+          <w:sz w:val="24"/>
+        </w:rPr>
+        <w:t>。论文库</w:t>
+      </w:r>
+      <w:proofErr w:type="gramStart"/>
+      <w:r>
+        <w:rPr>
+          <w:rFonts w:hint="eastAsia"/>
+          <w:sz w:val="24"/>
+        </w:rPr>
+        <w:t>可以多校共享</w:t>
+      </w:r>
+      <w:proofErr w:type="gramEnd"/>
+      <w:r>
+        <w:rPr>
+          <w:rFonts w:hint="eastAsia"/>
+          <w:sz w:val="24"/>
+        </w:rPr>
+        <w:t>。该模块</w:t>
+      </w:r>
+      <w:r>
+        <w:rPr>
+          <w:rFonts w:hint="eastAsia"/>
+          <w:sz w:val="24"/>
+        </w:rPr>
+        <w:t>主要包括论文库合并的逻辑设计。</w:t>
       </w:r>
       <w:bookmarkStart w:id="0" w:name="_GoBack"/>
       <w:bookmarkEnd w:id="0"/>
-      <w:r>
-        <w:rPr>
-          <w:rFonts w:hint="eastAsia"/>
-          <w:sz w:val="24"/>
-        </w:rPr>
-        <w:t>论文查重系统主要功能如下：</w:t>
-      </w:r>
-    </w:p>
-    <w:p>
-      <w:pPr>
-        <w:pStyle w:val="aa"/>
-        <w:numPr>
-          <w:ilvl w:val="0"/>
-          <w:numId w:val="4"/>
-        </w:numPr>
-        <w:spacing w:line="276" w:lineRule="auto"/>
-        <w:ind w:firstLineChars="0"/>
-        <w:rPr>
-          <w:sz w:val="24"/>
-        </w:rPr>
-      </w:pPr>
-      <w:r>
-        <w:rPr>
-          <w:rFonts w:hint="eastAsia"/>
-          <w:sz w:val="24"/>
-        </w:rPr>
-        <w:t>论文库</w:t>
-      </w:r>
-      <w:r>
-        <w:rPr>
-          <w:rFonts w:hint="eastAsia"/>
-          <w:sz w:val="24"/>
-        </w:rPr>
-        <w:t>论文的</w:t>
-      </w:r>
-      <w:r>
-        <w:rPr>
-          <w:rFonts w:hint="eastAsia"/>
-          <w:sz w:val="24"/>
-        </w:rPr>
-        <w:t>更新</w:t>
-      </w:r>
-      <w:r>
-        <w:rPr>
-          <w:rFonts w:hint="eastAsia"/>
-          <w:sz w:val="24"/>
-        </w:rPr>
-        <w:t>、删除、列表查看</w:t>
-      </w:r>
-    </w:p>
-    <w:p>
-      <w:pPr>
-        <w:spacing w:line="276" w:lineRule="auto"/>
-        <w:ind w:left="780" w:firstLine="60"/>
-        <w:rPr>
-          <w:sz w:val="24"/>
-        </w:rPr>
-      </w:pPr>
-      <w:r>
-        <w:rPr>
-          <w:rFonts w:hint="eastAsia"/>
-          <w:sz w:val="24"/>
-        </w:rPr>
-        <w:t>即每个用户可以维护自己的论文查重库，对库中的论文进行增删查操作</w:t>
-      </w:r>
-    </w:p>
-    <w:p>
-      <w:pPr>
-        <w:pStyle w:val="aa"/>
-        <w:numPr>
-          <w:ilvl w:val="0"/>
-          <w:numId w:val="4"/>
-        </w:numPr>
-        <w:spacing w:line="276" w:lineRule="auto"/>
-        <w:ind w:firstLineChars="0"/>
-        <w:rPr>
-          <w:sz w:val="24"/>
-        </w:rPr>
-      </w:pPr>
-      <w:r>
-        <w:rPr>
-          <w:rFonts w:hint="eastAsia"/>
-          <w:sz w:val="24"/>
-        </w:rPr>
-        <w:t>论文</w:t>
-      </w:r>
-      <w:r>
-        <w:rPr>
-          <w:rFonts w:hint="eastAsia"/>
-          <w:sz w:val="24"/>
-        </w:rPr>
-        <w:t>批量</w:t>
-      </w:r>
-      <w:r>
-        <w:rPr>
-          <w:rFonts w:hint="eastAsia"/>
-          <w:sz w:val="24"/>
-        </w:rPr>
-        <w:t>查重</w:t>
-      </w:r>
-    </w:p>
-    <w:p>
-      <w:pPr>
-        <w:pStyle w:val="aa"/>
-        <w:spacing w:line="276" w:lineRule="auto"/>
-        <w:ind w:left="840" w:firstLineChars="0" w:firstLine="0"/>
-        <w:rPr>
-          <w:sz w:val="24"/>
-        </w:rPr>
-      </w:pPr>
-      <w:r>
-        <w:rPr>
-          <w:rFonts w:hint="eastAsia"/>
-          <w:sz w:val="24"/>
-        </w:rPr>
-        <w:t>即用户可以批量上传待查重论文，将上传的论文与论文库中的论文进行查重</w:t>
-      </w:r>
-    </w:p>
-    <w:p>
-      <w:pPr>
-        <w:pStyle w:val="aa"/>
-        <w:numPr>
-          <w:ilvl w:val="0"/>
-          <w:numId w:val="4"/>
-        </w:numPr>
-        <w:spacing w:line="276" w:lineRule="auto"/>
-        <w:ind w:firstLineChars="0"/>
-        <w:rPr>
-          <w:sz w:val="24"/>
-        </w:rPr>
-      </w:pPr>
-      <w:r>
-        <w:rPr>
-          <w:rFonts w:hint="eastAsia"/>
-          <w:sz w:val="24"/>
-        </w:rPr>
-        <w:t>多篇论文互相抄袭检查</w:t>
-      </w:r>
-    </w:p>
-    <w:p>
-      <w:pPr>
-        <w:pStyle w:val="aa"/>
-        <w:spacing w:line="276" w:lineRule="auto"/>
-        <w:ind w:left="840" w:firstLineChars="0" w:firstLine="0"/>
-        <w:rPr>
-          <w:sz w:val="24"/>
-        </w:rPr>
-      </w:pPr>
-      <w:r>
-        <w:rPr>
-          <w:rFonts w:hint="eastAsia"/>
-          <w:sz w:val="24"/>
-        </w:rPr>
-        <w:t>即用户可以批量上传论文，并检测该批论文之间有没有互相抄袭的情况</w:t>
-      </w:r>
-    </w:p>
-    <w:p>
-      <w:pPr>
-        <w:pStyle w:val="aa"/>
-        <w:numPr>
-          <w:ilvl w:val="0"/>
-          <w:numId w:val="4"/>
-        </w:numPr>
-        <w:spacing w:line="276" w:lineRule="auto"/>
-        <w:ind w:firstLineChars="0"/>
-        <w:rPr>
-          <w:sz w:val="24"/>
-        </w:rPr>
-      </w:pPr>
-      <w:r>
-        <w:rPr>
-          <w:rFonts w:hint="eastAsia"/>
-          <w:sz w:val="24"/>
-        </w:rPr>
-        <w:t>论文查重报告</w:t>
-      </w:r>
-      <w:r>
-        <w:rPr>
-          <w:rFonts w:hint="eastAsia"/>
-          <w:sz w:val="24"/>
-        </w:rPr>
-        <w:t>批量下载</w:t>
-      </w:r>
-    </w:p>
-    <w:p>
-      <w:pPr>
-        <w:pStyle w:val="aa"/>
-        <w:spacing w:line="276" w:lineRule="auto"/>
-        <w:ind w:left="840" w:firstLineChars="0" w:firstLine="0"/>
-        <w:rPr>
-          <w:sz w:val="24"/>
-        </w:rPr>
-      </w:pPr>
-      <w:r>
-        <w:rPr>
-          <w:rFonts w:hint="eastAsia"/>
-          <w:sz w:val="24"/>
-        </w:rPr>
-        <w:t>即用户进行完论文查重操作以后，系统会为每篇论文生成的查重报告，用户可以进行批量下载</w:t>
-      </w:r>
-    </w:p>
-    <w:p>
-      <w:pPr>
-        <w:pStyle w:val="aa"/>
-        <w:numPr>
-          <w:ilvl w:val="0"/>
-          <w:numId w:val="4"/>
-        </w:numPr>
-        <w:spacing w:line="276" w:lineRule="auto"/>
-        <w:ind w:firstLineChars="0"/>
-        <w:rPr>
-          <w:sz w:val="24"/>
-        </w:rPr>
-      </w:pPr>
-      <w:r>
-        <w:rPr>
-          <w:rFonts w:hint="eastAsia"/>
-          <w:sz w:val="24"/>
-        </w:rPr>
-        <w:t>发送论文库互相共享邀请</w:t>
-      </w:r>
-      <w:r>
-        <w:rPr>
-          <w:rFonts w:hint="eastAsia"/>
-          <w:sz w:val="24"/>
-        </w:rPr>
-        <w:t>/</w:t>
-      </w:r>
-      <w:r>
-        <w:rPr>
-          <w:rFonts w:hint="eastAsia"/>
-          <w:sz w:val="24"/>
-        </w:rPr>
-        <w:t>接受论文库共享邀请</w:t>
-      </w:r>
-    </w:p>
-    <w:p>
-      <w:pPr>
-        <w:pStyle w:val="aa"/>
-        <w:spacing w:line="276" w:lineRule="auto"/>
-        <w:ind w:left="840" w:firstLineChars="0" w:firstLine="0"/>
-        <w:rPr>
-          <w:sz w:val="24"/>
-        </w:rPr>
-      </w:pPr>
-      <w:r>
-        <w:rPr>
-          <w:rFonts w:hint="eastAsia"/>
-          <w:sz w:val="24"/>
-        </w:rPr>
-        <w:lastRenderedPageBreak/>
-        <w:t>即各高校之间可以发送</w:t>
-      </w:r>
-      <w:r>
-        <w:rPr>
-          <w:rFonts w:hint="eastAsia"/>
-          <w:sz w:val="24"/>
-        </w:rPr>
-        <w:t xml:space="preserve"> </w:t>
-      </w:r>
-      <w:r>
-        <w:rPr>
-          <w:rFonts w:hint="eastAsia"/>
-          <w:sz w:val="24"/>
-        </w:rPr>
-        <w:t>私有论文库互相共享的请求，对方同意后，双方之后进行的查重将会与双方的私有库同时进行比对</w:t>
-      </w:r>
-    </w:p>
-    <w:p>
-      <w:pPr>
-        <w:pStyle w:val="aa"/>
-        <w:spacing w:line="276" w:lineRule="auto"/>
-        <w:ind w:left="840" w:firstLineChars="0" w:firstLine="0"/>
-        <w:rPr>
-          <w:sz w:val="24"/>
-        </w:rPr>
-      </w:pPr>
-    </w:p>
-    <w:p>
-      <w:pPr>
-        <w:spacing w:line="276" w:lineRule="auto"/>
-        <w:ind w:firstLine="420"/>
-        <w:rPr>
-          <w:sz w:val="24"/>
-        </w:rPr>
-      </w:pPr>
-      <w:r>
-        <w:rPr>
-          <w:rFonts w:hint="eastAsia"/>
-          <w:sz w:val="24"/>
-        </w:rPr>
-        <w:t>除了上述主要功能以外，为了保证上述功能的正常运转，系统还有登陆、</w:t>
-      </w:r>
-      <w:r>
-        <w:rPr>
-          <w:rFonts w:hint="eastAsia"/>
-          <w:sz w:val="24"/>
-        </w:rPr>
-        <w:t>注册、</w:t>
-      </w:r>
-      <w:r>
-        <w:rPr>
-          <w:rFonts w:hint="eastAsia"/>
-          <w:sz w:val="24"/>
-        </w:rPr>
-        <w:t>高校身份</w:t>
-      </w:r>
-      <w:r>
-        <w:rPr>
-          <w:rFonts w:hint="eastAsia"/>
-          <w:sz w:val="24"/>
-        </w:rPr>
-        <w:t>认证</w:t>
-      </w:r>
-      <w:r>
-        <w:rPr>
-          <w:rFonts w:hint="eastAsia"/>
-          <w:sz w:val="24"/>
-        </w:rPr>
-        <w:t>等</w:t>
-      </w:r>
-      <w:r>
-        <w:rPr>
-          <w:rFonts w:hint="eastAsia"/>
-          <w:sz w:val="24"/>
-        </w:rPr>
-        <w:t>功能。</w:t>
-      </w:r>
-    </w:p>
-    <w:p>
-      <w:pPr>
-        <w:spacing w:line="276" w:lineRule="auto"/>
+    </w:p>
+    <w:p>
+      <w:pPr>
+        <w:spacing w:line="276" w:lineRule="auto"/>
+        <w:ind w:left="420"/>
+        <w:rPr>
+          <w:rFonts w:hint="eastAsia"/>
+        </w:rPr>
+      </w:pPr>
+    </w:p>
+    <w:p>
+      <w:pPr>
+        <w:spacing w:line="276" w:lineRule="auto"/>
+        <w:ind w:left="420"/>
+      </w:pPr>
+    </w:p>
+    <w:p>
+      <w:pPr>
+        <w:spacing w:line="276" w:lineRule="auto"/>
+        <w:ind w:left="420"/>
+        <w:rPr>
+          <w:rFonts w:hint="eastAsia"/>
+        </w:rPr>
       </w:pPr>
     </w:p>
     <w:p>
@@ -2740,7 +4074,7 @@
       </w:r>
     </w:p>
     <w:sectPr>
-      <w:headerReference w:type="default" r:id="rId9"/>
+      <w:headerReference w:type="default" r:id="rId11"/>
       <w:pgSz w:w="11906" w:h="16838"/>
       <w:pgMar w:top="1440" w:right="1800" w:bottom="1440" w:left="1800" w:header="851" w:footer="992" w:gutter="0"/>
       <w:cols w:space="425"/>
@@ -4015,7 +5349,7 @@
 </file>
 
 <file path=customXml/itemProps2.xml><?xml version="1.0" encoding="utf-8"?>
-<ds:datastoreItem xmlns:ds="http://schemas.openxmlformats.org/officeDocument/2006/customXml" ds:itemID="{27105059-A9F5-40DB-B83F-7F865AA03D97}">
+<ds:datastoreItem xmlns:ds="http://schemas.openxmlformats.org/officeDocument/2006/customXml" ds:itemID="{A56E9C67-9B54-47DB-86C9-402449B744DF}">
   <ds:schemaRefs>
     <ds:schemaRef ds:uri="http://schemas.openxmlformats.org/officeDocument/2006/bibliography"/>
   </ds:schemaRefs>
